--- a/Documents/SAD_Ticketwave.docx
+++ b/Documents/SAD_Ticketwave.docx
@@ -607,7 +607,17 @@
                 <w:sz w:val="24"/>
                 <w:szCs w:val="24"/>
               </w:rPr>
-              <w:t>1.0</w:t>
+              <w:t>1.</w:t>
+            </w:r>
+            <w:r>
+              <w:rPr>
+                <w:rFonts w:ascii="Times New Roman" w:hAnsi="Times New Roman" w:cs="Times New Roman"/>
+                <w:b/>
+                <w:color w:val="353F49"/>
+                <w:sz w:val="24"/>
+                <w:szCs w:val="24"/>
+              </w:rPr>
+              <w:t>2</w:t>
             </w:r>
           </w:p>
         </w:tc>
@@ -1484,6 +1494,135 @@
           </w:p>
         </w:tc>
       </w:tr>
+      <w:tr>
+        <w:trPr>
+          <w:trHeight w:val="340"/>
+        </w:trPr>
+        <w:tc>
+          <w:tcPr>
+            <w:tcW w:w="1134" w:type="dxa"/>
+          </w:tcPr>
+          <w:p>
+            <w:pPr>
+              <w:pStyle w:val="Tabelbody"/>
+              <w:spacing w:line="360" w:lineRule="auto"/>
+              <w:rPr>
+                <w:rFonts w:ascii="Times New Roman" w:hAnsi="Times New Roman"/>
+                <w:sz w:val="24"/>
+                <w:szCs w:val="24"/>
+              </w:rPr>
+            </w:pPr>
+            <w:r>
+              <w:rPr>
+                <w:rFonts w:ascii="Times New Roman" w:hAnsi="Times New Roman"/>
+                <w:sz w:val="24"/>
+                <w:szCs w:val="24"/>
+              </w:rPr>
+              <w:t>1.2</w:t>
+            </w:r>
+          </w:p>
+        </w:tc>
+        <w:tc>
+          <w:tcPr>
+            <w:tcW w:w="1276" w:type="dxa"/>
+          </w:tcPr>
+          <w:p>
+            <w:pPr>
+              <w:pStyle w:val="Tabelbody"/>
+              <w:spacing w:line="360" w:lineRule="auto"/>
+              <w:rPr>
+                <w:rFonts w:ascii="Times New Roman" w:hAnsi="Times New Roman"/>
+                <w:sz w:val="24"/>
+                <w:szCs w:val="24"/>
+              </w:rPr>
+            </w:pPr>
+            <w:r>
+              <w:rPr>
+                <w:rFonts w:ascii="Times New Roman" w:hAnsi="Times New Roman"/>
+                <w:sz w:val="24"/>
+                <w:szCs w:val="24"/>
+              </w:rPr>
+              <w:t>6/11/2024</w:t>
+            </w:r>
+          </w:p>
+        </w:tc>
+        <w:tc>
+          <w:tcPr>
+            <w:tcW w:w="1701" w:type="dxa"/>
+          </w:tcPr>
+          <w:p>
+            <w:pPr>
+              <w:pStyle w:val="Tabelbody"/>
+              <w:spacing w:line="360" w:lineRule="auto"/>
+              <w:rPr>
+                <w:rFonts w:ascii="Times New Roman" w:hAnsi="Times New Roman"/>
+                <w:sz w:val="24"/>
+                <w:szCs w:val="24"/>
+              </w:rPr>
+            </w:pPr>
+            <w:r>
+              <w:rPr>
+                <w:rFonts w:ascii="Times New Roman" w:hAnsi="Times New Roman"/>
+                <w:sz w:val="24"/>
+                <w:szCs w:val="24"/>
+              </w:rPr>
+              <w:t>Anh Huynh</w:t>
+            </w:r>
+          </w:p>
+        </w:tc>
+        <w:tc>
+          <w:tcPr>
+            <w:tcW w:w="3402" w:type="dxa"/>
+          </w:tcPr>
+          <w:p>
+            <w:pPr>
+              <w:pStyle w:val="Tabelbody"/>
+              <w:spacing w:line="360" w:lineRule="auto"/>
+              <w:rPr>
+                <w:rFonts w:ascii="Times New Roman" w:hAnsi="Times New Roman"/>
+                <w:sz w:val="24"/>
+                <w:szCs w:val="24"/>
+                <w:lang w:val="en-US"/>
+              </w:rPr>
+            </w:pPr>
+            <w:r>
+              <w:rPr>
+                <w:rFonts w:ascii="Times New Roman" w:hAnsi="Times New Roman"/>
+                <w:sz w:val="24"/>
+                <w:szCs w:val="24"/>
+                <w:lang w:val="en-US"/>
+              </w:rPr>
+              <w:t>Add C4 for event</w:t>
+            </w:r>
+          </w:p>
+        </w:tc>
+        <w:tc>
+          <w:tcPr>
+            <w:tcW w:w="1843" w:type="dxa"/>
+          </w:tcPr>
+          <w:p>
+            <w:pPr>
+              <w:pStyle w:val="Tabelbody"/>
+              <w:spacing w:line="360" w:lineRule="auto"/>
+              <w:rPr>
+                <w:rFonts w:ascii="Times New Roman" w:hAnsi="Times New Roman"/>
+                <w:sz w:val="24"/>
+                <w:szCs w:val="24"/>
+                <w:lang w:val="en-US"/>
+              </w:rPr>
+            </w:pPr>
+            <w:r>
+              <w:rPr>
+                <w:rFonts w:ascii="Times New Roman" w:hAnsi="Times New Roman"/>
+                <w:sz w:val="24"/>
+                <w:szCs w:val="24"/>
+                <w:lang w:val="en-US"/>
+              </w:rPr>
+              <w:t>On-going</w:t>
+            </w:r>
+          </w:p>
+        </w:tc>
+      </w:tr>
     </w:tbl>
     <w:p>
       <w:pPr>
@@ -1553,6 +1692,7 @@
           <w:b/>
           <w:bCs/>
           <w:noProof/>
+          <w:sz w:val="22"/>
         </w:rPr>
       </w:sdtEndPr>
       <w:sdtContent>
@@ -1851,13 +1991,13 @@
             </w:tabs>
             <w:spacing w:line="360" w:lineRule="auto"/>
             <w:rPr>
-              <w:rFonts w:ascii="Times New Roman" w:eastAsiaTheme="minorEastAsia" w:hAnsi="Times New Roman"/>
+              <w:rStyle w:val="Hyperlink"/>
+              <w:rFonts w:ascii="Times New Roman" w:hAnsi="Times New Roman"/>
               <w:b/>
               <w:bCs/>
               <w:noProof/>
               <w:sz w:val="24"/>
               <w:szCs w:val="24"/>
-              <w:lang w:val="en-GB" w:eastAsia="en-GB"/>
             </w:rPr>
           </w:pPr>
           <w:hyperlink w:anchor="_Toc42673525" w:history="1">
@@ -1930,6 +2070,10 @@
         </w:p>
         <w:p>
           <w:pPr>
+            <w:pStyle w:val="TOC1"/>
+            <w:tabs>
+              <w:tab w:val="left" w:pos="440"/>
+            </w:tabs>
             <w:spacing w:line="360" w:lineRule="auto"/>
             <w:rPr>
               <w:rFonts w:ascii="Times New Roman" w:hAnsi="Times New Roman"/>
@@ -1938,6 +2082,124 @@
               <w:noProof/>
             </w:rPr>
           </w:pPr>
+          <w:hyperlink w:anchor="_Toc42673525" w:history="1">
+            <w:r>
+              <w:rPr>
+                <w:rStyle w:val="Hyperlink"/>
+                <w:rFonts w:ascii="Times New Roman" w:hAnsi="Times New Roman"/>
+                <w:b/>
+                <w:bCs/>
+                <w:noProof/>
+                <w:sz w:val="24"/>
+                <w:szCs w:val="24"/>
+                <w:lang w:val="en-GB"/>
+              </w:rPr>
+              <w:t>5</w:t>
+            </w:r>
+            <w:r>
+              <w:rPr>
+                <w:rStyle w:val="Hyperlink"/>
+                <w:rFonts w:ascii="Times New Roman" w:hAnsi="Times New Roman"/>
+                <w:b/>
+                <w:bCs/>
+                <w:noProof/>
+                <w:sz w:val="24"/>
+                <w:szCs w:val="24"/>
+                <w:lang w:val="en-GB"/>
+              </w:rPr>
+              <w:t>.</w:t>
+            </w:r>
+            <w:r>
+              <w:rPr>
+                <w:rStyle w:val="Hyperlink"/>
+                <w:rFonts w:ascii="Times New Roman" w:eastAsiaTheme="minorEastAsia" w:hAnsi="Times New Roman"/>
+                <w:b/>
+                <w:bCs/>
+                <w:noProof/>
+                <w:sz w:val="24"/>
+                <w:szCs w:val="24"/>
+                <w:lang w:val="en-GB" w:eastAsia="en-GB"/>
+              </w:rPr>
+              <w:tab/>
+            </w:r>
+            <w:r>
+              <w:rPr>
+                <w:rStyle w:val="Hyperlink"/>
+                <w:rFonts w:ascii="Times New Roman" w:hAnsi="Times New Roman"/>
+                <w:b/>
+                <w:bCs/>
+                <w:noProof/>
+                <w:sz w:val="24"/>
+                <w:szCs w:val="24"/>
+              </w:rPr>
+              <w:t>Event Service Component Architecture</w:t>
+            </w:r>
+            <w:r>
+              <w:rPr>
+                <w:rStyle w:val="Hyperlink"/>
+                <w:rFonts w:ascii="Times New Roman" w:hAnsi="Times New Roman"/>
+                <w:b/>
+                <w:bCs/>
+                <w:noProof/>
+                <w:sz w:val="24"/>
+                <w:szCs w:val="24"/>
+                <w:lang w:val="en-GB"/>
+              </w:rPr>
+              <w:t xml:space="preserve"> (C</w:t>
+            </w:r>
+            <w:r>
+              <w:rPr>
+                <w:rStyle w:val="Hyperlink"/>
+                <w:rFonts w:ascii="Times New Roman" w:hAnsi="Times New Roman"/>
+                <w:b/>
+                <w:bCs/>
+                <w:noProof/>
+                <w:sz w:val="24"/>
+                <w:szCs w:val="24"/>
+                <w:lang w:val="en-GB"/>
+              </w:rPr>
+              <w:t>4</w:t>
+            </w:r>
+            <w:r>
+              <w:rPr>
+                <w:rStyle w:val="Hyperlink"/>
+                <w:rFonts w:ascii="Times New Roman" w:hAnsi="Times New Roman"/>
+                <w:b/>
+                <w:bCs/>
+                <w:noProof/>
+                <w:sz w:val="24"/>
+                <w:szCs w:val="24"/>
+                <w:lang w:val="en-GB"/>
+              </w:rPr>
+              <w:t>)</w:t>
+            </w:r>
+            <w:r>
+              <w:rPr>
+                <w:rStyle w:val="Hyperlink"/>
+                <w:rFonts w:ascii="Times New Roman" w:hAnsi="Times New Roman"/>
+                <w:b/>
+                <w:bCs/>
+                <w:noProof/>
+                <w:webHidden/>
+                <w:sz w:val="24"/>
+                <w:szCs w:val="24"/>
+              </w:rPr>
+              <w:tab/>
+            </w:r>
+            <w:r>
+              <w:rPr>
+                <w:rStyle w:val="Hyperlink"/>
+                <w:rFonts w:ascii="Times New Roman" w:hAnsi="Times New Roman"/>
+                <w:b/>
+                <w:bCs/>
+                <w:noProof/>
+                <w:webHidden/>
+                <w:sz w:val="24"/>
+                <w:szCs w:val="24"/>
+              </w:rPr>
+              <w:t>11</w:t>
+            </w:r>
+          </w:hyperlink>
           <w:r>
             <w:rPr>
               <w:rFonts w:ascii="Times New Roman" w:hAnsi="Times New Roman"/>
@@ -4753,6 +5015,8 @@
         <w:ind w:left="709"/>
         <w:rPr>
           <w:rFonts w:ascii="Times New Roman" w:hAnsi="Times New Roman"/>
+          <w:sz w:val="24"/>
+          <w:szCs w:val="24"/>
           <w:lang w:val="en-US"/>
         </w:rPr>
       </w:pPr>
@@ -4764,10 +5028,139 @@
           <w:lang w:val="en-US"/>
         </w:rPr>
         <w:t>Business logic is centralized in the service layer to avoid duplication. Mappers are used to standardize conversions between DTOs and domain models.</w:t>
+      </w:r>
+    </w:p>
+    <w:p>
+      <w:pPr>
+        <w:pStyle w:val="ListParagraph"/>
+        <w:spacing w:line="360" w:lineRule="auto"/>
+        <w:ind w:left="709"/>
+        <w:rPr>
+          <w:rFonts w:ascii="Times New Roman" w:hAnsi="Times New Roman"/>
+          <w:sz w:val="24"/>
+          <w:szCs w:val="24"/>
+          <w:lang w:val="en-US"/>
+        </w:rPr>
+      </w:pPr>
+    </w:p>
+    <w:p>
+      <w:pPr>
+        <w:pStyle w:val="ListParagraph"/>
+        <w:spacing w:line="360" w:lineRule="auto"/>
+        <w:ind w:left="709"/>
+        <w:rPr>
+          <w:rFonts w:ascii="Times New Roman" w:hAnsi="Times New Roman"/>
+          <w:sz w:val="24"/>
+          <w:szCs w:val="24"/>
+          <w:lang w:val="en-US"/>
+        </w:rPr>
+      </w:pPr>
+    </w:p>
+    <w:p>
+      <w:pPr>
+        <w:pStyle w:val="ListParagraph"/>
+        <w:spacing w:line="360" w:lineRule="auto"/>
+        <w:ind w:left="709"/>
+        <w:rPr>
+          <w:rFonts w:ascii="Times New Roman" w:hAnsi="Times New Roman"/>
+          <w:sz w:val="24"/>
+          <w:szCs w:val="24"/>
+          <w:lang w:val="en-US"/>
+        </w:rPr>
+      </w:pPr>
+    </w:p>
+    <w:p>
+      <w:pPr>
+        <w:pStyle w:val="ListParagraph"/>
+        <w:spacing w:line="360" w:lineRule="auto"/>
+        <w:ind w:left="709"/>
+        <w:rPr>
+          <w:rFonts w:ascii="Times New Roman" w:hAnsi="Times New Roman"/>
+          <w:sz w:val="24"/>
+          <w:szCs w:val="24"/>
+          <w:lang w:val="en-US"/>
+        </w:rPr>
+      </w:pPr>
+    </w:p>
+    <w:p>
+      <w:pPr>
+        <w:pStyle w:val="Heading1"/>
+        <w:rPr>
+          <w:rFonts w:ascii="Times New Roman" w:hAnsi="Times New Roman" w:cs="Times New Roman"/>
+          <w:lang w:val="nl-NL"/>
+        </w:rPr>
+      </w:pPr>
+      <w:r>
+        <w:rPr>
+          <w:noProof/>
+        </w:rPr>
+        <w:lastRenderedPageBreak/>
+        <w:drawing>
+          <wp:anchor distT="0" distB="0" distL="114300" distR="114300" simplePos="0" relativeHeight="251668480" behindDoc="0" locked="0" layoutInCell="1" allowOverlap="1" wp14:anchorId="1ED43355" wp14:editId="24351832">
+            <wp:simplePos x="0" y="0"/>
+            <wp:positionH relativeFrom="column">
+              <wp:posOffset>438150</wp:posOffset>
+            </wp:positionH>
+            <wp:positionV relativeFrom="paragraph">
+              <wp:posOffset>409575</wp:posOffset>
+            </wp:positionV>
+            <wp:extent cx="4672965" cy="8223885"/>
+            <wp:effectExtent l="0" t="0" r="0" b="5715"/>
+            <wp:wrapTopAndBottom/>
+            <wp:docPr id="2032664524" name="Picture 1" descr="A diagram of a company&#10;&#10;Description automatically generated"/>
+            <wp:cNvGraphicFramePr>
+              <a:graphicFrameLocks xmlns:a="http://schemas.openxmlformats.org/drawingml/2006/main" noChangeAspect="1"/>
+            </wp:cNvGraphicFramePr>
+            <a:graphic xmlns:a="http://schemas.openxmlformats.org/drawingml/2006/main">
+              <a:graphicData uri="http://schemas.openxmlformats.org/drawingml/2006/picture">
+                <pic:pic xmlns:pic="http://schemas.openxmlformats.org/drawingml/2006/picture">
+                  <pic:nvPicPr>
+                    <pic:cNvPr id="2032664524" name="Picture 1" descr="A diagram of a company&#10;&#10;Description automatically generated"/>
+                    <pic:cNvPicPr/>
+                  </pic:nvPicPr>
+                  <pic:blipFill>
+                    <a:blip r:embed="rId14">
+                      <a:extLst>
+                        <a:ext uri="{28A0092B-C50C-407E-A947-70E740481C1C}">
+                          <a14:useLocalDpi xmlns:a14="http://schemas.microsoft.com/office/drawing/2010/main" val="0"/>
+                        </a:ext>
+                      </a:extLst>
+                    </a:blip>
+                    <a:stretch>
+                      <a:fillRect/>
+                    </a:stretch>
+                  </pic:blipFill>
+                  <pic:spPr>
+                    <a:xfrm>
+                      <a:off x="0" y="0"/>
+                      <a:ext cx="4672965" cy="8223885"/>
+                    </a:xfrm>
+                    <a:prstGeom prst="rect">
+                      <a:avLst/>
+                    </a:prstGeom>
+                  </pic:spPr>
+                </pic:pic>
+              </a:graphicData>
+            </a:graphic>
+            <wp14:sizeRelH relativeFrom="page">
+              <wp14:pctWidth>0</wp14:pctWidth>
+            </wp14:sizeRelH>
+            <wp14:sizeRelV relativeFrom="page">
+              <wp14:pctHeight>0</wp14:pctHeight>
+            </wp14:sizeRelV>
+          </wp:anchor>
+        </w:drawing>
+      </w:r>
+      <w:r>
+        <w:rPr>
+          <w:rFonts w:ascii="Times New Roman" w:hAnsi="Times New Roman" w:cs="Times New Roman"/>
+          <w:lang w:val="nl-NL"/>
+        </w:rPr>
+        <w:t>Event Service Component Architecture</w:t>
       </w:r>
     </w:p>
     <w:sectPr>
-      <w:footerReference w:type="default" r:id="rId14"/>
+      <w:footerReference w:type="default" r:id="rId15"/>
       <w:pgSz w:w="11906" w:h="16838"/>
       <w:pgMar w:top="1440" w:right="1440" w:bottom="1440" w:left="1440" w:header="706" w:footer="706" w:gutter="0"/>
       <w:cols w:space="708"/>
@@ -12831,10 +13224,6 @@
 </file>
 
 <file path=customXml/item1.xml><?xml version="1.0" encoding="utf-8"?>
-<b:Sources xmlns:b="http://schemas.openxmlformats.org/officeDocument/2006/bibliography" xmlns="http://schemas.openxmlformats.org/officeDocument/2006/bibliography" SelectedStyle="\APASixthEditionOfficeOnline.xsl" StyleName="APA" Version="6"/>
-</file>
-
-<file path=customXml/item2.xml><?xml version="1.0" encoding="utf-8"?>
 <?mso-contentType ?>
 <FormTemplates xmlns="http://schemas.microsoft.com/sharepoint/v3/contenttype/forms">
   <Display>DocumentLibraryForm</Display>
@@ -12843,13 +13232,11 @@
 </FormTemplates>
 </file>
 
-<file path=customXml/item3.xml><?xml version="1.0" encoding="utf-8"?>
-<p:properties xmlns:p="http://schemas.microsoft.com/office/2006/metadata/properties" xmlns:xsi="http://www.w3.org/2001/XMLSchema-instance" xmlns:pc="http://schemas.microsoft.com/office/infopath/2007/PartnerControls">
-  <documentManagement/>
-</p:properties>
+<file path=customXml/item2.xml><?xml version="1.0" encoding="utf-8"?>
+<b:Sources xmlns:b="http://schemas.openxmlformats.org/officeDocument/2006/bibliography" xmlns="http://schemas.openxmlformats.org/officeDocument/2006/bibliography" SelectedStyle="\APASixthEditionOfficeOnline.xsl" StyleName="APA" Version="6"/>
 </file>
 
-<file path=customXml/item4.xml><?xml version="1.0" encoding="utf-8"?>
+<file path=customXml/item3.xml><?xml version="1.0" encoding="utf-8"?>
 <ct:contentTypeSchema xmlns:ct="http://schemas.microsoft.com/office/2006/metadata/contentType" xmlns:ma="http://schemas.microsoft.com/office/2006/metadata/properties/metaAttributes" ct:_="" ma:_="" ma:contentTypeName="Document" ma:contentTypeID="0x0101004A6938A6D16A9F41A168DCB1E561FC37" ma:contentTypeVersion="0" ma:contentTypeDescription="Create a new document." ma:contentTypeScope="" ma:versionID="a301393c779a92aaeb722f4b266d6b84">
   <xsd:schema xmlns:xsd="http://www.w3.org/2001/XMLSchema" xmlns:xs="http://www.w3.org/2001/XMLSchema" xmlns:p="http://schemas.microsoft.com/office/2006/metadata/properties" targetNamespace="http://schemas.microsoft.com/office/2006/metadata/properties" ma:root="true" ma:fieldsID="067e30616eeadeb776f014c5fbcfd813">
     <xsd:element name="properties">
@@ -12963,7 +13350,21 @@
 </ct:contentTypeSchema>
 </file>
 
+<file path=customXml/item4.xml><?xml version="1.0" encoding="utf-8"?>
+<p:properties xmlns:p="http://schemas.microsoft.com/office/2006/metadata/properties" xmlns:xsi="http://www.w3.org/2001/XMLSchema-instance" xmlns:pc="http://schemas.microsoft.com/office/infopath/2007/PartnerControls">
+  <documentManagement/>
+</p:properties>
+</file>
+
 <file path=customXml/itemProps1.xml><?xml version="1.0" encoding="utf-8"?>
+<ds:datastoreItem xmlns:ds="http://schemas.openxmlformats.org/officeDocument/2006/customXml" ds:itemID="{8D559B33-4825-405B-ACEB-6F229225D325}">
+  <ds:schemaRefs>
+    <ds:schemaRef ds:uri="http://schemas.microsoft.com/sharepoint/v3/contenttype/forms"/>
+  </ds:schemaRefs>
+</ds:datastoreItem>
+</file>
+
+<file path=customXml/itemProps2.xml><?xml version="1.0" encoding="utf-8"?>
 <ds:datastoreItem xmlns:ds="http://schemas.openxmlformats.org/officeDocument/2006/customXml" ds:itemID="{AED06569-D703-4CEB-98AE-08845890B420}">
   <ds:schemaRefs>
     <ds:schemaRef ds:uri="http://schemas.openxmlformats.org/officeDocument/2006/bibliography"/>
@@ -12971,24 +13372,7 @@
 </ds:datastoreItem>
 </file>
 
-<file path=customXml/itemProps2.xml><?xml version="1.0" encoding="utf-8"?>
-<ds:datastoreItem xmlns:ds="http://schemas.openxmlformats.org/officeDocument/2006/customXml" ds:itemID="{8D559B33-4825-405B-ACEB-6F229225D325}">
-  <ds:schemaRefs>
-    <ds:schemaRef ds:uri="http://schemas.microsoft.com/sharepoint/v3/contenttype/forms"/>
-  </ds:schemaRefs>
-</ds:datastoreItem>
-</file>
-
 <file path=customXml/itemProps3.xml><?xml version="1.0" encoding="utf-8"?>
-<ds:datastoreItem xmlns:ds="http://schemas.openxmlformats.org/officeDocument/2006/customXml" ds:itemID="{AC94A26D-82EB-45B7-AEA3-129FBDD1FCEB}">
-  <ds:schemaRefs>
-    <ds:schemaRef ds:uri="http://schemas.microsoft.com/office/2006/metadata/properties"/>
-    <ds:schemaRef ds:uri="http://schemas.microsoft.com/office/infopath/2007/PartnerControls"/>
-  </ds:schemaRefs>
-</ds:datastoreItem>
-</file>
-
-<file path=customXml/itemProps4.xml><?xml version="1.0" encoding="utf-8"?>
 <ds:datastoreItem xmlns:ds="http://schemas.openxmlformats.org/officeDocument/2006/customXml" ds:itemID="{113DB896-E076-406C-ADC6-3AA564182A16}">
   <ds:schemaRefs>
     <ds:schemaRef ds:uri="http://schemas.microsoft.com/office/2006/metadata/contentType"/>
@@ -13002,4 +13386,13 @@
     <ds:schemaRef ds:uri="http://schemas.microsoft.com/office/infopath/2007/PartnerControls"/>
   </ds:schemaRefs>
 </ds:datastoreItem>
+</file>
+
+<file path=customXml/itemProps4.xml><?xml version="1.0" encoding="utf-8"?>
+<ds:datastoreItem xmlns:ds="http://schemas.openxmlformats.org/officeDocument/2006/customXml" ds:itemID="{AC94A26D-82EB-45B7-AEA3-129FBDD1FCEB}">
+  <ds:schemaRefs>
+    <ds:schemaRef ds:uri="http://schemas.microsoft.com/office/2006/metadata/properties"/>
+    <ds:schemaRef ds:uri="http://schemas.microsoft.com/office/infopath/2007/PartnerControls"/>
+  </ds:schemaRefs>
+</ds:datastoreItem>
 </file>
--- a/Documents/SAD_Ticketwave.docx
+++ b/Documents/SAD_Ticketwave.docx
@@ -617,7 +617,7 @@
                 <w:sz w:val="24"/>
                 <w:szCs w:val="24"/>
               </w:rPr>
-              <w:t>2</w:t>
+              <w:t>3</w:t>
             </w:r>
           </w:p>
         </w:tc>
@@ -869,8 +869,8 @@
       </w:tblPr>
       <w:tblGrid>
         <w:gridCol w:w="1134"/>
-        <w:gridCol w:w="1276"/>
-        <w:gridCol w:w="1701"/>
+        <w:gridCol w:w="1363"/>
+        <w:gridCol w:w="1614"/>
         <w:gridCol w:w="3402"/>
         <w:gridCol w:w="1843"/>
       </w:tblGrid>
@@ -920,7 +920,7 @@
         </w:tc>
         <w:tc>
           <w:tcPr>
-            <w:tcW w:w="1276" w:type="dxa"/>
+            <w:tcW w:w="1363" w:type="dxa"/>
             <w:shd w:val="clear" w:color="auto" w:fill="FFFFFF" w:themeFill="background1"/>
             <w:vAlign w:val="center"/>
           </w:tcPr>
@@ -960,7 +960,7 @@
         </w:tc>
         <w:tc>
           <w:tcPr>
-            <w:tcW w:w="1701" w:type="dxa"/>
+            <w:tcW w:w="1614" w:type="dxa"/>
             <w:shd w:val="clear" w:color="auto" w:fill="FFFFFF" w:themeFill="background1"/>
             <w:vAlign w:val="center"/>
           </w:tcPr>
@@ -1091,7 +1091,7 @@
         </w:tc>
         <w:tc>
           <w:tcPr>
-            <w:tcW w:w="1276" w:type="dxa"/>
+            <w:tcW w:w="1363" w:type="dxa"/>
           </w:tcPr>
           <w:p>
             <w:pPr>
@@ -1131,7 +1131,7 @@
         </w:tc>
         <w:tc>
           <w:tcPr>
-            <w:tcW w:w="1701" w:type="dxa"/>
+            <w:tcW w:w="1614" w:type="dxa"/>
           </w:tcPr>
           <w:p>
             <w:pPr>
@@ -1232,7 +1232,7 @@
         </w:tc>
         <w:tc>
           <w:tcPr>
-            <w:tcW w:w="1276" w:type="dxa"/>
+            <w:tcW w:w="1363" w:type="dxa"/>
           </w:tcPr>
           <w:p>
             <w:pPr>
@@ -1256,7 +1256,7 @@
         </w:tc>
         <w:tc>
           <w:tcPr>
-            <w:tcW w:w="1701" w:type="dxa"/>
+            <w:tcW w:w="1614" w:type="dxa"/>
           </w:tcPr>
           <w:p>
             <w:pPr>
@@ -1395,7 +1395,7 @@
         </w:tc>
         <w:tc>
           <w:tcPr>
-            <w:tcW w:w="1276" w:type="dxa"/>
+            <w:tcW w:w="1363" w:type="dxa"/>
           </w:tcPr>
           <w:p>
             <w:pPr>
@@ -1419,7 +1419,7 @@
         </w:tc>
         <w:tc>
           <w:tcPr>
-            <w:tcW w:w="1701" w:type="dxa"/>
+            <w:tcW w:w="1614" w:type="dxa"/>
           </w:tcPr>
           <w:p>
             <w:pPr>
@@ -1524,7 +1524,7 @@
         </w:tc>
         <w:tc>
           <w:tcPr>
-            <w:tcW w:w="1276" w:type="dxa"/>
+            <w:tcW w:w="1363" w:type="dxa"/>
           </w:tcPr>
           <w:p>
             <w:pPr>
@@ -1548,7 +1548,7 @@
         </w:tc>
         <w:tc>
           <w:tcPr>
-            <w:tcW w:w="1701" w:type="dxa"/>
+            <w:tcW w:w="1614" w:type="dxa"/>
           </w:tcPr>
           <w:p>
             <w:pPr>
@@ -1623,6 +1623,135 @@
           </w:p>
         </w:tc>
       </w:tr>
+      <w:tr>
+        <w:trPr>
+          <w:trHeight w:val="340"/>
+        </w:trPr>
+        <w:tc>
+          <w:tcPr>
+            <w:tcW w:w="1134" w:type="dxa"/>
+          </w:tcPr>
+          <w:p>
+            <w:pPr>
+              <w:pStyle w:val="Tabelbody"/>
+              <w:spacing w:line="360" w:lineRule="auto"/>
+              <w:rPr>
+                <w:rFonts w:ascii="Times New Roman" w:hAnsi="Times New Roman"/>
+                <w:sz w:val="24"/>
+                <w:szCs w:val="24"/>
+              </w:rPr>
+            </w:pPr>
+            <w:r>
+              <w:rPr>
+                <w:rFonts w:ascii="Times New Roman" w:hAnsi="Times New Roman"/>
+                <w:sz w:val="24"/>
+                <w:szCs w:val="24"/>
+              </w:rPr>
+              <w:t>1.3</w:t>
+            </w:r>
+          </w:p>
+        </w:tc>
+        <w:tc>
+          <w:tcPr>
+            <w:tcW w:w="1363" w:type="dxa"/>
+          </w:tcPr>
+          <w:p>
+            <w:pPr>
+              <w:pStyle w:val="Tabelbody"/>
+              <w:spacing w:line="360" w:lineRule="auto"/>
+              <w:rPr>
+                <w:rFonts w:ascii="Times New Roman" w:hAnsi="Times New Roman"/>
+                <w:sz w:val="24"/>
+                <w:szCs w:val="24"/>
+              </w:rPr>
+            </w:pPr>
+            <w:r>
+              <w:rPr>
+                <w:rFonts w:ascii="Times New Roman" w:hAnsi="Times New Roman"/>
+                <w:sz w:val="24"/>
+                <w:szCs w:val="24"/>
+              </w:rPr>
+              <w:t>16/11/2024</w:t>
+            </w:r>
+          </w:p>
+        </w:tc>
+        <w:tc>
+          <w:tcPr>
+            <w:tcW w:w="1614" w:type="dxa"/>
+          </w:tcPr>
+          <w:p>
+            <w:pPr>
+              <w:pStyle w:val="Tabelbody"/>
+              <w:spacing w:line="360" w:lineRule="auto"/>
+              <w:rPr>
+                <w:rFonts w:ascii="Times New Roman" w:hAnsi="Times New Roman"/>
+                <w:sz w:val="24"/>
+                <w:szCs w:val="24"/>
+              </w:rPr>
+            </w:pPr>
+            <w:r>
+              <w:rPr>
+                <w:rFonts w:ascii="Times New Roman" w:hAnsi="Times New Roman"/>
+                <w:sz w:val="24"/>
+                <w:szCs w:val="24"/>
+              </w:rPr>
+              <w:t>Anh Huynh</w:t>
+            </w:r>
+          </w:p>
+        </w:tc>
+        <w:tc>
+          <w:tcPr>
+            <w:tcW w:w="3402" w:type="dxa"/>
+          </w:tcPr>
+          <w:p>
+            <w:pPr>
+              <w:pStyle w:val="Tabelbody"/>
+              <w:spacing w:line="360" w:lineRule="auto"/>
+              <w:rPr>
+                <w:rFonts w:ascii="Times New Roman" w:hAnsi="Times New Roman"/>
+                <w:sz w:val="24"/>
+                <w:szCs w:val="24"/>
+                <w:lang w:val="en-US"/>
+              </w:rPr>
+            </w:pPr>
+            <w:r>
+              <w:rPr>
+                <w:rFonts w:ascii="Times New Roman" w:hAnsi="Times New Roman"/>
+                <w:sz w:val="24"/>
+                <w:szCs w:val="24"/>
+                <w:lang w:val="en-US"/>
+              </w:rPr>
+              <w:t>Add explanation for C4 and update CI diagram</w:t>
+            </w:r>
+          </w:p>
+        </w:tc>
+        <w:tc>
+          <w:tcPr>
+            <w:tcW w:w="1843" w:type="dxa"/>
+          </w:tcPr>
+          <w:p>
+            <w:pPr>
+              <w:pStyle w:val="Tabelbody"/>
+              <w:spacing w:line="360" w:lineRule="auto"/>
+              <w:rPr>
+                <w:rFonts w:ascii="Times New Roman" w:hAnsi="Times New Roman"/>
+                <w:sz w:val="24"/>
+                <w:szCs w:val="24"/>
+                <w:lang w:val="en-US"/>
+              </w:rPr>
+            </w:pPr>
+            <w:r>
+              <w:rPr>
+                <w:rFonts w:ascii="Times New Roman" w:hAnsi="Times New Roman"/>
+                <w:sz w:val="24"/>
+                <w:szCs w:val="24"/>
+                <w:lang w:val="en-US"/>
+              </w:rPr>
+              <w:t>On-going</w:t>
+            </w:r>
+          </w:p>
+        </w:tc>
+      </w:tr>
     </w:tbl>
     <w:p>
       <w:pPr>
@@ -1692,7 +1821,6 @@
           <w:b/>
           <w:bCs/>
           <w:noProof/>
-          <w:sz w:val="22"/>
         </w:rPr>
       </w:sdtEndPr>
       <w:sdtContent>
@@ -2080,6 +2208,8 @@
               <w:b/>
               <w:bCs/>
               <w:noProof/>
+              <w:sz w:val="24"/>
+              <w:szCs w:val="24"/>
             </w:rPr>
           </w:pPr>
           <w:hyperlink w:anchor="_Toc42673525" w:history="1">
@@ -2094,20 +2224,7 @@
                 <w:szCs w:val="24"/>
                 <w:lang w:val="en-GB"/>
               </w:rPr>
-              <w:t>5</w:t>
-            </w:r>
-            <w:r>
-              <w:rPr>
-                <w:rStyle w:val="Hyperlink"/>
-                <w:rFonts w:ascii="Times New Roman" w:hAnsi="Times New Roman"/>
-                <w:b/>
-                <w:bCs/>
-                <w:noProof/>
-                <w:sz w:val="24"/>
-                <w:szCs w:val="24"/>
-                <w:lang w:val="en-GB"/>
-              </w:rPr>
-              <w:t>.</w:t>
+              <w:t>5.</w:t>
             </w:r>
             <w:r>
               <w:rPr>
@@ -2145,33 +2262,7 @@
                 <w:szCs w:val="24"/>
                 <w:lang w:val="en-GB"/>
               </w:rPr>
-              <w:t xml:space="preserve"> (C</w:t>
-            </w:r>
-            <w:r>
-              <w:rPr>
-                <w:rStyle w:val="Hyperlink"/>
-                <w:rFonts w:ascii="Times New Roman" w:hAnsi="Times New Roman"/>
-                <w:b/>
-                <w:bCs/>
-                <w:noProof/>
-                <w:sz w:val="24"/>
-                <w:szCs w:val="24"/>
-                <w:lang w:val="en-GB"/>
-              </w:rPr>
-              <w:t>4</w:t>
-            </w:r>
-            <w:r>
-              <w:rPr>
-                <w:rStyle w:val="Hyperlink"/>
-                <w:rFonts w:ascii="Times New Roman" w:hAnsi="Times New Roman"/>
-                <w:b/>
-                <w:bCs/>
-                <w:noProof/>
-                <w:sz w:val="24"/>
-                <w:szCs w:val="24"/>
-                <w:lang w:val="en-GB"/>
-              </w:rPr>
-              <w:t>)</w:t>
+              <w:t xml:space="preserve"> (C4)</w:t>
             </w:r>
             <w:r>
               <w:rPr>
@@ -2212,6 +2303,28 @@
             <w:fldChar w:fldCharType="end"/>
           </w:r>
         </w:p>
+        <w:p>
+          <w:pPr>
+            <w:rPr>
+              <w:rFonts w:ascii="Times New Roman" w:hAnsi="Times New Roman"/>
+              <w:b/>
+              <w:bCs/>
+              <w:sz w:val="24"/>
+              <w:szCs w:val="24"/>
+            </w:rPr>
+          </w:pPr>
+          <w:r>
+            <w:rPr>
+              <w:rFonts w:ascii="Times New Roman" w:hAnsi="Times New Roman"/>
+              <w:b/>
+              <w:bCs/>
+              <w:sz w:val="24"/>
+              <w:szCs w:val="24"/>
+            </w:rPr>
+            <w:t>6.    CI Diagram…………………………………………………………………………...14</w:t>
+          </w:r>
+        </w:p>
+        <w:p/>
       </w:sdtContent>
     </w:sdt>
     <w:p>
@@ -5096,18 +5209,18 @@
         </w:rPr>
         <w:lastRenderedPageBreak/>
         <w:drawing>
-          <wp:anchor distT="0" distB="0" distL="114300" distR="114300" simplePos="0" relativeHeight="251668480" behindDoc="0" locked="0" layoutInCell="1" allowOverlap="1" wp14:anchorId="1ED43355" wp14:editId="24351832">
+          <wp:anchor distT="0" distB="0" distL="114300" distR="114300" simplePos="0" relativeHeight="251668480" behindDoc="0" locked="0" layoutInCell="1" allowOverlap="1" wp14:anchorId="181CD4AD" wp14:editId="427E0F53">
             <wp:simplePos x="0" y="0"/>
-            <wp:positionH relativeFrom="column">
-              <wp:posOffset>438150</wp:posOffset>
+            <wp:positionH relativeFrom="margin">
+              <wp:posOffset>485140</wp:posOffset>
             </wp:positionH>
             <wp:positionV relativeFrom="paragraph">
-              <wp:posOffset>409575</wp:posOffset>
+              <wp:posOffset>419100</wp:posOffset>
             </wp:positionV>
-            <wp:extent cx="4672965" cy="8223885"/>
-            <wp:effectExtent l="0" t="0" r="0" b="5715"/>
+            <wp:extent cx="4772025" cy="8410575"/>
+            <wp:effectExtent l="0" t="0" r="9525" b="9525"/>
             <wp:wrapTopAndBottom/>
-            <wp:docPr id="2032664524" name="Picture 1" descr="A diagram of a company&#10;&#10;Description automatically generated"/>
+            <wp:docPr id="610741165" name="Picture 1" descr="A diagram of a company&#10;&#10;Description automatically generated"/>
             <wp:cNvGraphicFramePr>
               <a:graphicFrameLocks xmlns:a="http://schemas.openxmlformats.org/drawingml/2006/main" noChangeAspect="1"/>
             </wp:cNvGraphicFramePr>
@@ -5115,7 +5228,7 @@
               <a:graphicData uri="http://schemas.openxmlformats.org/drawingml/2006/picture">
                 <pic:pic xmlns:pic="http://schemas.openxmlformats.org/drawingml/2006/picture">
                   <pic:nvPicPr>
-                    <pic:cNvPr id="2032664524" name="Picture 1" descr="A diagram of a company&#10;&#10;Description automatically generated"/>
+                    <pic:cNvPr id="610741165" name="Picture 1" descr="A diagram of a company&#10;&#10;Description automatically generated"/>
                     <pic:cNvPicPr/>
                   </pic:nvPicPr>
                   <pic:blipFill>
@@ -5133,7 +5246,7 @@
                   <pic:spPr>
                     <a:xfrm>
                       <a:off x="0" y="0"/>
-                      <a:ext cx="4672965" cy="8223885"/>
+                      <a:ext cx="4772025" cy="8410575"/>
                     </a:xfrm>
                     <a:prstGeom prst="rect">
                       <a:avLst/>
@@ -5158,9 +5271,2349 @@
         </w:rPr>
         <w:t>Event Service Component Architecture</w:t>
       </w:r>
+      <w:r>
+        <w:rPr>
+          <w:rFonts w:ascii="Times New Roman" w:hAnsi="Times New Roman" w:cs="Times New Roman"/>
+          <w:lang w:val="nl-NL"/>
+        </w:rPr>
+        <w:t xml:space="preserve"> (C4)</w:t>
+      </w:r>
+    </w:p>
+    <w:p>
+      <w:pPr>
+        <w:pStyle w:val="ListParagraph"/>
+        <w:numPr>
+          <w:ilvl w:val="0"/>
+          <w:numId w:val="55"/>
+        </w:numPr>
+        <w:spacing w:line="360" w:lineRule="auto"/>
+        <w:rPr>
+          <w:rFonts w:ascii="Times New Roman" w:hAnsi="Times New Roman"/>
+          <w:b/>
+          <w:bCs/>
+          <w:sz w:val="24"/>
+          <w:szCs w:val="24"/>
+          <w:lang w:val="en-US"/>
+        </w:rPr>
+      </w:pPr>
+      <w:r>
+        <w:rPr>
+          <w:rFonts w:ascii="Times New Roman" w:hAnsi="Times New Roman"/>
+          <w:b/>
+          <w:bCs/>
+          <w:sz w:val="24"/>
+          <w:szCs w:val="24"/>
+          <w:lang w:val="en-US"/>
+        </w:rPr>
+        <w:lastRenderedPageBreak/>
+        <w:t xml:space="preserve">Frontend → </w:t>
+      </w:r>
+      <w:proofErr w:type="spellStart"/>
+      <w:r>
+        <w:rPr>
+          <w:rFonts w:ascii="Times New Roman" w:hAnsi="Times New Roman"/>
+          <w:b/>
+          <w:bCs/>
+          <w:sz w:val="24"/>
+          <w:szCs w:val="24"/>
+          <w:lang w:val="en-US"/>
+        </w:rPr>
+        <w:t>EventController</w:t>
+      </w:r>
+      <w:proofErr w:type="spellEnd"/>
+      <w:r>
+        <w:rPr>
+          <w:rFonts w:ascii="Times New Roman" w:hAnsi="Times New Roman"/>
+          <w:b/>
+          <w:bCs/>
+          <w:sz w:val="24"/>
+          <w:szCs w:val="24"/>
+          <w:lang w:val="en-US"/>
+        </w:rPr>
+        <w:t>:</w:t>
+      </w:r>
+      <w:r>
+        <w:rPr>
+          <w:rFonts w:ascii="Times New Roman" w:hAnsi="Times New Roman"/>
+          <w:b/>
+          <w:bCs/>
+          <w:sz w:val="24"/>
+          <w:szCs w:val="24"/>
+          <w:lang w:val="en-US"/>
+        </w:rPr>
+        <w:t xml:space="preserve"> </w:t>
+      </w:r>
+      <w:r>
+        <w:rPr>
+          <w:rFonts w:ascii="Times New Roman" w:hAnsi="Times New Roman"/>
+          <w:sz w:val="24"/>
+          <w:szCs w:val="24"/>
+          <w:lang w:val="en-US"/>
+        </w:rPr>
+        <w:t xml:space="preserve">This is </w:t>
+      </w:r>
+      <w:r>
+        <w:rPr>
+          <w:rFonts w:ascii="Times New Roman" w:hAnsi="Times New Roman"/>
+          <w:sz w:val="24"/>
+          <w:szCs w:val="24"/>
+          <w:lang w:val="en-US"/>
+        </w:rPr>
+        <w:t>for simplicity and separation of concerns.</w:t>
+      </w:r>
+    </w:p>
+    <w:p>
+      <w:pPr>
+        <w:pStyle w:val="ListParagraph"/>
+        <w:numPr>
+          <w:ilvl w:val="0"/>
+          <w:numId w:val="55"/>
+        </w:numPr>
+        <w:spacing w:line="360" w:lineRule="auto"/>
+        <w:rPr>
+          <w:rFonts w:ascii="Times New Roman" w:hAnsi="Times New Roman"/>
+          <w:sz w:val="24"/>
+          <w:szCs w:val="24"/>
+          <w:lang w:val="en-US"/>
+        </w:rPr>
+      </w:pPr>
+      <w:proofErr w:type="spellStart"/>
+      <w:r>
+        <w:rPr>
+          <w:rFonts w:ascii="Times New Roman" w:hAnsi="Times New Roman"/>
+          <w:b/>
+          <w:bCs/>
+          <w:sz w:val="24"/>
+          <w:szCs w:val="24"/>
+          <w:lang w:val="en-US"/>
+        </w:rPr>
+        <w:t>EventController</w:t>
+      </w:r>
+      <w:proofErr w:type="spellEnd"/>
+      <w:r>
+        <w:rPr>
+          <w:rFonts w:ascii="Times New Roman" w:hAnsi="Times New Roman"/>
+          <w:b/>
+          <w:bCs/>
+          <w:sz w:val="24"/>
+          <w:szCs w:val="24"/>
+          <w:lang w:val="en-US"/>
+        </w:rPr>
+        <w:t xml:space="preserve"> → </w:t>
+      </w:r>
+      <w:proofErr w:type="spellStart"/>
+      <w:r>
+        <w:rPr>
+          <w:rFonts w:ascii="Times New Roman" w:hAnsi="Times New Roman"/>
+          <w:b/>
+          <w:bCs/>
+          <w:sz w:val="24"/>
+          <w:szCs w:val="24"/>
+          <w:lang w:val="en-US"/>
+        </w:rPr>
+        <w:t>EventService</w:t>
+      </w:r>
+      <w:proofErr w:type="spellEnd"/>
+      <w:r>
+        <w:rPr>
+          <w:rFonts w:ascii="Times New Roman" w:hAnsi="Times New Roman"/>
+          <w:b/>
+          <w:bCs/>
+          <w:sz w:val="24"/>
+          <w:szCs w:val="24"/>
+          <w:lang w:val="en-US"/>
+        </w:rPr>
+        <w:t>:</w:t>
+      </w:r>
+      <w:r>
+        <w:rPr>
+          <w:rFonts w:ascii="Times New Roman" w:hAnsi="Times New Roman"/>
+          <w:b/>
+          <w:bCs/>
+          <w:sz w:val="24"/>
+          <w:szCs w:val="24"/>
+          <w:lang w:val="en-US"/>
+        </w:rPr>
+        <w:t xml:space="preserve"> </w:t>
+      </w:r>
+      <w:r>
+        <w:rPr>
+          <w:rFonts w:ascii="Times New Roman" w:hAnsi="Times New Roman"/>
+          <w:sz w:val="24"/>
+          <w:szCs w:val="24"/>
+          <w:lang w:val="en-US"/>
+        </w:rPr>
+        <w:t xml:space="preserve">This keeps the controller lightweight and reusable, following the </w:t>
+      </w:r>
+      <w:r>
+        <w:rPr>
+          <w:rFonts w:ascii="Times New Roman" w:hAnsi="Times New Roman"/>
+          <w:b/>
+          <w:bCs/>
+          <w:sz w:val="24"/>
+          <w:szCs w:val="24"/>
+          <w:lang w:val="en-US"/>
+        </w:rPr>
+        <w:t>Single Responsibility Principle (SRP)</w:t>
+      </w:r>
+      <w:r>
+        <w:rPr>
+          <w:rFonts w:ascii="Times New Roman" w:hAnsi="Times New Roman"/>
+          <w:sz w:val="24"/>
+          <w:szCs w:val="24"/>
+          <w:lang w:val="en-US"/>
+        </w:rPr>
+        <w:t>. It allows the business logic to evolve independently of the controller logic.</w:t>
+      </w:r>
+    </w:p>
+    <w:p>
+      <w:pPr>
+        <w:pStyle w:val="ListParagraph"/>
+        <w:numPr>
+          <w:ilvl w:val="0"/>
+          <w:numId w:val="55"/>
+        </w:numPr>
+        <w:spacing w:line="360" w:lineRule="auto"/>
+        <w:rPr>
+          <w:rFonts w:ascii="Times New Roman" w:hAnsi="Times New Roman"/>
+          <w:sz w:val="24"/>
+          <w:szCs w:val="24"/>
+          <w:lang w:val="en-US"/>
+        </w:rPr>
+      </w:pPr>
+      <w:proofErr w:type="spellStart"/>
+      <w:r>
+        <w:rPr>
+          <w:rFonts w:ascii="Times New Roman" w:hAnsi="Times New Roman"/>
+          <w:b/>
+          <w:bCs/>
+          <w:sz w:val="24"/>
+          <w:szCs w:val="24"/>
+          <w:lang w:val="en-US"/>
+        </w:rPr>
+        <w:t>EventService</w:t>
+      </w:r>
+      <w:proofErr w:type="spellEnd"/>
+      <w:r>
+        <w:rPr>
+          <w:rFonts w:ascii="Times New Roman" w:hAnsi="Times New Roman"/>
+          <w:b/>
+          <w:bCs/>
+          <w:sz w:val="24"/>
+          <w:szCs w:val="24"/>
+          <w:lang w:val="en-US"/>
+        </w:rPr>
+        <w:t xml:space="preserve"> → </w:t>
+      </w:r>
+      <w:proofErr w:type="spellStart"/>
+      <w:r>
+        <w:rPr>
+          <w:rFonts w:ascii="Times New Roman" w:hAnsi="Times New Roman"/>
+          <w:b/>
+          <w:bCs/>
+          <w:sz w:val="24"/>
+          <w:szCs w:val="24"/>
+          <w:lang w:val="en-US"/>
+        </w:rPr>
+        <w:t>EventServiceImpl</w:t>
+      </w:r>
+      <w:proofErr w:type="spellEnd"/>
+      <w:r>
+        <w:rPr>
+          <w:rFonts w:ascii="Times New Roman" w:hAnsi="Times New Roman"/>
+          <w:b/>
+          <w:bCs/>
+          <w:sz w:val="24"/>
+          <w:szCs w:val="24"/>
+          <w:lang w:val="en-US"/>
+        </w:rPr>
+        <w:t>:</w:t>
+      </w:r>
+      <w:r>
+        <w:rPr>
+          <w:rFonts w:ascii="Times New Roman" w:hAnsi="Times New Roman"/>
+          <w:b/>
+          <w:bCs/>
+          <w:sz w:val="24"/>
+          <w:szCs w:val="24"/>
+          <w:lang w:val="en-US"/>
+        </w:rPr>
+        <w:t xml:space="preserve"> </w:t>
+      </w:r>
+      <w:r>
+        <w:rPr>
+          <w:rFonts w:ascii="Times New Roman" w:hAnsi="Times New Roman"/>
+          <w:sz w:val="24"/>
+          <w:szCs w:val="24"/>
+          <w:lang w:val="en-US"/>
+        </w:rPr>
+        <w:t>This keeps the business logic separate from data handling, allowing changes in business rules without impacting database access. It also ensures that testing the business logic is easier since repositories can be mocked.</w:t>
+      </w:r>
+    </w:p>
+    <w:p>
+      <w:pPr>
+        <w:pStyle w:val="ListParagraph"/>
+        <w:numPr>
+          <w:ilvl w:val="0"/>
+          <w:numId w:val="55"/>
+        </w:numPr>
+        <w:spacing w:line="360" w:lineRule="auto"/>
+        <w:rPr>
+          <w:rFonts w:ascii="Times New Roman" w:hAnsi="Times New Roman"/>
+          <w:sz w:val="24"/>
+          <w:szCs w:val="24"/>
+          <w:lang w:val="en-US"/>
+        </w:rPr>
+      </w:pPr>
+      <w:proofErr w:type="spellStart"/>
+      <w:r>
+        <w:rPr>
+          <w:rFonts w:ascii="Times New Roman" w:hAnsi="Times New Roman"/>
+          <w:b/>
+          <w:bCs/>
+          <w:sz w:val="24"/>
+          <w:szCs w:val="24"/>
+          <w:lang w:val="en-US"/>
+        </w:rPr>
+        <w:t>EventServiceImpl</w:t>
+      </w:r>
+      <w:proofErr w:type="spellEnd"/>
+      <w:r>
+        <w:rPr>
+          <w:rFonts w:ascii="Times New Roman" w:hAnsi="Times New Roman"/>
+          <w:b/>
+          <w:bCs/>
+          <w:sz w:val="24"/>
+          <w:szCs w:val="24"/>
+          <w:lang w:val="en-US"/>
+        </w:rPr>
+        <w:t xml:space="preserve"> → </w:t>
+      </w:r>
+      <w:proofErr w:type="spellStart"/>
+      <w:r>
+        <w:rPr>
+          <w:rFonts w:ascii="Times New Roman" w:hAnsi="Times New Roman"/>
+          <w:b/>
+          <w:bCs/>
+          <w:sz w:val="24"/>
+          <w:szCs w:val="24"/>
+          <w:lang w:val="en-US"/>
+        </w:rPr>
+        <w:t>EventRepository</w:t>
+      </w:r>
+      <w:proofErr w:type="spellEnd"/>
+      <w:r>
+        <w:rPr>
+          <w:rFonts w:ascii="Times New Roman" w:hAnsi="Times New Roman"/>
+          <w:b/>
+          <w:bCs/>
+          <w:sz w:val="24"/>
+          <w:szCs w:val="24"/>
+          <w:lang w:val="en-US"/>
+        </w:rPr>
+        <w:t>:</w:t>
+      </w:r>
+      <w:r>
+        <w:rPr>
+          <w:rFonts w:ascii="Times New Roman" w:hAnsi="Times New Roman"/>
+          <w:b/>
+          <w:bCs/>
+          <w:sz w:val="24"/>
+          <w:szCs w:val="24"/>
+          <w:lang w:val="en-US"/>
+        </w:rPr>
+        <w:t xml:space="preserve"> </w:t>
+      </w:r>
+      <w:r>
+        <w:rPr>
+          <w:rFonts w:ascii="Times New Roman" w:hAnsi="Times New Roman"/>
+          <w:sz w:val="24"/>
+          <w:szCs w:val="24"/>
+          <w:lang w:val="en-US"/>
+        </w:rPr>
+        <w:t xml:space="preserve">The </w:t>
+      </w:r>
+      <w:r>
+        <w:rPr>
+          <w:rFonts w:ascii="Times New Roman" w:hAnsi="Times New Roman"/>
+          <w:b/>
+          <w:bCs/>
+          <w:sz w:val="24"/>
+          <w:szCs w:val="24"/>
+          <w:lang w:val="en-US"/>
+        </w:rPr>
+        <w:t>Dependency Inversion Principle (DIP)</w:t>
+      </w:r>
+      <w:r>
+        <w:rPr>
+          <w:rFonts w:ascii="Times New Roman" w:hAnsi="Times New Roman"/>
+          <w:sz w:val="24"/>
+          <w:szCs w:val="24"/>
+          <w:lang w:val="en-US"/>
+        </w:rPr>
+        <w:t xml:space="preserve"> is applied here. By using an interface, the service layer is decoupled from specific repository implementations, making the application more flexible and testable.</w:t>
+      </w:r>
+    </w:p>
+    <w:p>
+      <w:pPr>
+        <w:pStyle w:val="ListParagraph"/>
+        <w:numPr>
+          <w:ilvl w:val="0"/>
+          <w:numId w:val="55"/>
+        </w:numPr>
+        <w:spacing w:line="360" w:lineRule="auto"/>
+        <w:rPr>
+          <w:rFonts w:ascii="Times New Roman" w:hAnsi="Times New Roman"/>
+          <w:sz w:val="24"/>
+          <w:szCs w:val="24"/>
+          <w:lang w:val="en-US"/>
+        </w:rPr>
+      </w:pPr>
+      <w:proofErr w:type="spellStart"/>
+      <w:r>
+        <w:rPr>
+          <w:rFonts w:ascii="Times New Roman" w:hAnsi="Times New Roman"/>
+          <w:b/>
+          <w:bCs/>
+          <w:sz w:val="24"/>
+          <w:szCs w:val="24"/>
+          <w:lang w:val="en-US"/>
+        </w:rPr>
+        <w:t>EventRepository</w:t>
+      </w:r>
+      <w:proofErr w:type="spellEnd"/>
+      <w:r>
+        <w:rPr>
+          <w:rFonts w:ascii="Times New Roman" w:hAnsi="Times New Roman"/>
+          <w:b/>
+          <w:bCs/>
+          <w:sz w:val="24"/>
+          <w:szCs w:val="24"/>
+          <w:lang w:val="en-US"/>
+        </w:rPr>
+        <w:t xml:space="preserve"> → </w:t>
+      </w:r>
+      <w:proofErr w:type="spellStart"/>
+      <w:r>
+        <w:rPr>
+          <w:rFonts w:ascii="Times New Roman" w:hAnsi="Times New Roman"/>
+          <w:b/>
+          <w:bCs/>
+          <w:sz w:val="24"/>
+          <w:szCs w:val="24"/>
+          <w:lang w:val="en-US"/>
+        </w:rPr>
+        <w:t>EventRepositoryImpl</w:t>
+      </w:r>
+      <w:proofErr w:type="spellEnd"/>
+      <w:r>
+        <w:rPr>
+          <w:rFonts w:ascii="Times New Roman" w:hAnsi="Times New Roman"/>
+          <w:b/>
+          <w:bCs/>
+          <w:sz w:val="24"/>
+          <w:szCs w:val="24"/>
+          <w:lang w:val="en-US"/>
+        </w:rPr>
+        <w:t>:</w:t>
+      </w:r>
+      <w:r>
+        <w:rPr>
+          <w:rFonts w:ascii="Times New Roman" w:hAnsi="Times New Roman"/>
+          <w:b/>
+          <w:bCs/>
+          <w:sz w:val="24"/>
+          <w:szCs w:val="24"/>
+          <w:lang w:val="en-US"/>
+        </w:rPr>
+        <w:t xml:space="preserve"> </w:t>
+      </w:r>
+      <w:r>
+        <w:rPr>
+          <w:rFonts w:ascii="Times New Roman" w:hAnsi="Times New Roman"/>
+          <w:sz w:val="24"/>
+          <w:szCs w:val="24"/>
+          <w:lang w:val="en-US"/>
+        </w:rPr>
+        <w:t xml:space="preserve">This adds an abstraction that allows transformations (via </w:t>
+      </w:r>
+      <w:proofErr w:type="spellStart"/>
+      <w:r>
+        <w:rPr>
+          <w:rFonts w:ascii="Times New Roman" w:hAnsi="Times New Roman"/>
+          <w:b/>
+          <w:bCs/>
+          <w:sz w:val="24"/>
+          <w:szCs w:val="24"/>
+          <w:lang w:val="en-US"/>
+        </w:rPr>
+        <w:t>EventMapper</w:t>
+      </w:r>
+      <w:proofErr w:type="spellEnd"/>
+      <w:r>
+        <w:rPr>
+          <w:rFonts w:ascii="Times New Roman" w:hAnsi="Times New Roman"/>
+          <w:sz w:val="24"/>
+          <w:szCs w:val="24"/>
+          <w:lang w:val="en-US"/>
+        </w:rPr>
+        <w:t>) and business-specific persistence logic. For example, if we decide to switch from JPA to another persistence framework, we only need to modify the repository implementation.</w:t>
+      </w:r>
+    </w:p>
+    <w:p>
+      <w:pPr>
+        <w:pStyle w:val="ListParagraph"/>
+        <w:numPr>
+          <w:ilvl w:val="0"/>
+          <w:numId w:val="55"/>
+        </w:numPr>
+        <w:spacing w:line="360" w:lineRule="auto"/>
+        <w:rPr>
+          <w:rFonts w:ascii="Times New Roman" w:hAnsi="Times New Roman"/>
+          <w:b/>
+          <w:bCs/>
+          <w:sz w:val="24"/>
+          <w:szCs w:val="24"/>
+          <w:lang w:val="en-US"/>
+        </w:rPr>
+      </w:pPr>
+      <w:proofErr w:type="spellStart"/>
+      <w:r>
+        <w:rPr>
+          <w:rFonts w:ascii="Times New Roman" w:hAnsi="Times New Roman"/>
+          <w:b/>
+          <w:bCs/>
+          <w:sz w:val="24"/>
+          <w:szCs w:val="24"/>
+          <w:lang w:val="en-US"/>
+        </w:rPr>
+        <w:t>EventRepositoryImpl</w:t>
+      </w:r>
+      <w:proofErr w:type="spellEnd"/>
+      <w:r>
+        <w:rPr>
+          <w:rFonts w:ascii="Times New Roman" w:hAnsi="Times New Roman"/>
+          <w:b/>
+          <w:bCs/>
+          <w:sz w:val="24"/>
+          <w:szCs w:val="24"/>
+          <w:lang w:val="en-US"/>
+        </w:rPr>
+        <w:t xml:space="preserve"> → </w:t>
+      </w:r>
+      <w:proofErr w:type="spellStart"/>
+      <w:r>
+        <w:rPr>
+          <w:rFonts w:ascii="Times New Roman" w:hAnsi="Times New Roman"/>
+          <w:b/>
+          <w:bCs/>
+          <w:sz w:val="24"/>
+          <w:szCs w:val="24"/>
+          <w:lang w:val="en-US"/>
+        </w:rPr>
+        <w:t>EventDBRepository</w:t>
+      </w:r>
+      <w:proofErr w:type="spellEnd"/>
+      <w:r>
+        <w:rPr>
+          <w:rFonts w:ascii="Times New Roman" w:hAnsi="Times New Roman"/>
+          <w:b/>
+          <w:bCs/>
+          <w:sz w:val="24"/>
+          <w:szCs w:val="24"/>
+          <w:lang w:val="en-US"/>
+        </w:rPr>
+        <w:t xml:space="preserve"> → </w:t>
+      </w:r>
+      <w:proofErr w:type="spellStart"/>
+      <w:r>
+        <w:rPr>
+          <w:rFonts w:ascii="Times New Roman" w:hAnsi="Times New Roman"/>
+          <w:b/>
+          <w:bCs/>
+          <w:sz w:val="24"/>
+          <w:szCs w:val="24"/>
+          <w:lang w:val="en-US"/>
+        </w:rPr>
+        <w:t>EventEntity</w:t>
+      </w:r>
+      <w:proofErr w:type="spellEnd"/>
+      <w:r>
+        <w:rPr>
+          <w:rFonts w:ascii="Times New Roman" w:hAnsi="Times New Roman"/>
+          <w:b/>
+          <w:bCs/>
+          <w:sz w:val="24"/>
+          <w:szCs w:val="24"/>
+          <w:lang w:val="en-US"/>
+        </w:rPr>
+        <w:t xml:space="preserve"> → Database:</w:t>
+      </w:r>
+      <w:r>
+        <w:rPr>
+          <w:rFonts w:ascii="Times New Roman" w:hAnsi="Times New Roman"/>
+          <w:b/>
+          <w:bCs/>
+          <w:sz w:val="24"/>
+          <w:szCs w:val="24"/>
+          <w:lang w:val="en-US"/>
+        </w:rPr>
+        <w:t xml:space="preserve"> </w:t>
+      </w:r>
+      <w:r>
+        <w:rPr>
+          <w:rFonts w:ascii="Times New Roman" w:hAnsi="Times New Roman"/>
+          <w:sz w:val="24"/>
+          <w:szCs w:val="24"/>
+          <w:lang w:val="en-US"/>
+        </w:rPr>
+        <w:t xml:space="preserve">By delegating to the JPA repository, we leverage </w:t>
+      </w:r>
+      <w:r>
+        <w:rPr>
+          <w:rFonts w:ascii="Times New Roman" w:hAnsi="Times New Roman"/>
+          <w:b/>
+          <w:bCs/>
+          <w:sz w:val="24"/>
+          <w:szCs w:val="24"/>
+          <w:lang w:val="en-US"/>
+        </w:rPr>
+        <w:t>Spring Data JPA's</w:t>
+      </w:r>
+      <w:r>
+        <w:rPr>
+          <w:rFonts w:ascii="Times New Roman" w:hAnsi="Times New Roman"/>
+          <w:sz w:val="24"/>
+          <w:szCs w:val="24"/>
+          <w:lang w:val="en-US"/>
+        </w:rPr>
+        <w:t xml:space="preserve"> built-in capabilities, such as reduced boilerplate code and transactional integrity. Keeping the </w:t>
+      </w:r>
+      <w:proofErr w:type="spellStart"/>
+      <w:r>
+        <w:rPr>
+          <w:rFonts w:ascii="Times New Roman" w:hAnsi="Times New Roman"/>
+          <w:b/>
+          <w:bCs/>
+          <w:sz w:val="24"/>
+          <w:szCs w:val="24"/>
+          <w:lang w:val="en-US"/>
+        </w:rPr>
+        <w:t>EventEntity</w:t>
+      </w:r>
+      <w:proofErr w:type="spellEnd"/>
+      <w:r>
+        <w:rPr>
+          <w:rFonts w:ascii="Times New Roman" w:hAnsi="Times New Roman"/>
+          <w:sz w:val="24"/>
+          <w:szCs w:val="24"/>
+          <w:lang w:val="en-US"/>
+        </w:rPr>
+        <w:t xml:space="preserve"> as a middle layer ensures database interactions remain consistent and encapsulated.</w:t>
+      </w:r>
+    </w:p>
+    <w:p>
+      <w:pPr>
+        <w:pStyle w:val="ListParagraph"/>
+        <w:numPr>
+          <w:ilvl w:val="0"/>
+          <w:numId w:val="55"/>
+        </w:numPr>
+        <w:spacing w:line="360" w:lineRule="auto"/>
+        <w:rPr>
+          <w:rFonts w:ascii="Times New Roman" w:hAnsi="Times New Roman"/>
+          <w:sz w:val="24"/>
+          <w:szCs w:val="24"/>
+          <w:lang w:val="en-US"/>
+        </w:rPr>
+      </w:pPr>
+      <w:proofErr w:type="spellStart"/>
+      <w:r>
+        <w:rPr>
+          <w:rFonts w:ascii="Times New Roman" w:hAnsi="Times New Roman"/>
+          <w:b/>
+          <w:bCs/>
+          <w:sz w:val="24"/>
+          <w:szCs w:val="24"/>
+          <w:lang w:val="en-US"/>
+        </w:rPr>
+        <w:t>EventMapper</w:t>
+      </w:r>
+      <w:proofErr w:type="spellEnd"/>
+      <w:r>
+        <w:rPr>
+          <w:rFonts w:ascii="Times New Roman" w:hAnsi="Times New Roman"/>
+          <w:b/>
+          <w:bCs/>
+          <w:sz w:val="24"/>
+          <w:szCs w:val="24"/>
+          <w:lang w:val="en-US"/>
+        </w:rPr>
+        <w:t>:</w:t>
+      </w:r>
+      <w:r>
+        <w:rPr>
+          <w:rFonts w:ascii="Times New Roman" w:hAnsi="Times New Roman"/>
+          <w:b/>
+          <w:bCs/>
+          <w:sz w:val="24"/>
+          <w:szCs w:val="24"/>
+          <w:lang w:val="en-US"/>
+        </w:rPr>
+        <w:t xml:space="preserve"> </w:t>
+      </w:r>
+      <w:r>
+        <w:rPr>
+          <w:rFonts w:ascii="Times New Roman" w:hAnsi="Times New Roman"/>
+          <w:sz w:val="24"/>
+          <w:szCs w:val="24"/>
+          <w:lang w:val="en-US"/>
+        </w:rPr>
+        <w:t xml:space="preserve">This ensures a clean separation between database models and application logic, preventing database-specific details from leaking into the service or controller layers. It also centralizes transformation logic, adhering to the </w:t>
+      </w:r>
+      <w:r>
+        <w:rPr>
+          <w:rFonts w:ascii="Times New Roman" w:hAnsi="Times New Roman"/>
+          <w:b/>
+          <w:bCs/>
+          <w:sz w:val="24"/>
+          <w:szCs w:val="24"/>
+          <w:lang w:val="en-US"/>
+        </w:rPr>
+        <w:t>DRY (Don't Repeat Yourself)</w:t>
+      </w:r>
+      <w:r>
+        <w:rPr>
+          <w:rFonts w:ascii="Times New Roman" w:hAnsi="Times New Roman"/>
+          <w:sz w:val="24"/>
+          <w:szCs w:val="24"/>
+          <w:lang w:val="en-US"/>
+        </w:rPr>
+        <w:t xml:space="preserve"> principle.</w:t>
+      </w:r>
+    </w:p>
+    <w:p>
+      <w:pPr>
+        <w:spacing w:line="360" w:lineRule="auto"/>
+        <w:rPr>
+          <w:rFonts w:ascii="Times New Roman" w:hAnsi="Times New Roman"/>
+          <w:sz w:val="24"/>
+          <w:szCs w:val="24"/>
+          <w:lang w:val="en-US"/>
+        </w:rPr>
+      </w:pPr>
+    </w:p>
+    <w:p>
+      <w:pPr>
+        <w:pStyle w:val="ListParagraph"/>
+        <w:numPr>
+          <w:ilvl w:val="0"/>
+          <w:numId w:val="55"/>
+        </w:numPr>
+        <w:spacing w:line="360" w:lineRule="auto"/>
+        <w:rPr>
+          <w:rFonts w:ascii="Times New Roman" w:hAnsi="Times New Roman"/>
+          <w:b/>
+          <w:bCs/>
+          <w:sz w:val="24"/>
+          <w:szCs w:val="24"/>
+          <w:lang w:val="en-US"/>
+        </w:rPr>
+      </w:pPr>
+      <w:r>
+        <w:rPr>
+          <w:rFonts w:ascii="Times New Roman" w:hAnsi="Times New Roman"/>
+          <w:b/>
+          <w:bCs/>
+          <w:sz w:val="24"/>
+          <w:szCs w:val="24"/>
+          <w:lang w:val="en-US"/>
+        </w:rPr>
+        <w:t>Why Not Simpler (e.g., Direct JPA Calls in Service)?</w:t>
+      </w:r>
+    </w:p>
+    <w:p>
+      <w:pPr>
+        <w:numPr>
+          <w:ilvl w:val="0"/>
+          <w:numId w:val="54"/>
+        </w:numPr>
+        <w:tabs>
+          <w:tab w:val="num" w:pos="720"/>
+        </w:tabs>
+        <w:spacing w:line="360" w:lineRule="auto"/>
+        <w:rPr>
+          <w:rFonts w:ascii="Times New Roman" w:hAnsi="Times New Roman"/>
+          <w:sz w:val="24"/>
+          <w:szCs w:val="24"/>
+          <w:lang w:val="en-US"/>
+        </w:rPr>
+      </w:pPr>
+      <w:r>
+        <w:rPr>
+          <w:rFonts w:ascii="Times New Roman" w:hAnsi="Times New Roman"/>
+          <w:b/>
+          <w:bCs/>
+          <w:sz w:val="24"/>
+          <w:szCs w:val="24"/>
+          <w:lang w:val="en-US"/>
+        </w:rPr>
+        <w:t>Flexibility</w:t>
+      </w:r>
+      <w:r>
+        <w:rPr>
+          <w:rFonts w:ascii="Times New Roman" w:hAnsi="Times New Roman"/>
+          <w:sz w:val="24"/>
+          <w:szCs w:val="24"/>
+          <w:lang w:val="en-US"/>
+        </w:rPr>
+        <w:t>: This structure allows the system to evolve. If business-specific persistence logic or a new database is needed, changes are isolated to the repository layer without impacting the service or controller layers.</w:t>
+      </w:r>
+    </w:p>
+    <w:p>
+      <w:pPr>
+        <w:numPr>
+          <w:ilvl w:val="0"/>
+          <w:numId w:val="54"/>
+        </w:numPr>
+        <w:tabs>
+          <w:tab w:val="num" w:pos="720"/>
+        </w:tabs>
+        <w:spacing w:line="360" w:lineRule="auto"/>
+        <w:rPr>
+          <w:rFonts w:ascii="Times New Roman" w:hAnsi="Times New Roman"/>
+          <w:sz w:val="24"/>
+          <w:szCs w:val="24"/>
+          <w:lang w:val="en-US"/>
+        </w:rPr>
+      </w:pPr>
+      <w:r>
+        <w:rPr>
+          <w:rFonts w:ascii="Times New Roman" w:hAnsi="Times New Roman"/>
+          <w:b/>
+          <w:bCs/>
+          <w:sz w:val="24"/>
+          <w:szCs w:val="24"/>
+          <w:lang w:val="en-US"/>
+        </w:rPr>
+        <w:t>Testability</w:t>
+      </w:r>
+      <w:r>
+        <w:rPr>
+          <w:rFonts w:ascii="Times New Roman" w:hAnsi="Times New Roman"/>
+          <w:sz w:val="24"/>
+          <w:szCs w:val="24"/>
+          <w:lang w:val="en-US"/>
+        </w:rPr>
+        <w:t>: The additional layers make it easy to mock specific parts, like repositories or services, during unit testing.</w:t>
+      </w:r>
+    </w:p>
+    <w:p>
+      <w:pPr>
+        <w:numPr>
+          <w:ilvl w:val="0"/>
+          <w:numId w:val="54"/>
+        </w:numPr>
+        <w:tabs>
+          <w:tab w:val="num" w:pos="720"/>
+        </w:tabs>
+        <w:spacing w:line="360" w:lineRule="auto"/>
+        <w:rPr>
+          <w:rFonts w:ascii="Times New Roman" w:hAnsi="Times New Roman"/>
+          <w:sz w:val="24"/>
+          <w:szCs w:val="24"/>
+          <w:lang w:val="en-US"/>
+        </w:rPr>
+      </w:pPr>
+      <w:r>
+        <w:rPr>
+          <w:rFonts w:ascii="Times New Roman" w:hAnsi="Times New Roman"/>
+          <w:b/>
+          <w:bCs/>
+          <w:sz w:val="24"/>
+          <w:szCs w:val="24"/>
+          <w:lang w:val="en-US"/>
+        </w:rPr>
+        <w:lastRenderedPageBreak/>
+        <w:t>Separation of Concerns</w:t>
+      </w:r>
+      <w:r>
+        <w:rPr>
+          <w:rFonts w:ascii="Times New Roman" w:hAnsi="Times New Roman"/>
+          <w:sz w:val="24"/>
+          <w:szCs w:val="24"/>
+          <w:lang w:val="en-US"/>
+        </w:rPr>
+        <w:t xml:space="preserve">: Direct calls from service to JPA would tightly couple the service layer to the persistence mechanism, violating </w:t>
+      </w:r>
+      <w:r>
+        <w:rPr>
+          <w:rFonts w:ascii="Times New Roman" w:hAnsi="Times New Roman"/>
+          <w:b/>
+          <w:bCs/>
+          <w:sz w:val="24"/>
+          <w:szCs w:val="24"/>
+          <w:lang w:val="en-US"/>
+        </w:rPr>
+        <w:t>DIP</w:t>
+      </w:r>
+      <w:r>
+        <w:rPr>
+          <w:rFonts w:ascii="Times New Roman" w:hAnsi="Times New Roman"/>
+          <w:sz w:val="24"/>
+          <w:szCs w:val="24"/>
+          <w:lang w:val="en-US"/>
+        </w:rPr>
+        <w:t xml:space="preserve"> and making future changes harder.</w:t>
+      </w:r>
+    </w:p>
+    <w:p>
+      <w:pPr>
+        <w:numPr>
+          <w:ilvl w:val="0"/>
+          <w:numId w:val="54"/>
+        </w:numPr>
+        <w:tabs>
+          <w:tab w:val="num" w:pos="720"/>
+        </w:tabs>
+        <w:spacing w:line="360" w:lineRule="auto"/>
+        <w:rPr>
+          <w:rFonts w:ascii="Times New Roman" w:hAnsi="Times New Roman"/>
+          <w:sz w:val="24"/>
+          <w:szCs w:val="24"/>
+          <w:lang w:val="en-US"/>
+        </w:rPr>
+      </w:pPr>
+      <w:r>
+        <w:rPr>
+          <w:rFonts w:ascii="Times New Roman" w:hAnsi="Times New Roman"/>
+          <w:b/>
+          <w:bCs/>
+          <w:sz w:val="24"/>
+          <w:szCs w:val="24"/>
+          <w:lang w:val="en-US"/>
+        </w:rPr>
+        <w:t>Reusability</w:t>
+      </w:r>
+      <w:r>
+        <w:rPr>
+          <w:rFonts w:ascii="Times New Roman" w:hAnsi="Times New Roman"/>
+          <w:sz w:val="24"/>
+          <w:szCs w:val="24"/>
+          <w:lang w:val="en-US"/>
+        </w:rPr>
+        <w:t xml:space="preserve">: The </w:t>
+      </w:r>
+      <w:proofErr w:type="spellStart"/>
+      <w:r>
+        <w:rPr>
+          <w:rFonts w:ascii="Times New Roman" w:hAnsi="Times New Roman"/>
+          <w:b/>
+          <w:bCs/>
+          <w:sz w:val="24"/>
+          <w:szCs w:val="24"/>
+          <w:lang w:val="en-US"/>
+        </w:rPr>
+        <w:t>EventRepositoryImpl</w:t>
+      </w:r>
+      <w:proofErr w:type="spellEnd"/>
+      <w:r>
+        <w:rPr>
+          <w:rFonts w:ascii="Times New Roman" w:hAnsi="Times New Roman"/>
+          <w:sz w:val="24"/>
+          <w:szCs w:val="24"/>
+          <w:lang w:val="en-US"/>
+        </w:rPr>
+        <w:t xml:space="preserve"> adds flexibility for reusable business-specific database logic, ensuring better maintainability.</w:t>
+      </w:r>
+    </w:p>
+    <w:p>
+      <w:pPr>
+        <w:spacing w:line="360" w:lineRule="auto"/>
+        <w:rPr>
+          <w:rFonts w:ascii="Times New Roman" w:hAnsi="Times New Roman"/>
+          <w:sz w:val="24"/>
+          <w:szCs w:val="24"/>
+          <w:lang w:val="en-US"/>
+        </w:rPr>
+      </w:pPr>
+    </w:p>
+    <w:p>
+      <w:pPr>
+        <w:spacing w:line="360" w:lineRule="auto"/>
+        <w:rPr>
+          <w:rFonts w:ascii="Times New Roman" w:hAnsi="Times New Roman"/>
+          <w:sz w:val="24"/>
+          <w:szCs w:val="24"/>
+          <w:lang w:val="en-US"/>
+        </w:rPr>
+      </w:pPr>
+    </w:p>
+    <w:p>
+      <w:pPr>
+        <w:pStyle w:val="Heading1"/>
+        <w:rPr>
+          <w:rFonts w:ascii="Times New Roman" w:hAnsi="Times New Roman" w:cs="Times New Roman"/>
+        </w:rPr>
+      </w:pPr>
+      <w:r>
+        <w:rPr>
+          <w:rFonts w:ascii="Times New Roman" w:hAnsi="Times New Roman" w:cs="Times New Roman"/>
+          <w:noProof/>
+        </w:rPr>
+        <w:lastRenderedPageBreak/>
+        <w:drawing>
+          <wp:anchor distT="0" distB="0" distL="114300" distR="114300" simplePos="0" relativeHeight="251669504" behindDoc="0" locked="0" layoutInCell="1" allowOverlap="1" wp14:anchorId="1FE0F77B" wp14:editId="7C1E4D67">
+            <wp:simplePos x="0" y="0"/>
+            <wp:positionH relativeFrom="margin">
+              <wp:posOffset>-294005</wp:posOffset>
+            </wp:positionH>
+            <wp:positionV relativeFrom="paragraph">
+              <wp:posOffset>485775</wp:posOffset>
+            </wp:positionV>
+            <wp:extent cx="6492875" cy="8248650"/>
+            <wp:effectExtent l="0" t="0" r="3175" b="0"/>
+            <wp:wrapTopAndBottom/>
+            <wp:docPr id="1356412068" name="Picture 1" descr="A screenshot of a computer&#10;&#10;Description automatically generated"/>
+            <wp:cNvGraphicFramePr>
+              <a:graphicFrameLocks xmlns:a="http://schemas.openxmlformats.org/drawingml/2006/main" noChangeAspect="1"/>
+            </wp:cNvGraphicFramePr>
+            <a:graphic xmlns:a="http://schemas.openxmlformats.org/drawingml/2006/main">
+              <a:graphicData uri="http://schemas.openxmlformats.org/drawingml/2006/picture">
+                <pic:pic xmlns:pic="http://schemas.openxmlformats.org/drawingml/2006/picture">
+                  <pic:nvPicPr>
+                    <pic:cNvPr id="1356412068" name="Picture 1" descr="A screenshot of a computer&#10;&#10;Description automatically generated"/>
+                    <pic:cNvPicPr/>
+                  </pic:nvPicPr>
+                  <pic:blipFill>
+                    <a:blip r:embed="rId15">
+                      <a:extLst>
+                        <a:ext uri="{28A0092B-C50C-407E-A947-70E740481C1C}">
+                          <a14:useLocalDpi xmlns:a14="http://schemas.microsoft.com/office/drawing/2010/main" val="0"/>
+                        </a:ext>
+                      </a:extLst>
+                    </a:blip>
+                    <a:stretch>
+                      <a:fillRect/>
+                    </a:stretch>
+                  </pic:blipFill>
+                  <pic:spPr>
+                    <a:xfrm>
+                      <a:off x="0" y="0"/>
+                      <a:ext cx="6492875" cy="8248650"/>
+                    </a:xfrm>
+                    <a:prstGeom prst="rect">
+                      <a:avLst/>
+                    </a:prstGeom>
+                  </pic:spPr>
+                </pic:pic>
+              </a:graphicData>
+            </a:graphic>
+            <wp14:sizeRelH relativeFrom="page">
+              <wp14:pctWidth>0</wp14:pctWidth>
+            </wp14:sizeRelH>
+            <wp14:sizeRelV relativeFrom="page">
+              <wp14:pctHeight>0</wp14:pctHeight>
+            </wp14:sizeRelV>
+          </wp:anchor>
+        </w:drawing>
+      </w:r>
+      <w:r>
+        <w:rPr>
+          <w:rFonts w:ascii="Times New Roman" w:hAnsi="Times New Roman" w:cs="Times New Roman"/>
+        </w:rPr>
+        <w:t>CI Diagram</w:t>
+      </w:r>
+    </w:p>
+    <w:p>
+      <w:pPr>
+        <w:pStyle w:val="ListParagraph"/>
+        <w:numPr>
+          <w:ilvl w:val="1"/>
+          <w:numId w:val="61"/>
+        </w:numPr>
+        <w:spacing w:line="360" w:lineRule="auto"/>
+        <w:rPr>
+          <w:rFonts w:ascii="Times New Roman" w:hAnsi="Times New Roman"/>
+          <w:b/>
+          <w:bCs/>
+          <w:sz w:val="24"/>
+          <w:szCs w:val="24"/>
+          <w:lang w:val="en-US"/>
+        </w:rPr>
+      </w:pPr>
+      <w:r>
+        <w:rPr>
+          <w:rFonts w:ascii="Times New Roman" w:hAnsi="Times New Roman"/>
+          <w:b/>
+          <w:bCs/>
+          <w:sz w:val="24"/>
+          <w:szCs w:val="24"/>
+          <w:lang w:val="en-US"/>
+        </w:rPr>
+        <w:lastRenderedPageBreak/>
+        <w:t>Developer's Machine</w:t>
+      </w:r>
+    </w:p>
+    <w:p>
+      <w:pPr>
+        <w:numPr>
+          <w:ilvl w:val="0"/>
+          <w:numId w:val="56"/>
+        </w:numPr>
+        <w:spacing w:line="360" w:lineRule="auto"/>
+        <w:rPr>
+          <w:rFonts w:ascii="Times New Roman" w:hAnsi="Times New Roman"/>
+          <w:sz w:val="24"/>
+          <w:szCs w:val="24"/>
+          <w:lang w:val="en-US"/>
+        </w:rPr>
+      </w:pPr>
+      <w:r>
+        <w:rPr>
+          <w:rFonts w:ascii="Times New Roman" w:hAnsi="Times New Roman"/>
+          <w:b/>
+          <w:bCs/>
+          <w:sz w:val="24"/>
+          <w:szCs w:val="24"/>
+          <w:lang w:val="en-US"/>
+        </w:rPr>
+        <w:t>Role</w:t>
+      </w:r>
+      <w:r>
+        <w:rPr>
+          <w:rFonts w:ascii="Times New Roman" w:hAnsi="Times New Roman"/>
+          <w:sz w:val="24"/>
+          <w:szCs w:val="24"/>
+          <w:lang w:val="en-US"/>
+        </w:rPr>
+        <w:t>: The source of all code commits.</w:t>
+      </w:r>
+    </w:p>
+    <w:p>
+      <w:pPr>
+        <w:numPr>
+          <w:ilvl w:val="0"/>
+          <w:numId w:val="56"/>
+        </w:numPr>
+        <w:spacing w:line="360" w:lineRule="auto"/>
+        <w:rPr>
+          <w:rFonts w:ascii="Times New Roman" w:hAnsi="Times New Roman"/>
+          <w:sz w:val="24"/>
+          <w:szCs w:val="24"/>
+          <w:lang w:val="en-US"/>
+        </w:rPr>
+      </w:pPr>
+      <w:r>
+        <w:rPr>
+          <w:rFonts w:ascii="Times New Roman" w:hAnsi="Times New Roman"/>
+          <w:b/>
+          <w:bCs/>
+          <w:sz w:val="24"/>
+          <w:szCs w:val="24"/>
+          <w:lang w:val="en-US"/>
+        </w:rPr>
+        <w:t>Action</w:t>
+      </w:r>
+      <w:r>
+        <w:rPr>
+          <w:rFonts w:ascii="Times New Roman" w:hAnsi="Times New Roman"/>
+          <w:sz w:val="24"/>
+          <w:szCs w:val="24"/>
+          <w:lang w:val="en-US"/>
+        </w:rPr>
+        <w:t>: Developers write and commit code changes, pushing them to the GitLab repository.</w:t>
+      </w:r>
+    </w:p>
+    <w:p>
+      <w:pPr>
+        <w:numPr>
+          <w:ilvl w:val="0"/>
+          <w:numId w:val="56"/>
+        </w:numPr>
+        <w:spacing w:line="360" w:lineRule="auto"/>
+        <w:rPr>
+          <w:rFonts w:ascii="Times New Roman" w:hAnsi="Times New Roman"/>
+          <w:sz w:val="24"/>
+          <w:szCs w:val="24"/>
+          <w:lang w:val="en-US"/>
+        </w:rPr>
+      </w:pPr>
+      <w:r>
+        <w:rPr>
+          <w:rFonts w:ascii="Times New Roman" w:hAnsi="Times New Roman"/>
+          <w:b/>
+          <w:bCs/>
+          <w:sz w:val="24"/>
+          <w:szCs w:val="24"/>
+          <w:lang w:val="en-US"/>
+        </w:rPr>
+        <w:t>Context</w:t>
+      </w:r>
+      <w:r>
+        <w:rPr>
+          <w:rFonts w:ascii="Times New Roman" w:hAnsi="Times New Roman"/>
+          <w:sz w:val="24"/>
+          <w:szCs w:val="24"/>
+          <w:lang w:val="en-US"/>
+        </w:rPr>
+        <w:t>: Acts as the entry point of the CI/CD process. Each commit triggers the pipeline on the GitLab server.</w:t>
+      </w:r>
+    </w:p>
+    <w:p>
+      <w:pPr>
+        <w:pStyle w:val="ListParagraph"/>
+        <w:numPr>
+          <w:ilvl w:val="1"/>
+          <w:numId w:val="61"/>
+        </w:numPr>
+        <w:spacing w:line="360" w:lineRule="auto"/>
+        <w:rPr>
+          <w:rFonts w:ascii="Times New Roman" w:hAnsi="Times New Roman"/>
+          <w:b/>
+          <w:bCs/>
+          <w:sz w:val="24"/>
+          <w:szCs w:val="24"/>
+          <w:lang w:val="en-US"/>
+        </w:rPr>
+      </w:pPr>
+      <w:r>
+        <w:rPr>
+          <w:rFonts w:ascii="Times New Roman" w:hAnsi="Times New Roman"/>
+          <w:b/>
+          <w:bCs/>
+          <w:sz w:val="24"/>
+          <w:szCs w:val="24"/>
+          <w:lang w:val="en-US"/>
+        </w:rPr>
+        <w:t>GitLab Server</w:t>
+      </w:r>
+    </w:p>
+    <w:p>
+      <w:pPr>
+        <w:numPr>
+          <w:ilvl w:val="0"/>
+          <w:numId w:val="57"/>
+        </w:numPr>
+        <w:tabs>
+          <w:tab w:val="num" w:pos="720"/>
+        </w:tabs>
+        <w:spacing w:line="360" w:lineRule="auto"/>
+        <w:rPr>
+          <w:rFonts w:ascii="Times New Roman" w:hAnsi="Times New Roman"/>
+          <w:sz w:val="24"/>
+          <w:szCs w:val="24"/>
+          <w:lang w:val="en-US"/>
+        </w:rPr>
+      </w:pPr>
+      <w:r>
+        <w:rPr>
+          <w:rFonts w:ascii="Times New Roman" w:hAnsi="Times New Roman"/>
+          <w:b/>
+          <w:bCs/>
+          <w:sz w:val="24"/>
+          <w:szCs w:val="24"/>
+          <w:lang w:val="en-US"/>
+        </w:rPr>
+        <w:t>Role</w:t>
+      </w:r>
+      <w:r>
+        <w:rPr>
+          <w:rFonts w:ascii="Times New Roman" w:hAnsi="Times New Roman"/>
+          <w:sz w:val="24"/>
+          <w:szCs w:val="24"/>
+          <w:lang w:val="en-US"/>
+        </w:rPr>
+        <w:t>: Manages repositories and orchestrates the CI/CD process.</w:t>
+      </w:r>
+    </w:p>
+    <w:p>
+      <w:pPr>
+        <w:numPr>
+          <w:ilvl w:val="0"/>
+          <w:numId w:val="57"/>
+        </w:numPr>
+        <w:tabs>
+          <w:tab w:val="num" w:pos="720"/>
+        </w:tabs>
+        <w:spacing w:line="360" w:lineRule="auto"/>
+        <w:rPr>
+          <w:rFonts w:ascii="Times New Roman" w:hAnsi="Times New Roman"/>
+          <w:sz w:val="24"/>
+          <w:szCs w:val="24"/>
+          <w:lang w:val="en-US"/>
+        </w:rPr>
+      </w:pPr>
+      <w:r>
+        <w:rPr>
+          <w:rFonts w:ascii="Times New Roman" w:hAnsi="Times New Roman"/>
+          <w:b/>
+          <w:bCs/>
+          <w:sz w:val="24"/>
+          <w:szCs w:val="24"/>
+          <w:lang w:val="en-US"/>
+        </w:rPr>
+        <w:t>Action</w:t>
+      </w:r>
+      <w:r>
+        <w:rPr>
+          <w:rFonts w:ascii="Times New Roman" w:hAnsi="Times New Roman"/>
+          <w:sz w:val="24"/>
+          <w:szCs w:val="24"/>
+          <w:lang w:val="en-US"/>
+        </w:rPr>
+        <w:t>:</w:t>
+      </w:r>
+    </w:p>
+    <w:p>
+      <w:pPr>
+        <w:numPr>
+          <w:ilvl w:val="1"/>
+          <w:numId w:val="57"/>
+        </w:numPr>
+        <w:tabs>
+          <w:tab w:val="num" w:pos="1440"/>
+        </w:tabs>
+        <w:spacing w:line="360" w:lineRule="auto"/>
+        <w:rPr>
+          <w:rFonts w:ascii="Times New Roman" w:hAnsi="Times New Roman"/>
+          <w:sz w:val="24"/>
+          <w:szCs w:val="24"/>
+          <w:lang w:val="en-US"/>
+        </w:rPr>
+      </w:pPr>
+      <w:r>
+        <w:rPr>
+          <w:rFonts w:ascii="Times New Roman" w:hAnsi="Times New Roman"/>
+          <w:sz w:val="24"/>
+          <w:szCs w:val="24"/>
+          <w:lang w:val="en-US"/>
+        </w:rPr>
+        <w:t>Stores the project's source code.</w:t>
+      </w:r>
+    </w:p>
+    <w:p>
+      <w:pPr>
+        <w:numPr>
+          <w:ilvl w:val="1"/>
+          <w:numId w:val="57"/>
+        </w:numPr>
+        <w:tabs>
+          <w:tab w:val="num" w:pos="1440"/>
+        </w:tabs>
+        <w:spacing w:line="360" w:lineRule="auto"/>
+        <w:rPr>
+          <w:rFonts w:ascii="Times New Roman" w:hAnsi="Times New Roman"/>
+          <w:sz w:val="24"/>
+          <w:szCs w:val="24"/>
+          <w:lang w:val="en-US"/>
+        </w:rPr>
+      </w:pPr>
+      <w:r>
+        <w:rPr>
+          <w:rFonts w:ascii="Times New Roman" w:hAnsi="Times New Roman"/>
+          <w:sz w:val="24"/>
+          <w:szCs w:val="24"/>
+          <w:lang w:val="en-US"/>
+        </w:rPr>
+        <w:t>Triggers the pipeline as defined in the .</w:t>
+      </w:r>
+      <w:proofErr w:type="spellStart"/>
+      <w:r>
+        <w:rPr>
+          <w:rFonts w:ascii="Times New Roman" w:hAnsi="Times New Roman"/>
+          <w:sz w:val="24"/>
+          <w:szCs w:val="24"/>
+          <w:lang w:val="en-US"/>
+        </w:rPr>
+        <w:t>gitlab-ci.yml</w:t>
+      </w:r>
+      <w:proofErr w:type="spellEnd"/>
+      <w:r>
+        <w:rPr>
+          <w:rFonts w:ascii="Times New Roman" w:hAnsi="Times New Roman"/>
+          <w:sz w:val="24"/>
+          <w:szCs w:val="24"/>
+          <w:lang w:val="en-US"/>
+        </w:rPr>
+        <w:t xml:space="preserve"> file when a commit is pushed.</w:t>
+      </w:r>
+    </w:p>
+    <w:p>
+      <w:pPr>
+        <w:numPr>
+          <w:ilvl w:val="0"/>
+          <w:numId w:val="57"/>
+        </w:numPr>
+        <w:tabs>
+          <w:tab w:val="num" w:pos="720"/>
+        </w:tabs>
+        <w:spacing w:line="360" w:lineRule="auto"/>
+        <w:rPr>
+          <w:rFonts w:ascii="Times New Roman" w:hAnsi="Times New Roman"/>
+          <w:sz w:val="24"/>
+          <w:szCs w:val="24"/>
+          <w:lang w:val="en-US"/>
+        </w:rPr>
+      </w:pPr>
+      <w:r>
+        <w:rPr>
+          <w:rFonts w:ascii="Times New Roman" w:hAnsi="Times New Roman"/>
+          <w:b/>
+          <w:bCs/>
+          <w:sz w:val="24"/>
+          <w:szCs w:val="24"/>
+          <w:lang w:val="en-US"/>
+        </w:rPr>
+        <w:t>Context</w:t>
+      </w:r>
+      <w:r>
+        <w:rPr>
+          <w:rFonts w:ascii="Times New Roman" w:hAnsi="Times New Roman"/>
+          <w:sz w:val="24"/>
+          <w:szCs w:val="24"/>
+          <w:lang w:val="en-US"/>
+        </w:rPr>
+        <w:t>: Acts as the bridge between the developer's machine and the pipeline runner.</w:t>
+      </w:r>
+    </w:p>
+    <w:p>
+      <w:pPr>
+        <w:pStyle w:val="ListParagraph"/>
+        <w:numPr>
+          <w:ilvl w:val="1"/>
+          <w:numId w:val="61"/>
+        </w:numPr>
+        <w:spacing w:line="360" w:lineRule="auto"/>
+        <w:rPr>
+          <w:rFonts w:ascii="Times New Roman" w:hAnsi="Times New Roman"/>
+          <w:b/>
+          <w:bCs/>
+          <w:sz w:val="24"/>
+          <w:szCs w:val="24"/>
+          <w:lang w:val="en-US"/>
+        </w:rPr>
+      </w:pPr>
+      <w:r>
+        <w:rPr>
+          <w:rFonts w:ascii="Times New Roman" w:hAnsi="Times New Roman"/>
+          <w:b/>
+          <w:bCs/>
+          <w:sz w:val="24"/>
+          <w:szCs w:val="24"/>
+          <w:lang w:val="en-US"/>
+        </w:rPr>
+        <w:t>CI/CD Runner</w:t>
+      </w:r>
+    </w:p>
+    <w:p>
+      <w:pPr>
+        <w:numPr>
+          <w:ilvl w:val="0"/>
+          <w:numId w:val="58"/>
+        </w:numPr>
+        <w:spacing w:line="360" w:lineRule="auto"/>
+        <w:rPr>
+          <w:rFonts w:ascii="Times New Roman" w:hAnsi="Times New Roman"/>
+          <w:sz w:val="24"/>
+          <w:szCs w:val="24"/>
+          <w:lang w:val="en-US"/>
+        </w:rPr>
+      </w:pPr>
+      <w:r>
+        <w:rPr>
+          <w:rFonts w:ascii="Times New Roman" w:hAnsi="Times New Roman"/>
+          <w:b/>
+          <w:bCs/>
+          <w:sz w:val="24"/>
+          <w:szCs w:val="24"/>
+          <w:lang w:val="en-US"/>
+        </w:rPr>
+        <w:t>Role</w:t>
+      </w:r>
+      <w:r>
+        <w:rPr>
+          <w:rFonts w:ascii="Times New Roman" w:hAnsi="Times New Roman"/>
+          <w:sz w:val="24"/>
+          <w:szCs w:val="24"/>
+          <w:lang w:val="en-US"/>
+        </w:rPr>
+        <w:t>: Executes the pipeline stages defined in the .</w:t>
+      </w:r>
+      <w:proofErr w:type="spellStart"/>
+      <w:r>
+        <w:rPr>
+          <w:rFonts w:ascii="Times New Roman" w:hAnsi="Times New Roman"/>
+          <w:sz w:val="24"/>
+          <w:szCs w:val="24"/>
+          <w:lang w:val="en-US"/>
+        </w:rPr>
+        <w:t>gitlab-ci.yml</w:t>
+      </w:r>
+      <w:proofErr w:type="spellEnd"/>
+      <w:r>
+        <w:rPr>
+          <w:rFonts w:ascii="Times New Roman" w:hAnsi="Times New Roman"/>
+          <w:sz w:val="24"/>
+          <w:szCs w:val="24"/>
+          <w:lang w:val="en-US"/>
+        </w:rPr>
+        <w:t xml:space="preserve"> file.</w:t>
+      </w:r>
+    </w:p>
+    <w:p>
+      <w:pPr>
+        <w:numPr>
+          <w:ilvl w:val="0"/>
+          <w:numId w:val="58"/>
+        </w:numPr>
+        <w:spacing w:line="360" w:lineRule="auto"/>
+        <w:rPr>
+          <w:rFonts w:ascii="Times New Roman" w:hAnsi="Times New Roman"/>
+          <w:sz w:val="24"/>
+          <w:szCs w:val="24"/>
+          <w:lang w:val="en-US"/>
+        </w:rPr>
+      </w:pPr>
+      <w:r>
+        <w:rPr>
+          <w:rFonts w:ascii="Times New Roman" w:hAnsi="Times New Roman"/>
+          <w:b/>
+          <w:bCs/>
+          <w:sz w:val="24"/>
+          <w:szCs w:val="24"/>
+          <w:lang w:val="en-US"/>
+        </w:rPr>
+        <w:t>Stages</w:t>
+      </w:r>
+      <w:r>
+        <w:rPr>
+          <w:rFonts w:ascii="Times New Roman" w:hAnsi="Times New Roman"/>
+          <w:sz w:val="24"/>
+          <w:szCs w:val="24"/>
+          <w:lang w:val="en-US"/>
+        </w:rPr>
+        <w:t>:</w:t>
+      </w:r>
+    </w:p>
+    <w:p>
+      <w:pPr>
+        <w:numPr>
+          <w:ilvl w:val="1"/>
+          <w:numId w:val="58"/>
+        </w:numPr>
+        <w:spacing w:line="360" w:lineRule="auto"/>
+        <w:rPr>
+          <w:rFonts w:ascii="Times New Roman" w:hAnsi="Times New Roman"/>
+          <w:sz w:val="24"/>
+          <w:szCs w:val="24"/>
+          <w:lang w:val="en-US"/>
+        </w:rPr>
+      </w:pPr>
+      <w:r>
+        <w:rPr>
+          <w:rFonts w:ascii="Times New Roman" w:hAnsi="Times New Roman"/>
+          <w:b/>
+          <w:bCs/>
+          <w:sz w:val="24"/>
+          <w:szCs w:val="24"/>
+          <w:lang w:val="en-US"/>
+        </w:rPr>
+        <w:t>Build Stage</w:t>
+      </w:r>
+      <w:r>
+        <w:rPr>
+          <w:rFonts w:ascii="Times New Roman" w:hAnsi="Times New Roman"/>
+          <w:sz w:val="24"/>
+          <w:szCs w:val="24"/>
+          <w:lang w:val="en-US"/>
+        </w:rPr>
+        <w:t>:</w:t>
+      </w:r>
+    </w:p>
+    <w:p>
+      <w:pPr>
+        <w:numPr>
+          <w:ilvl w:val="2"/>
+          <w:numId w:val="58"/>
+        </w:numPr>
+        <w:spacing w:line="360" w:lineRule="auto"/>
+        <w:rPr>
+          <w:rFonts w:ascii="Times New Roman" w:hAnsi="Times New Roman"/>
+          <w:sz w:val="24"/>
+          <w:szCs w:val="24"/>
+          <w:lang w:val="en-US"/>
+        </w:rPr>
+      </w:pPr>
+      <w:r>
+        <w:rPr>
+          <w:rFonts w:ascii="Times New Roman" w:hAnsi="Times New Roman"/>
+          <w:b/>
+          <w:bCs/>
+          <w:sz w:val="24"/>
+          <w:szCs w:val="24"/>
+          <w:lang w:val="en-US"/>
+        </w:rPr>
+        <w:t>Action</w:t>
+      </w:r>
+      <w:r>
+        <w:rPr>
+          <w:rFonts w:ascii="Times New Roman" w:hAnsi="Times New Roman"/>
+          <w:sz w:val="24"/>
+          <w:szCs w:val="24"/>
+          <w:lang w:val="en-US"/>
+        </w:rPr>
+        <w:t>: Compiles the application and packages it into a JAR file.</w:t>
+      </w:r>
+    </w:p>
+    <w:p>
+      <w:pPr>
+        <w:numPr>
+          <w:ilvl w:val="2"/>
+          <w:numId w:val="58"/>
+        </w:numPr>
+        <w:spacing w:line="360" w:lineRule="auto"/>
+        <w:rPr>
+          <w:rFonts w:ascii="Times New Roman" w:hAnsi="Times New Roman"/>
+          <w:sz w:val="24"/>
+          <w:szCs w:val="24"/>
+          <w:lang w:val="en-US"/>
+        </w:rPr>
+      </w:pPr>
+      <w:r>
+        <w:rPr>
+          <w:rFonts w:ascii="Times New Roman" w:hAnsi="Times New Roman"/>
+          <w:b/>
+          <w:bCs/>
+          <w:sz w:val="24"/>
+          <w:szCs w:val="24"/>
+          <w:lang w:val="en-US"/>
+        </w:rPr>
+        <w:t>Artifact</w:t>
+      </w:r>
+      <w:r>
+        <w:rPr>
+          <w:rFonts w:ascii="Times New Roman" w:hAnsi="Times New Roman"/>
+          <w:sz w:val="24"/>
+          <w:szCs w:val="24"/>
+          <w:lang w:val="en-US"/>
+        </w:rPr>
+        <w:t>: Outputs the build artifact (JAR file) to be used in subsequent stages.</w:t>
+      </w:r>
+    </w:p>
+    <w:p>
+      <w:pPr>
+        <w:numPr>
+          <w:ilvl w:val="2"/>
+          <w:numId w:val="58"/>
+        </w:numPr>
+        <w:spacing w:line="360" w:lineRule="auto"/>
+        <w:rPr>
+          <w:rFonts w:ascii="Times New Roman" w:hAnsi="Times New Roman"/>
+          <w:sz w:val="24"/>
+          <w:szCs w:val="24"/>
+          <w:lang w:val="en-US"/>
+        </w:rPr>
+      </w:pPr>
+      <w:r>
+        <w:rPr>
+          <w:rFonts w:ascii="Times New Roman" w:hAnsi="Times New Roman"/>
+          <w:b/>
+          <w:bCs/>
+          <w:sz w:val="24"/>
+          <w:szCs w:val="24"/>
+          <w:lang w:val="en-US"/>
+        </w:rPr>
+        <w:t>Context</w:t>
+      </w:r>
+      <w:r>
+        <w:rPr>
+          <w:rFonts w:ascii="Times New Roman" w:hAnsi="Times New Roman"/>
+          <w:sz w:val="24"/>
+          <w:szCs w:val="24"/>
+          <w:lang w:val="en-US"/>
+        </w:rPr>
+        <w:t>: Ensures the application can be successfully built.</w:t>
+      </w:r>
+    </w:p>
+    <w:p>
+      <w:pPr>
+        <w:numPr>
+          <w:ilvl w:val="1"/>
+          <w:numId w:val="58"/>
+        </w:numPr>
+        <w:spacing w:line="360" w:lineRule="auto"/>
+        <w:rPr>
+          <w:rFonts w:ascii="Times New Roman" w:hAnsi="Times New Roman"/>
+          <w:sz w:val="24"/>
+          <w:szCs w:val="24"/>
+          <w:lang w:val="en-US"/>
+        </w:rPr>
+      </w:pPr>
+      <w:r>
+        <w:rPr>
+          <w:rFonts w:ascii="Times New Roman" w:hAnsi="Times New Roman"/>
+          <w:b/>
+          <w:bCs/>
+          <w:sz w:val="24"/>
+          <w:szCs w:val="24"/>
+          <w:lang w:val="en-US"/>
+        </w:rPr>
+        <w:t>Test Stage</w:t>
+      </w:r>
+      <w:r>
+        <w:rPr>
+          <w:rFonts w:ascii="Times New Roman" w:hAnsi="Times New Roman"/>
+          <w:sz w:val="24"/>
+          <w:szCs w:val="24"/>
+          <w:lang w:val="en-US"/>
+        </w:rPr>
+        <w:t>:</w:t>
+      </w:r>
+    </w:p>
+    <w:p>
+      <w:pPr>
+        <w:numPr>
+          <w:ilvl w:val="2"/>
+          <w:numId w:val="58"/>
+        </w:numPr>
+        <w:spacing w:line="360" w:lineRule="auto"/>
+        <w:rPr>
+          <w:rFonts w:ascii="Times New Roman" w:hAnsi="Times New Roman"/>
+          <w:sz w:val="24"/>
+          <w:szCs w:val="24"/>
+          <w:lang w:val="en-US"/>
+        </w:rPr>
+      </w:pPr>
+      <w:r>
+        <w:rPr>
+          <w:rFonts w:ascii="Times New Roman" w:hAnsi="Times New Roman"/>
+          <w:b/>
+          <w:bCs/>
+          <w:sz w:val="24"/>
+          <w:szCs w:val="24"/>
+          <w:lang w:val="en-US"/>
+        </w:rPr>
+        <w:t>Action</w:t>
+      </w:r>
+      <w:r>
+        <w:rPr>
+          <w:rFonts w:ascii="Times New Roman" w:hAnsi="Times New Roman"/>
+          <w:sz w:val="24"/>
+          <w:szCs w:val="24"/>
+          <w:lang w:val="en-US"/>
+        </w:rPr>
+        <w:t>: Runs unit tests, generates test coverage reports (</w:t>
+      </w:r>
+      <w:proofErr w:type="spellStart"/>
+      <w:r>
+        <w:rPr>
+          <w:rFonts w:ascii="Times New Roman" w:hAnsi="Times New Roman"/>
+          <w:sz w:val="24"/>
+          <w:szCs w:val="24"/>
+          <w:lang w:val="en-US"/>
+        </w:rPr>
+        <w:t>Jacoco</w:t>
+      </w:r>
+      <w:proofErr w:type="spellEnd"/>
+      <w:r>
+        <w:rPr>
+          <w:rFonts w:ascii="Times New Roman" w:hAnsi="Times New Roman"/>
+          <w:sz w:val="24"/>
+          <w:szCs w:val="24"/>
+          <w:lang w:val="en-US"/>
+        </w:rPr>
+        <w:t>).</w:t>
+      </w:r>
+    </w:p>
+    <w:p>
+      <w:pPr>
+        <w:numPr>
+          <w:ilvl w:val="2"/>
+          <w:numId w:val="58"/>
+        </w:numPr>
+        <w:spacing w:line="360" w:lineRule="auto"/>
+        <w:rPr>
+          <w:rFonts w:ascii="Times New Roman" w:hAnsi="Times New Roman"/>
+          <w:sz w:val="24"/>
+          <w:szCs w:val="24"/>
+          <w:lang w:val="en-US"/>
+        </w:rPr>
+      </w:pPr>
+      <w:r>
+        <w:rPr>
+          <w:rFonts w:ascii="Times New Roman" w:hAnsi="Times New Roman"/>
+          <w:b/>
+          <w:bCs/>
+          <w:sz w:val="24"/>
+          <w:szCs w:val="24"/>
+          <w:lang w:val="en-US"/>
+        </w:rPr>
+        <w:t>Artifact</w:t>
+      </w:r>
+      <w:r>
+        <w:rPr>
+          <w:rFonts w:ascii="Times New Roman" w:hAnsi="Times New Roman"/>
+          <w:sz w:val="24"/>
+          <w:szCs w:val="24"/>
+          <w:lang w:val="en-US"/>
+        </w:rPr>
+        <w:t>: Test reports and coverage reports for later analysis.</w:t>
+      </w:r>
+    </w:p>
+    <w:p>
+      <w:pPr>
+        <w:numPr>
+          <w:ilvl w:val="2"/>
+          <w:numId w:val="58"/>
+        </w:numPr>
+        <w:spacing w:line="360" w:lineRule="auto"/>
+        <w:rPr>
+          <w:rFonts w:ascii="Times New Roman" w:hAnsi="Times New Roman"/>
+          <w:sz w:val="24"/>
+          <w:szCs w:val="24"/>
+          <w:lang w:val="en-US"/>
+        </w:rPr>
+      </w:pPr>
+      <w:r>
+        <w:rPr>
+          <w:rFonts w:ascii="Times New Roman" w:hAnsi="Times New Roman"/>
+          <w:b/>
+          <w:bCs/>
+          <w:sz w:val="24"/>
+          <w:szCs w:val="24"/>
+          <w:lang w:val="en-US"/>
+        </w:rPr>
+        <w:t>Context</w:t>
+      </w:r>
+      <w:r>
+        <w:rPr>
+          <w:rFonts w:ascii="Times New Roman" w:hAnsi="Times New Roman"/>
+          <w:sz w:val="24"/>
+          <w:szCs w:val="24"/>
+          <w:lang w:val="en-US"/>
+        </w:rPr>
+        <w:t>: Verifies the correctness and stability of the application.</w:t>
+      </w:r>
+    </w:p>
+    <w:p>
+      <w:pPr>
+        <w:numPr>
+          <w:ilvl w:val="1"/>
+          <w:numId w:val="58"/>
+        </w:numPr>
+        <w:spacing w:line="360" w:lineRule="auto"/>
+        <w:rPr>
+          <w:rFonts w:ascii="Times New Roman" w:hAnsi="Times New Roman"/>
+          <w:sz w:val="24"/>
+          <w:szCs w:val="24"/>
+          <w:lang w:val="en-US"/>
+        </w:rPr>
+      </w:pPr>
+      <w:r>
+        <w:rPr>
+          <w:rFonts w:ascii="Times New Roman" w:hAnsi="Times New Roman"/>
+          <w:b/>
+          <w:bCs/>
+          <w:sz w:val="24"/>
+          <w:szCs w:val="24"/>
+          <w:lang w:val="en-US"/>
+        </w:rPr>
+        <w:t>Code Quality Stage</w:t>
+      </w:r>
+      <w:r>
+        <w:rPr>
+          <w:rFonts w:ascii="Times New Roman" w:hAnsi="Times New Roman"/>
+          <w:sz w:val="24"/>
+          <w:szCs w:val="24"/>
+          <w:lang w:val="en-US"/>
+        </w:rPr>
+        <w:t>:</w:t>
+      </w:r>
+    </w:p>
+    <w:p>
+      <w:pPr>
+        <w:numPr>
+          <w:ilvl w:val="2"/>
+          <w:numId w:val="58"/>
+        </w:numPr>
+        <w:spacing w:line="360" w:lineRule="auto"/>
+        <w:rPr>
+          <w:rFonts w:ascii="Times New Roman" w:hAnsi="Times New Roman"/>
+          <w:sz w:val="24"/>
+          <w:szCs w:val="24"/>
+          <w:lang w:val="en-US"/>
+        </w:rPr>
+      </w:pPr>
+      <w:r>
+        <w:rPr>
+          <w:rFonts w:ascii="Times New Roman" w:hAnsi="Times New Roman"/>
+          <w:b/>
+          <w:bCs/>
+          <w:sz w:val="24"/>
+          <w:szCs w:val="24"/>
+          <w:lang w:val="en-US"/>
+        </w:rPr>
+        <w:t>Action</w:t>
+      </w:r>
+      <w:r>
+        <w:rPr>
+          <w:rFonts w:ascii="Times New Roman" w:hAnsi="Times New Roman"/>
+          <w:sz w:val="24"/>
+          <w:szCs w:val="24"/>
+          <w:lang w:val="en-US"/>
+        </w:rPr>
+        <w:t>: Sends test reports and source code to the SonarQube instance.</w:t>
+      </w:r>
+    </w:p>
+    <w:p>
+      <w:pPr>
+        <w:numPr>
+          <w:ilvl w:val="2"/>
+          <w:numId w:val="58"/>
+        </w:numPr>
+        <w:spacing w:line="360" w:lineRule="auto"/>
+        <w:rPr>
+          <w:rFonts w:ascii="Times New Roman" w:hAnsi="Times New Roman"/>
+          <w:sz w:val="24"/>
+          <w:szCs w:val="24"/>
+          <w:lang w:val="en-US"/>
+        </w:rPr>
+      </w:pPr>
+      <w:r>
+        <w:rPr>
+          <w:rFonts w:ascii="Times New Roman" w:hAnsi="Times New Roman"/>
+          <w:b/>
+          <w:bCs/>
+          <w:sz w:val="24"/>
+          <w:szCs w:val="24"/>
+          <w:lang w:val="en-US"/>
+        </w:rPr>
+        <w:t>Context</w:t>
+      </w:r>
+      <w:r>
+        <w:rPr>
+          <w:rFonts w:ascii="Times New Roman" w:hAnsi="Times New Roman"/>
+          <w:sz w:val="24"/>
+          <w:szCs w:val="24"/>
+          <w:lang w:val="en-US"/>
+        </w:rPr>
+        <w:t>: Analyzes the code for potential issues, such as security vulnerabilities or code smells, ensuring high-quality code.</w:t>
+      </w:r>
+    </w:p>
+    <w:p>
+      <w:pPr>
+        <w:numPr>
+          <w:ilvl w:val="1"/>
+          <w:numId w:val="58"/>
+        </w:numPr>
+        <w:spacing w:line="360" w:lineRule="auto"/>
+        <w:rPr>
+          <w:rFonts w:ascii="Times New Roman" w:hAnsi="Times New Roman"/>
+          <w:sz w:val="24"/>
+          <w:szCs w:val="24"/>
+          <w:lang w:val="en-US"/>
+        </w:rPr>
+      </w:pPr>
+      <w:r>
+        <w:rPr>
+          <w:rFonts w:ascii="Times New Roman" w:hAnsi="Times New Roman"/>
+          <w:b/>
+          <w:bCs/>
+          <w:sz w:val="24"/>
+          <w:szCs w:val="24"/>
+          <w:lang w:val="en-US"/>
+        </w:rPr>
+        <w:t>Build Docker Image Stage</w:t>
+      </w:r>
+      <w:r>
+        <w:rPr>
+          <w:rFonts w:ascii="Times New Roman" w:hAnsi="Times New Roman"/>
+          <w:sz w:val="24"/>
+          <w:szCs w:val="24"/>
+          <w:lang w:val="en-US"/>
+        </w:rPr>
+        <w:t>:</w:t>
+      </w:r>
+    </w:p>
+    <w:p>
+      <w:pPr>
+        <w:numPr>
+          <w:ilvl w:val="2"/>
+          <w:numId w:val="58"/>
+        </w:numPr>
+        <w:spacing w:line="360" w:lineRule="auto"/>
+        <w:rPr>
+          <w:rFonts w:ascii="Times New Roman" w:hAnsi="Times New Roman"/>
+          <w:sz w:val="24"/>
+          <w:szCs w:val="24"/>
+          <w:lang w:val="en-US"/>
+        </w:rPr>
+      </w:pPr>
+      <w:r>
+        <w:rPr>
+          <w:rFonts w:ascii="Times New Roman" w:hAnsi="Times New Roman"/>
+          <w:b/>
+          <w:bCs/>
+          <w:sz w:val="24"/>
+          <w:szCs w:val="24"/>
+          <w:lang w:val="en-US"/>
+        </w:rPr>
+        <w:t>Action</w:t>
+      </w:r>
+      <w:r>
+        <w:rPr>
+          <w:rFonts w:ascii="Times New Roman" w:hAnsi="Times New Roman"/>
+          <w:sz w:val="24"/>
+          <w:szCs w:val="24"/>
+          <w:lang w:val="en-US"/>
+        </w:rPr>
+        <w:t>: Uses the generated JAR file to create a Docker image.</w:t>
+      </w:r>
+    </w:p>
+    <w:p>
+      <w:pPr>
+        <w:numPr>
+          <w:ilvl w:val="2"/>
+          <w:numId w:val="58"/>
+        </w:numPr>
+        <w:spacing w:line="360" w:lineRule="auto"/>
+        <w:rPr>
+          <w:rFonts w:ascii="Times New Roman" w:hAnsi="Times New Roman"/>
+          <w:sz w:val="24"/>
+          <w:szCs w:val="24"/>
+          <w:lang w:val="en-US"/>
+        </w:rPr>
+      </w:pPr>
+      <w:r>
+        <w:rPr>
+          <w:rFonts w:ascii="Times New Roman" w:hAnsi="Times New Roman"/>
+          <w:b/>
+          <w:bCs/>
+          <w:sz w:val="24"/>
+          <w:szCs w:val="24"/>
+          <w:lang w:val="en-US"/>
+        </w:rPr>
+        <w:t>Context</w:t>
+      </w:r>
+      <w:r>
+        <w:rPr>
+          <w:rFonts w:ascii="Times New Roman" w:hAnsi="Times New Roman"/>
+          <w:sz w:val="24"/>
+          <w:szCs w:val="24"/>
+          <w:lang w:val="en-US"/>
+        </w:rPr>
+        <w:t>: Prepares the application for containerized deployment.</w:t>
+      </w:r>
+    </w:p>
+    <w:p>
+      <w:pPr>
+        <w:pStyle w:val="ListParagraph"/>
+        <w:numPr>
+          <w:ilvl w:val="1"/>
+          <w:numId w:val="61"/>
+        </w:numPr>
+        <w:spacing w:line="360" w:lineRule="auto"/>
+        <w:rPr>
+          <w:rFonts w:ascii="Times New Roman" w:hAnsi="Times New Roman"/>
+          <w:b/>
+          <w:bCs/>
+          <w:sz w:val="24"/>
+          <w:szCs w:val="24"/>
+          <w:lang w:val="en-US"/>
+        </w:rPr>
+      </w:pPr>
+      <w:r>
+        <w:rPr>
+          <w:rFonts w:ascii="Times New Roman" w:hAnsi="Times New Roman"/>
+          <w:b/>
+          <w:bCs/>
+          <w:sz w:val="24"/>
+          <w:szCs w:val="24"/>
+          <w:lang w:val="en-US"/>
+        </w:rPr>
+        <w:lastRenderedPageBreak/>
+        <w:t>SonarQube Instance</w:t>
+      </w:r>
+    </w:p>
+    <w:p>
+      <w:pPr>
+        <w:numPr>
+          <w:ilvl w:val="0"/>
+          <w:numId w:val="59"/>
+        </w:numPr>
+        <w:tabs>
+          <w:tab w:val="clear" w:pos="1068"/>
+          <w:tab w:val="num" w:pos="720"/>
+        </w:tabs>
+        <w:spacing w:line="360" w:lineRule="auto"/>
+        <w:rPr>
+          <w:rFonts w:ascii="Times New Roman" w:hAnsi="Times New Roman"/>
+          <w:sz w:val="24"/>
+          <w:szCs w:val="24"/>
+          <w:lang w:val="en-US"/>
+        </w:rPr>
+      </w:pPr>
+      <w:r>
+        <w:rPr>
+          <w:rFonts w:ascii="Times New Roman" w:hAnsi="Times New Roman"/>
+          <w:b/>
+          <w:bCs/>
+          <w:sz w:val="24"/>
+          <w:szCs w:val="24"/>
+          <w:lang w:val="en-US"/>
+        </w:rPr>
+        <w:t>Role</w:t>
+      </w:r>
+      <w:r>
+        <w:rPr>
+          <w:rFonts w:ascii="Times New Roman" w:hAnsi="Times New Roman"/>
+          <w:sz w:val="24"/>
+          <w:szCs w:val="24"/>
+          <w:lang w:val="en-US"/>
+        </w:rPr>
+        <w:t>: A standalone tool for static code analysis.</w:t>
+      </w:r>
+    </w:p>
+    <w:p>
+      <w:pPr>
+        <w:numPr>
+          <w:ilvl w:val="0"/>
+          <w:numId w:val="59"/>
+        </w:numPr>
+        <w:tabs>
+          <w:tab w:val="clear" w:pos="1068"/>
+          <w:tab w:val="num" w:pos="720"/>
+        </w:tabs>
+        <w:spacing w:line="360" w:lineRule="auto"/>
+        <w:rPr>
+          <w:rFonts w:ascii="Times New Roman" w:hAnsi="Times New Roman"/>
+          <w:sz w:val="24"/>
+          <w:szCs w:val="24"/>
+          <w:lang w:val="en-US"/>
+        </w:rPr>
+      </w:pPr>
+      <w:r>
+        <w:rPr>
+          <w:rFonts w:ascii="Times New Roman" w:hAnsi="Times New Roman"/>
+          <w:b/>
+          <w:bCs/>
+          <w:sz w:val="24"/>
+          <w:szCs w:val="24"/>
+          <w:lang w:val="en-US"/>
+        </w:rPr>
+        <w:t>Action</w:t>
+      </w:r>
+      <w:r>
+        <w:rPr>
+          <w:rFonts w:ascii="Times New Roman" w:hAnsi="Times New Roman"/>
+          <w:sz w:val="24"/>
+          <w:szCs w:val="24"/>
+          <w:lang w:val="en-US"/>
+        </w:rPr>
+        <w:t>:</w:t>
+      </w:r>
+    </w:p>
+    <w:p>
+      <w:pPr>
+        <w:numPr>
+          <w:ilvl w:val="1"/>
+          <w:numId w:val="59"/>
+        </w:numPr>
+        <w:tabs>
+          <w:tab w:val="clear" w:pos="1788"/>
+          <w:tab w:val="num" w:pos="1440"/>
+        </w:tabs>
+        <w:spacing w:line="360" w:lineRule="auto"/>
+        <w:rPr>
+          <w:rFonts w:ascii="Times New Roman" w:hAnsi="Times New Roman"/>
+          <w:sz w:val="24"/>
+          <w:szCs w:val="24"/>
+          <w:lang w:val="en-US"/>
+        </w:rPr>
+      </w:pPr>
+      <w:r>
+        <w:rPr>
+          <w:rFonts w:ascii="Times New Roman" w:hAnsi="Times New Roman"/>
+          <w:sz w:val="24"/>
+          <w:szCs w:val="24"/>
+          <w:lang w:val="en-US"/>
+        </w:rPr>
+        <w:t>Analyzes source code and test reports for:</w:t>
+      </w:r>
+    </w:p>
+    <w:p>
+      <w:pPr>
+        <w:numPr>
+          <w:ilvl w:val="2"/>
+          <w:numId w:val="59"/>
+        </w:numPr>
+        <w:tabs>
+          <w:tab w:val="clear" w:pos="2508"/>
+          <w:tab w:val="num" w:pos="2160"/>
+        </w:tabs>
+        <w:spacing w:line="360" w:lineRule="auto"/>
+        <w:rPr>
+          <w:rFonts w:ascii="Times New Roman" w:hAnsi="Times New Roman"/>
+          <w:sz w:val="24"/>
+          <w:szCs w:val="24"/>
+          <w:lang w:val="en-US"/>
+        </w:rPr>
+      </w:pPr>
+      <w:r>
+        <w:rPr>
+          <w:rFonts w:ascii="Times New Roman" w:hAnsi="Times New Roman"/>
+          <w:sz w:val="24"/>
+          <w:szCs w:val="24"/>
+          <w:lang w:val="en-US"/>
+        </w:rPr>
+        <w:t>Code smells</w:t>
+      </w:r>
+    </w:p>
+    <w:p>
+      <w:pPr>
+        <w:numPr>
+          <w:ilvl w:val="2"/>
+          <w:numId w:val="59"/>
+        </w:numPr>
+        <w:tabs>
+          <w:tab w:val="clear" w:pos="2508"/>
+          <w:tab w:val="num" w:pos="2160"/>
+        </w:tabs>
+        <w:spacing w:line="360" w:lineRule="auto"/>
+        <w:rPr>
+          <w:rFonts w:ascii="Times New Roman" w:hAnsi="Times New Roman"/>
+          <w:sz w:val="24"/>
+          <w:szCs w:val="24"/>
+          <w:lang w:val="en-US"/>
+        </w:rPr>
+      </w:pPr>
+      <w:r>
+        <w:rPr>
+          <w:rFonts w:ascii="Times New Roman" w:hAnsi="Times New Roman"/>
+          <w:sz w:val="24"/>
+          <w:szCs w:val="24"/>
+          <w:lang w:val="en-US"/>
+        </w:rPr>
+        <w:t>Security vulnerabilities</w:t>
+      </w:r>
+    </w:p>
+    <w:p>
+      <w:pPr>
+        <w:numPr>
+          <w:ilvl w:val="2"/>
+          <w:numId w:val="59"/>
+        </w:numPr>
+        <w:tabs>
+          <w:tab w:val="clear" w:pos="2508"/>
+          <w:tab w:val="num" w:pos="2160"/>
+        </w:tabs>
+        <w:spacing w:line="360" w:lineRule="auto"/>
+        <w:rPr>
+          <w:rFonts w:ascii="Times New Roman" w:hAnsi="Times New Roman"/>
+          <w:sz w:val="24"/>
+          <w:szCs w:val="24"/>
+          <w:lang w:val="en-US"/>
+        </w:rPr>
+      </w:pPr>
+      <w:r>
+        <w:rPr>
+          <w:rFonts w:ascii="Times New Roman" w:hAnsi="Times New Roman"/>
+          <w:sz w:val="24"/>
+          <w:szCs w:val="24"/>
+          <w:lang w:val="en-US"/>
+        </w:rPr>
+        <w:t>Maintainability issues</w:t>
+      </w:r>
+    </w:p>
+    <w:p>
+      <w:pPr>
+        <w:numPr>
+          <w:ilvl w:val="1"/>
+          <w:numId w:val="59"/>
+        </w:numPr>
+        <w:tabs>
+          <w:tab w:val="clear" w:pos="1788"/>
+          <w:tab w:val="num" w:pos="1440"/>
+        </w:tabs>
+        <w:spacing w:line="360" w:lineRule="auto"/>
+        <w:rPr>
+          <w:rFonts w:ascii="Times New Roman" w:hAnsi="Times New Roman"/>
+          <w:sz w:val="24"/>
+          <w:szCs w:val="24"/>
+          <w:lang w:val="en-US"/>
+        </w:rPr>
+      </w:pPr>
+      <w:r>
+        <w:rPr>
+          <w:rFonts w:ascii="Times New Roman" w:hAnsi="Times New Roman"/>
+          <w:sz w:val="24"/>
+          <w:szCs w:val="24"/>
+          <w:lang w:val="en-US"/>
+        </w:rPr>
+        <w:t>Generates a detailed quality report.</w:t>
+      </w:r>
+    </w:p>
+    <w:p>
+      <w:pPr>
+        <w:numPr>
+          <w:ilvl w:val="0"/>
+          <w:numId w:val="59"/>
+        </w:numPr>
+        <w:tabs>
+          <w:tab w:val="clear" w:pos="1068"/>
+          <w:tab w:val="num" w:pos="720"/>
+        </w:tabs>
+        <w:spacing w:line="360" w:lineRule="auto"/>
+        <w:rPr>
+          <w:rFonts w:ascii="Times New Roman" w:hAnsi="Times New Roman"/>
+          <w:sz w:val="24"/>
+          <w:szCs w:val="24"/>
+          <w:lang w:val="en-US"/>
+        </w:rPr>
+      </w:pPr>
+      <w:r>
+        <w:rPr>
+          <w:rFonts w:ascii="Times New Roman" w:hAnsi="Times New Roman"/>
+          <w:b/>
+          <w:bCs/>
+          <w:sz w:val="24"/>
+          <w:szCs w:val="24"/>
+          <w:lang w:val="en-US"/>
+        </w:rPr>
+        <w:t>Context</w:t>
+      </w:r>
+      <w:r>
+        <w:rPr>
+          <w:rFonts w:ascii="Times New Roman" w:hAnsi="Times New Roman"/>
+          <w:sz w:val="24"/>
+          <w:szCs w:val="24"/>
+          <w:lang w:val="en-US"/>
+        </w:rPr>
+        <w:t>: Ensures only high-quality, maintainable, and secure code progresses to the next stages.</w:t>
+      </w:r>
+    </w:p>
+    <w:p>
+      <w:pPr>
+        <w:spacing w:line="360" w:lineRule="auto"/>
+        <w:rPr>
+          <w:rFonts w:ascii="Times New Roman" w:hAnsi="Times New Roman"/>
+          <w:sz w:val="24"/>
+          <w:szCs w:val="24"/>
+          <w:lang w:val="en-US"/>
+        </w:rPr>
+      </w:pPr>
+    </w:p>
+    <w:p>
+      <w:pPr>
+        <w:spacing w:line="360" w:lineRule="auto"/>
+        <w:rPr>
+          <w:lang w:val="en-GB"/>
+        </w:rPr>
+      </w:pPr>
     </w:p>
     <w:sectPr>
-      <w:footerReference w:type="default" r:id="rId15"/>
+      <w:footerReference w:type="default" r:id="rId16"/>
       <w:pgSz w:w="11906" w:h="16838"/>
       <w:pgMar w:top="1440" w:right="1440" w:bottom="1440" w:left="1440" w:header="706" w:footer="706" w:gutter="0"/>
       <w:cols w:space="708"/>
@@ -5844,6 +8297,449 @@
     </w:lvl>
   </w:abstractNum>
   <w:abstractNum w:abstractNumId="3" w15:restartNumberingAfterBreak="0">
+    <w:nsid w:val="074E74D7"/>
+    <w:multiLevelType w:val="multilevel"/>
+    <w:tmpl w:val="4D2050AE"/>
+    <w:lvl w:ilvl="0">
+      <w:start w:val="1"/>
+      <w:numFmt w:val="bullet"/>
+      <w:lvlText w:val=""/>
+      <w:lvlJc w:val="left"/>
+      <w:pPr>
+        <w:tabs>
+          <w:tab w:val="num" w:pos="1068"/>
+        </w:tabs>
+        <w:ind w:left="1068" w:hanging="360"/>
+      </w:pPr>
+      <w:rPr>
+        <w:rFonts w:ascii="Symbol" w:hAnsi="Symbol" w:hint="default"/>
+        <w:sz w:val="20"/>
+      </w:rPr>
+    </w:lvl>
+    <w:lvl w:ilvl="1">
+      <w:start w:val="1"/>
+      <w:numFmt w:val="bullet"/>
+      <w:lvlText w:val="o"/>
+      <w:lvlJc w:val="left"/>
+      <w:pPr>
+        <w:tabs>
+          <w:tab w:val="num" w:pos="1788"/>
+        </w:tabs>
+        <w:ind w:left="1788" w:hanging="360"/>
+      </w:pPr>
+      <w:rPr>
+        <w:rFonts w:ascii="Courier New" w:hAnsi="Courier New" w:hint="default"/>
+        <w:sz w:val="20"/>
+      </w:rPr>
+    </w:lvl>
+    <w:lvl w:ilvl="2">
+      <w:start w:val="1"/>
+      <w:numFmt w:val="bullet"/>
+      <w:lvlText w:val=""/>
+      <w:lvlJc w:val="left"/>
+      <w:pPr>
+        <w:tabs>
+          <w:tab w:val="num" w:pos="2508"/>
+        </w:tabs>
+        <w:ind w:left="2508" w:hanging="360"/>
+      </w:pPr>
+      <w:rPr>
+        <w:rFonts w:ascii="Wingdings" w:hAnsi="Wingdings" w:hint="default"/>
+        <w:sz w:val="20"/>
+      </w:rPr>
+    </w:lvl>
+    <w:lvl w:ilvl="3" w:tentative="1">
+      <w:start w:val="1"/>
+      <w:numFmt w:val="bullet"/>
+      <w:lvlText w:val=""/>
+      <w:lvlJc w:val="left"/>
+      <w:pPr>
+        <w:tabs>
+          <w:tab w:val="num" w:pos="3228"/>
+        </w:tabs>
+        <w:ind w:left="3228" w:hanging="360"/>
+      </w:pPr>
+      <w:rPr>
+        <w:rFonts w:ascii="Wingdings" w:hAnsi="Wingdings" w:hint="default"/>
+        <w:sz w:val="20"/>
+      </w:rPr>
+    </w:lvl>
+    <w:lvl w:ilvl="4" w:tentative="1">
+      <w:start w:val="1"/>
+      <w:numFmt w:val="bullet"/>
+      <w:lvlText w:val=""/>
+      <w:lvlJc w:val="left"/>
+      <w:pPr>
+        <w:tabs>
+          <w:tab w:val="num" w:pos="3948"/>
+        </w:tabs>
+        <w:ind w:left="3948" w:hanging="360"/>
+      </w:pPr>
+      <w:rPr>
+        <w:rFonts w:ascii="Wingdings" w:hAnsi="Wingdings" w:hint="default"/>
+        <w:sz w:val="20"/>
+      </w:rPr>
+    </w:lvl>
+    <w:lvl w:ilvl="5" w:tentative="1">
+      <w:start w:val="1"/>
+      <w:numFmt w:val="bullet"/>
+      <w:lvlText w:val=""/>
+      <w:lvlJc w:val="left"/>
+      <w:pPr>
+        <w:tabs>
+          <w:tab w:val="num" w:pos="4668"/>
+        </w:tabs>
+        <w:ind w:left="4668" w:hanging="360"/>
+      </w:pPr>
+      <w:rPr>
+        <w:rFonts w:ascii="Wingdings" w:hAnsi="Wingdings" w:hint="default"/>
+        <w:sz w:val="20"/>
+      </w:rPr>
+    </w:lvl>
+    <w:lvl w:ilvl="6" w:tentative="1">
+      <w:start w:val="1"/>
+      <w:numFmt w:val="bullet"/>
+      <w:lvlText w:val=""/>
+      <w:lvlJc w:val="left"/>
+      <w:pPr>
+        <w:tabs>
+          <w:tab w:val="num" w:pos="5388"/>
+        </w:tabs>
+        <w:ind w:left="5388" w:hanging="360"/>
+      </w:pPr>
+      <w:rPr>
+        <w:rFonts w:ascii="Wingdings" w:hAnsi="Wingdings" w:hint="default"/>
+        <w:sz w:val="20"/>
+      </w:rPr>
+    </w:lvl>
+    <w:lvl w:ilvl="7" w:tentative="1">
+      <w:start w:val="1"/>
+      <w:numFmt w:val="bullet"/>
+      <w:lvlText w:val=""/>
+      <w:lvlJc w:val="left"/>
+      <w:pPr>
+        <w:tabs>
+          <w:tab w:val="num" w:pos="6108"/>
+        </w:tabs>
+        <w:ind w:left="6108" w:hanging="360"/>
+      </w:pPr>
+      <w:rPr>
+        <w:rFonts w:ascii="Wingdings" w:hAnsi="Wingdings" w:hint="default"/>
+        <w:sz w:val="20"/>
+      </w:rPr>
+    </w:lvl>
+    <w:lvl w:ilvl="8" w:tentative="1">
+      <w:start w:val="1"/>
+      <w:numFmt w:val="bullet"/>
+      <w:lvlText w:val=""/>
+      <w:lvlJc w:val="left"/>
+      <w:pPr>
+        <w:tabs>
+          <w:tab w:val="num" w:pos="6828"/>
+        </w:tabs>
+        <w:ind w:left="6828" w:hanging="360"/>
+      </w:pPr>
+      <w:rPr>
+        <w:rFonts w:ascii="Wingdings" w:hAnsi="Wingdings" w:hint="default"/>
+        <w:sz w:val="20"/>
+      </w:rPr>
+    </w:lvl>
+  </w:abstractNum>
+  <w:abstractNum w:abstractNumId="4" w15:restartNumberingAfterBreak="0">
+    <w:nsid w:val="076F5A62"/>
+    <w:multiLevelType w:val="multilevel"/>
+    <w:tmpl w:val="6534062A"/>
+    <w:lvl w:ilvl="0">
+      <w:start w:val="1"/>
+      <w:numFmt w:val="bullet"/>
+      <w:lvlText w:val=""/>
+      <w:lvlJc w:val="left"/>
+      <w:pPr>
+        <w:tabs>
+          <w:tab w:val="num" w:pos="720"/>
+        </w:tabs>
+        <w:ind w:left="720" w:hanging="360"/>
+      </w:pPr>
+      <w:rPr>
+        <w:rFonts w:ascii="Symbol" w:hAnsi="Symbol" w:hint="default"/>
+        <w:sz w:val="20"/>
+      </w:rPr>
+    </w:lvl>
+    <w:lvl w:ilvl="1" w:tentative="1">
+      <w:start w:val="1"/>
+      <w:numFmt w:val="bullet"/>
+      <w:lvlText w:val="o"/>
+      <w:lvlJc w:val="left"/>
+      <w:pPr>
+        <w:tabs>
+          <w:tab w:val="num" w:pos="1440"/>
+        </w:tabs>
+        <w:ind w:left="1440" w:hanging="360"/>
+      </w:pPr>
+      <w:rPr>
+        <w:rFonts w:ascii="Courier New" w:hAnsi="Courier New" w:hint="default"/>
+        <w:sz w:val="20"/>
+      </w:rPr>
+    </w:lvl>
+    <w:lvl w:ilvl="2" w:tentative="1">
+      <w:start w:val="1"/>
+      <w:numFmt w:val="bullet"/>
+      <w:lvlText w:val=""/>
+      <w:lvlJc w:val="left"/>
+      <w:pPr>
+        <w:tabs>
+          <w:tab w:val="num" w:pos="2160"/>
+        </w:tabs>
+        <w:ind w:left="2160" w:hanging="360"/>
+      </w:pPr>
+      <w:rPr>
+        <w:rFonts w:ascii="Wingdings" w:hAnsi="Wingdings" w:hint="default"/>
+        <w:sz w:val="20"/>
+      </w:rPr>
+    </w:lvl>
+    <w:lvl w:ilvl="3" w:tentative="1">
+      <w:start w:val="1"/>
+      <w:numFmt w:val="bullet"/>
+      <w:lvlText w:val=""/>
+      <w:lvlJc w:val="left"/>
+      <w:pPr>
+        <w:tabs>
+          <w:tab w:val="num" w:pos="2880"/>
+        </w:tabs>
+        <w:ind w:left="2880" w:hanging="360"/>
+      </w:pPr>
+      <w:rPr>
+        <w:rFonts w:ascii="Wingdings" w:hAnsi="Wingdings" w:hint="default"/>
+        <w:sz w:val="20"/>
+      </w:rPr>
+    </w:lvl>
+    <w:lvl w:ilvl="4" w:tentative="1">
+      <w:start w:val="1"/>
+      <w:numFmt w:val="bullet"/>
+      <w:lvlText w:val=""/>
+      <w:lvlJc w:val="left"/>
+      <w:pPr>
+        <w:tabs>
+          <w:tab w:val="num" w:pos="3600"/>
+        </w:tabs>
+        <w:ind w:left="3600" w:hanging="360"/>
+      </w:pPr>
+      <w:rPr>
+        <w:rFonts w:ascii="Wingdings" w:hAnsi="Wingdings" w:hint="default"/>
+        <w:sz w:val="20"/>
+      </w:rPr>
+    </w:lvl>
+    <w:lvl w:ilvl="5" w:tentative="1">
+      <w:start w:val="1"/>
+      <w:numFmt w:val="bullet"/>
+      <w:lvlText w:val=""/>
+      <w:lvlJc w:val="left"/>
+      <w:pPr>
+        <w:tabs>
+          <w:tab w:val="num" w:pos="4320"/>
+        </w:tabs>
+        <w:ind w:left="4320" w:hanging="360"/>
+      </w:pPr>
+      <w:rPr>
+        <w:rFonts w:ascii="Wingdings" w:hAnsi="Wingdings" w:hint="default"/>
+        <w:sz w:val="20"/>
+      </w:rPr>
+    </w:lvl>
+    <w:lvl w:ilvl="6" w:tentative="1">
+      <w:start w:val="1"/>
+      <w:numFmt w:val="bullet"/>
+      <w:lvlText w:val=""/>
+      <w:lvlJc w:val="left"/>
+      <w:pPr>
+        <w:tabs>
+          <w:tab w:val="num" w:pos="5040"/>
+        </w:tabs>
+        <w:ind w:left="5040" w:hanging="360"/>
+      </w:pPr>
+      <w:rPr>
+        <w:rFonts w:ascii="Wingdings" w:hAnsi="Wingdings" w:hint="default"/>
+        <w:sz w:val="20"/>
+      </w:rPr>
+    </w:lvl>
+    <w:lvl w:ilvl="7" w:tentative="1">
+      <w:start w:val="1"/>
+      <w:numFmt w:val="bullet"/>
+      <w:lvlText w:val=""/>
+      <w:lvlJc w:val="left"/>
+      <w:pPr>
+        <w:tabs>
+          <w:tab w:val="num" w:pos="5760"/>
+        </w:tabs>
+        <w:ind w:left="5760" w:hanging="360"/>
+      </w:pPr>
+      <w:rPr>
+        <w:rFonts w:ascii="Wingdings" w:hAnsi="Wingdings" w:hint="default"/>
+        <w:sz w:val="20"/>
+      </w:rPr>
+    </w:lvl>
+    <w:lvl w:ilvl="8" w:tentative="1">
+      <w:start w:val="1"/>
+      <w:numFmt w:val="bullet"/>
+      <w:lvlText w:val=""/>
+      <w:lvlJc w:val="left"/>
+      <w:pPr>
+        <w:tabs>
+          <w:tab w:val="num" w:pos="6480"/>
+        </w:tabs>
+        <w:ind w:left="6480" w:hanging="360"/>
+      </w:pPr>
+      <w:rPr>
+        <w:rFonts w:ascii="Wingdings" w:hAnsi="Wingdings" w:hint="default"/>
+        <w:sz w:val="20"/>
+      </w:rPr>
+    </w:lvl>
+  </w:abstractNum>
+  <w:abstractNum w:abstractNumId="5" w15:restartNumberingAfterBreak="0">
+    <w:nsid w:val="07C71238"/>
+    <w:multiLevelType w:val="multilevel"/>
+    <w:tmpl w:val="F52AF468"/>
+    <w:lvl w:ilvl="0">
+      <w:start w:val="1"/>
+      <w:numFmt w:val="bullet"/>
+      <w:lvlText w:val=""/>
+      <w:lvlJc w:val="left"/>
+      <w:pPr>
+        <w:tabs>
+          <w:tab w:val="num" w:pos="1068"/>
+        </w:tabs>
+        <w:ind w:left="1068" w:hanging="360"/>
+      </w:pPr>
+      <w:rPr>
+        <w:rFonts w:ascii="Symbol" w:hAnsi="Symbol" w:hint="default"/>
+        <w:sz w:val="20"/>
+      </w:rPr>
+    </w:lvl>
+    <w:lvl w:ilvl="1">
+      <w:start w:val="1"/>
+      <w:numFmt w:val="decimal"/>
+      <w:lvlText w:val="%2."/>
+      <w:lvlJc w:val="left"/>
+      <w:pPr>
+        <w:ind w:left="1788" w:hanging="360"/>
+      </w:pPr>
+      <w:rPr>
+        <w:rFonts w:hint="default"/>
+      </w:rPr>
+    </w:lvl>
+    <w:lvl w:ilvl="2" w:tentative="1">
+      <w:start w:val="1"/>
+      <w:numFmt w:val="bullet"/>
+      <w:lvlText w:val=""/>
+      <w:lvlJc w:val="left"/>
+      <w:pPr>
+        <w:tabs>
+          <w:tab w:val="num" w:pos="2508"/>
+        </w:tabs>
+        <w:ind w:left="2508" w:hanging="360"/>
+      </w:pPr>
+      <w:rPr>
+        <w:rFonts w:ascii="Wingdings" w:hAnsi="Wingdings" w:hint="default"/>
+        <w:sz w:val="20"/>
+      </w:rPr>
+    </w:lvl>
+    <w:lvl w:ilvl="3" w:tentative="1">
+      <w:start w:val="1"/>
+      <w:numFmt w:val="bullet"/>
+      <w:lvlText w:val=""/>
+      <w:lvlJc w:val="left"/>
+      <w:pPr>
+        <w:tabs>
+          <w:tab w:val="num" w:pos="3228"/>
+        </w:tabs>
+        <w:ind w:left="3228" w:hanging="360"/>
+      </w:pPr>
+      <w:rPr>
+        <w:rFonts w:ascii="Wingdings" w:hAnsi="Wingdings" w:hint="default"/>
+        <w:sz w:val="20"/>
+      </w:rPr>
+    </w:lvl>
+    <w:lvl w:ilvl="4" w:tentative="1">
+      <w:start w:val="1"/>
+      <w:numFmt w:val="bullet"/>
+      <w:lvlText w:val=""/>
+      <w:lvlJc w:val="left"/>
+      <w:pPr>
+        <w:tabs>
+          <w:tab w:val="num" w:pos="3948"/>
+        </w:tabs>
+        <w:ind w:left="3948" w:hanging="360"/>
+      </w:pPr>
+      <w:rPr>
+        <w:rFonts w:ascii="Wingdings" w:hAnsi="Wingdings" w:hint="default"/>
+        <w:sz w:val="20"/>
+      </w:rPr>
+    </w:lvl>
+    <w:lvl w:ilvl="5" w:tentative="1">
+      <w:start w:val="1"/>
+      <w:numFmt w:val="bullet"/>
+      <w:lvlText w:val=""/>
+      <w:lvlJc w:val="left"/>
+      <w:pPr>
+        <w:tabs>
+          <w:tab w:val="num" w:pos="4668"/>
+        </w:tabs>
+        <w:ind w:left="4668" w:hanging="360"/>
+      </w:pPr>
+      <w:rPr>
+        <w:rFonts w:ascii="Wingdings" w:hAnsi="Wingdings" w:hint="default"/>
+        <w:sz w:val="20"/>
+      </w:rPr>
+    </w:lvl>
+    <w:lvl w:ilvl="6" w:tentative="1">
+      <w:start w:val="1"/>
+      <w:numFmt w:val="bullet"/>
+      <w:lvlText w:val=""/>
+      <w:lvlJc w:val="left"/>
+      <w:pPr>
+        <w:tabs>
+          <w:tab w:val="num" w:pos="5388"/>
+        </w:tabs>
+        <w:ind w:left="5388" w:hanging="360"/>
+      </w:pPr>
+      <w:rPr>
+        <w:rFonts w:ascii="Wingdings" w:hAnsi="Wingdings" w:hint="default"/>
+        <w:sz w:val="20"/>
+      </w:rPr>
+    </w:lvl>
+    <w:lvl w:ilvl="7" w:tentative="1">
+      <w:start w:val="1"/>
+      <w:numFmt w:val="bullet"/>
+      <w:lvlText w:val=""/>
+      <w:lvlJc w:val="left"/>
+      <w:pPr>
+        <w:tabs>
+          <w:tab w:val="num" w:pos="6108"/>
+        </w:tabs>
+        <w:ind w:left="6108" w:hanging="360"/>
+      </w:pPr>
+      <w:rPr>
+        <w:rFonts w:ascii="Wingdings" w:hAnsi="Wingdings" w:hint="default"/>
+        <w:sz w:val="20"/>
+      </w:rPr>
+    </w:lvl>
+    <w:lvl w:ilvl="8" w:tentative="1">
+      <w:start w:val="1"/>
+      <w:numFmt w:val="bullet"/>
+      <w:lvlText w:val=""/>
+      <w:lvlJc w:val="left"/>
+      <w:pPr>
+        <w:tabs>
+          <w:tab w:val="num" w:pos="6828"/>
+        </w:tabs>
+        <w:ind w:left="6828" w:hanging="360"/>
+      </w:pPr>
+      <w:rPr>
+        <w:rFonts w:ascii="Wingdings" w:hAnsi="Wingdings" w:hint="default"/>
+        <w:sz w:val="20"/>
+      </w:rPr>
+    </w:lvl>
+  </w:abstractNum>
+  <w:abstractNum w:abstractNumId="6" w15:restartNumberingAfterBreak="0">
     <w:nsid w:val="0AF93370"/>
     <w:multiLevelType w:val="multilevel"/>
     <w:tmpl w:val="B64C0F22"/>
@@ -5992,7 +8888,120 @@
       </w:rPr>
     </w:lvl>
   </w:abstractNum>
-  <w:abstractNum w:abstractNumId="4" w15:restartNumberingAfterBreak="0">
+  <w:abstractNum w:abstractNumId="7" w15:restartNumberingAfterBreak="0">
+    <w:nsid w:val="0D5C38C8"/>
+    <w:multiLevelType w:val="hybridMultilevel"/>
+    <w:tmpl w:val="8760010E"/>
+    <w:lvl w:ilvl="0" w:tplc="04090009">
+      <w:start w:val="1"/>
+      <w:numFmt w:val="bullet"/>
+      <w:lvlText w:val=""/>
+      <w:lvlJc w:val="left"/>
+      <w:pPr>
+        <w:ind w:left="720" w:hanging="360"/>
+      </w:pPr>
+      <w:rPr>
+        <w:rFonts w:ascii="Wingdings" w:hAnsi="Wingdings" w:hint="default"/>
+      </w:rPr>
+    </w:lvl>
+    <w:lvl w:ilvl="1" w:tplc="04090003" w:tentative="1">
+      <w:start w:val="1"/>
+      <w:numFmt w:val="bullet"/>
+      <w:lvlText w:val="o"/>
+      <w:lvlJc w:val="left"/>
+      <w:pPr>
+        <w:ind w:left="1440" w:hanging="360"/>
+      </w:pPr>
+      <w:rPr>
+        <w:rFonts w:ascii="Courier New" w:hAnsi="Courier New" w:cs="Courier New" w:hint="default"/>
+      </w:rPr>
+    </w:lvl>
+    <w:lvl w:ilvl="2" w:tplc="04090005" w:tentative="1">
+      <w:start w:val="1"/>
+      <w:numFmt w:val="bullet"/>
+      <w:lvlText w:val=""/>
+      <w:lvlJc w:val="left"/>
+      <w:pPr>
+        <w:ind w:left="2160" w:hanging="360"/>
+      </w:pPr>
+      <w:rPr>
+        <w:rFonts w:ascii="Wingdings" w:hAnsi="Wingdings" w:hint="default"/>
+      </w:rPr>
+    </w:lvl>
+    <w:lvl w:ilvl="3" w:tplc="04090001" w:tentative="1">
+      <w:start w:val="1"/>
+      <w:numFmt w:val="bullet"/>
+      <w:lvlText w:val=""/>
+      <w:lvlJc w:val="left"/>
+      <w:pPr>
+        <w:ind w:left="2880" w:hanging="360"/>
+      </w:pPr>
+      <w:rPr>
+        <w:rFonts w:ascii="Symbol" w:hAnsi="Symbol" w:hint="default"/>
+      </w:rPr>
+    </w:lvl>
+    <w:lvl w:ilvl="4" w:tplc="04090003" w:tentative="1">
+      <w:start w:val="1"/>
+      <w:numFmt w:val="bullet"/>
+      <w:lvlText w:val="o"/>
+      <w:lvlJc w:val="left"/>
+      <w:pPr>
+        <w:ind w:left="3600" w:hanging="360"/>
+      </w:pPr>
+      <w:rPr>
+        <w:rFonts w:ascii="Courier New" w:hAnsi="Courier New" w:cs="Courier New" w:hint="default"/>
+      </w:rPr>
+    </w:lvl>
+    <w:lvl w:ilvl="5" w:tplc="04090005" w:tentative="1">
+      <w:start w:val="1"/>
+      <w:numFmt w:val="bullet"/>
+      <w:lvlText w:val=""/>
+      <w:lvlJc w:val="left"/>
+      <w:pPr>
+        <w:ind w:left="4320" w:hanging="360"/>
+      </w:pPr>
+      <w:rPr>
+        <w:rFonts w:ascii="Wingdings" w:hAnsi="Wingdings" w:hint="default"/>
+      </w:rPr>
+    </w:lvl>
+    <w:lvl w:ilvl="6" w:tplc="04090001" w:tentative="1">
+      <w:start w:val="1"/>
+      <w:numFmt w:val="bullet"/>
+      <w:lvlText w:val=""/>
+      <w:lvlJc w:val="left"/>
+      <w:pPr>
+        <w:ind w:left="5040" w:hanging="360"/>
+      </w:pPr>
+      <w:rPr>
+        <w:rFonts w:ascii="Symbol" w:hAnsi="Symbol" w:hint="default"/>
+      </w:rPr>
+    </w:lvl>
+    <w:lvl w:ilvl="7" w:tplc="04090003" w:tentative="1">
+      <w:start w:val="1"/>
+      <w:numFmt w:val="bullet"/>
+      <w:lvlText w:val="o"/>
+      <w:lvlJc w:val="left"/>
+      <w:pPr>
+        <w:ind w:left="5760" w:hanging="360"/>
+      </w:pPr>
+      <w:rPr>
+        <w:rFonts w:ascii="Courier New" w:hAnsi="Courier New" w:cs="Courier New" w:hint="default"/>
+      </w:rPr>
+    </w:lvl>
+    <w:lvl w:ilvl="8" w:tplc="04090005" w:tentative="1">
+      <w:start w:val="1"/>
+      <w:numFmt w:val="bullet"/>
+      <w:lvlText w:val=""/>
+      <w:lvlJc w:val="left"/>
+      <w:pPr>
+        <w:ind w:left="6480" w:hanging="360"/>
+      </w:pPr>
+      <w:rPr>
+        <w:rFonts w:ascii="Wingdings" w:hAnsi="Wingdings" w:hint="default"/>
+      </w:rPr>
+    </w:lvl>
+  </w:abstractNum>
+  <w:abstractNum w:abstractNumId="8" w15:restartNumberingAfterBreak="0">
     <w:nsid w:val="0F2C3F76"/>
     <w:multiLevelType w:val="multilevel"/>
     <w:tmpl w:val="033EA8AE"/>
@@ -6137,7 +9146,7 @@
       </w:rPr>
     </w:lvl>
   </w:abstractNum>
-  <w:abstractNum w:abstractNumId="5" w15:restartNumberingAfterBreak="0">
+  <w:abstractNum w:abstractNumId="9" w15:restartNumberingAfterBreak="0">
     <w:nsid w:val="12474EBE"/>
     <w:multiLevelType w:val="multilevel"/>
     <w:tmpl w:val="B64C0F22"/>
@@ -6286,7 +9295,7 @@
       </w:rPr>
     </w:lvl>
   </w:abstractNum>
-  <w:abstractNum w:abstractNumId="6" w15:restartNumberingAfterBreak="0">
+  <w:abstractNum w:abstractNumId="10" w15:restartNumberingAfterBreak="0">
     <w:nsid w:val="153A18F2"/>
     <w:multiLevelType w:val="hybridMultilevel"/>
     <w:tmpl w:val="49326DAA"/>
@@ -6399,7 +9408,156 @@
       </w:rPr>
     </w:lvl>
   </w:abstractNum>
-  <w:abstractNum w:abstractNumId="7" w15:restartNumberingAfterBreak="0">
+  <w:abstractNum w:abstractNumId="11" w15:restartNumberingAfterBreak="0">
+    <w:nsid w:val="161720FE"/>
+    <w:multiLevelType w:val="multilevel"/>
+    <w:tmpl w:val="E4D6859E"/>
+    <w:lvl w:ilvl="0">
+      <w:start w:val="1"/>
+      <w:numFmt w:val="bullet"/>
+      <w:lvlText w:val=""/>
+      <w:lvlJc w:val="left"/>
+      <w:pPr>
+        <w:tabs>
+          <w:tab w:val="num" w:pos="720"/>
+        </w:tabs>
+        <w:ind w:left="720" w:hanging="360"/>
+      </w:pPr>
+      <w:rPr>
+        <w:rFonts w:ascii="Symbol" w:hAnsi="Symbol" w:hint="default"/>
+        <w:sz w:val="20"/>
+      </w:rPr>
+    </w:lvl>
+    <w:lvl w:ilvl="1" w:tentative="1">
+      <w:start w:val="1"/>
+      <w:numFmt w:val="bullet"/>
+      <w:lvlText w:val="o"/>
+      <w:lvlJc w:val="left"/>
+      <w:pPr>
+        <w:tabs>
+          <w:tab w:val="num" w:pos="1440"/>
+        </w:tabs>
+        <w:ind w:left="1440" w:hanging="360"/>
+      </w:pPr>
+      <w:rPr>
+        <w:rFonts w:ascii="Courier New" w:hAnsi="Courier New" w:hint="default"/>
+        <w:sz w:val="20"/>
+      </w:rPr>
+    </w:lvl>
+    <w:lvl w:ilvl="2" w:tentative="1">
+      <w:start w:val="1"/>
+      <w:numFmt w:val="bullet"/>
+      <w:lvlText w:val=""/>
+      <w:lvlJc w:val="left"/>
+      <w:pPr>
+        <w:tabs>
+          <w:tab w:val="num" w:pos="2160"/>
+        </w:tabs>
+        <w:ind w:left="2160" w:hanging="360"/>
+      </w:pPr>
+      <w:rPr>
+        <w:rFonts w:ascii="Wingdings" w:hAnsi="Wingdings" w:hint="default"/>
+        <w:sz w:val="20"/>
+      </w:rPr>
+    </w:lvl>
+    <w:lvl w:ilvl="3" w:tentative="1">
+      <w:start w:val="1"/>
+      <w:numFmt w:val="bullet"/>
+      <w:lvlText w:val=""/>
+      <w:lvlJc w:val="left"/>
+      <w:pPr>
+        <w:tabs>
+          <w:tab w:val="num" w:pos="2880"/>
+        </w:tabs>
+        <w:ind w:left="2880" w:hanging="360"/>
+      </w:pPr>
+      <w:rPr>
+        <w:rFonts w:ascii="Wingdings" w:hAnsi="Wingdings" w:hint="default"/>
+        <w:sz w:val="20"/>
+      </w:rPr>
+    </w:lvl>
+    <w:lvl w:ilvl="4" w:tentative="1">
+      <w:start w:val="1"/>
+      <w:numFmt w:val="bullet"/>
+      <w:lvlText w:val=""/>
+      <w:lvlJc w:val="left"/>
+      <w:pPr>
+        <w:tabs>
+          <w:tab w:val="num" w:pos="3600"/>
+        </w:tabs>
+        <w:ind w:left="3600" w:hanging="360"/>
+      </w:pPr>
+      <w:rPr>
+        <w:rFonts w:ascii="Wingdings" w:hAnsi="Wingdings" w:hint="default"/>
+        <w:sz w:val="20"/>
+      </w:rPr>
+    </w:lvl>
+    <w:lvl w:ilvl="5" w:tentative="1">
+      <w:start w:val="1"/>
+      <w:numFmt w:val="bullet"/>
+      <w:lvlText w:val=""/>
+      <w:lvlJc w:val="left"/>
+      <w:pPr>
+        <w:tabs>
+          <w:tab w:val="num" w:pos="4320"/>
+        </w:tabs>
+        <w:ind w:left="4320" w:hanging="360"/>
+      </w:pPr>
+      <w:rPr>
+        <w:rFonts w:ascii="Wingdings" w:hAnsi="Wingdings" w:hint="default"/>
+        <w:sz w:val="20"/>
+      </w:rPr>
+    </w:lvl>
+    <w:lvl w:ilvl="6" w:tentative="1">
+      <w:start w:val="1"/>
+      <w:numFmt w:val="bullet"/>
+      <w:lvlText w:val=""/>
+      <w:lvlJc w:val="left"/>
+      <w:pPr>
+        <w:tabs>
+          <w:tab w:val="num" w:pos="5040"/>
+        </w:tabs>
+        <w:ind w:left="5040" w:hanging="360"/>
+      </w:pPr>
+      <w:rPr>
+        <w:rFonts w:ascii="Wingdings" w:hAnsi="Wingdings" w:hint="default"/>
+        <w:sz w:val="20"/>
+      </w:rPr>
+    </w:lvl>
+    <w:lvl w:ilvl="7" w:tentative="1">
+      <w:start w:val="1"/>
+      <w:numFmt w:val="bullet"/>
+      <w:lvlText w:val=""/>
+      <w:lvlJc w:val="left"/>
+      <w:pPr>
+        <w:tabs>
+          <w:tab w:val="num" w:pos="5760"/>
+        </w:tabs>
+        <w:ind w:left="5760" w:hanging="360"/>
+      </w:pPr>
+      <w:rPr>
+        <w:rFonts w:ascii="Wingdings" w:hAnsi="Wingdings" w:hint="default"/>
+        <w:sz w:val="20"/>
+      </w:rPr>
+    </w:lvl>
+    <w:lvl w:ilvl="8" w:tentative="1">
+      <w:start w:val="1"/>
+      <w:numFmt w:val="bullet"/>
+      <w:lvlText w:val=""/>
+      <w:lvlJc w:val="left"/>
+      <w:pPr>
+        <w:tabs>
+          <w:tab w:val="num" w:pos="6480"/>
+        </w:tabs>
+        <w:ind w:left="6480" w:hanging="360"/>
+      </w:pPr>
+      <w:rPr>
+        <w:rFonts w:ascii="Wingdings" w:hAnsi="Wingdings" w:hint="default"/>
+        <w:sz w:val="20"/>
+      </w:rPr>
+    </w:lvl>
+  </w:abstractNum>
+  <w:abstractNum w:abstractNumId="12" w15:restartNumberingAfterBreak="0">
     <w:nsid w:val="18BA51F0"/>
     <w:multiLevelType w:val="hybridMultilevel"/>
     <w:tmpl w:val="34CA82E4"/>
@@ -6512,7 +9670,7 @@
       </w:rPr>
     </w:lvl>
   </w:abstractNum>
-  <w:abstractNum w:abstractNumId="8" w15:restartNumberingAfterBreak="0">
+  <w:abstractNum w:abstractNumId="13" w15:restartNumberingAfterBreak="0">
     <w:nsid w:val="18E7197B"/>
     <w:multiLevelType w:val="hybridMultilevel"/>
     <w:tmpl w:val="4CCA4EC6"/>
@@ -6625,7 +9783,7 @@
       </w:rPr>
     </w:lvl>
   </w:abstractNum>
-  <w:abstractNum w:abstractNumId="9" w15:restartNumberingAfterBreak="0">
+  <w:abstractNum w:abstractNumId="14" w15:restartNumberingAfterBreak="0">
     <w:nsid w:val="193C52B8"/>
     <w:multiLevelType w:val="hybridMultilevel"/>
     <w:tmpl w:val="2682D2B8"/>
@@ -6738,7 +9896,156 @@
       </w:rPr>
     </w:lvl>
   </w:abstractNum>
-  <w:abstractNum w:abstractNumId="10" w15:restartNumberingAfterBreak="0">
+  <w:abstractNum w:abstractNumId="15" w15:restartNumberingAfterBreak="0">
+    <w:nsid w:val="1DB324E3"/>
+    <w:multiLevelType w:val="multilevel"/>
+    <w:tmpl w:val="ACB29C08"/>
+    <w:lvl w:ilvl="0">
+      <w:start w:val="1"/>
+      <w:numFmt w:val="bullet"/>
+      <w:lvlText w:val=""/>
+      <w:lvlJc w:val="left"/>
+      <w:pPr>
+        <w:tabs>
+          <w:tab w:val="num" w:pos="1068"/>
+        </w:tabs>
+        <w:ind w:left="1068" w:hanging="360"/>
+      </w:pPr>
+      <w:rPr>
+        <w:rFonts w:ascii="Symbol" w:hAnsi="Symbol" w:hint="default"/>
+        <w:sz w:val="20"/>
+      </w:rPr>
+    </w:lvl>
+    <w:lvl w:ilvl="1" w:tentative="1">
+      <w:start w:val="1"/>
+      <w:numFmt w:val="bullet"/>
+      <w:lvlText w:val="o"/>
+      <w:lvlJc w:val="left"/>
+      <w:pPr>
+        <w:tabs>
+          <w:tab w:val="num" w:pos="1788"/>
+        </w:tabs>
+        <w:ind w:left="1788" w:hanging="360"/>
+      </w:pPr>
+      <w:rPr>
+        <w:rFonts w:ascii="Courier New" w:hAnsi="Courier New" w:hint="default"/>
+        <w:sz w:val="20"/>
+      </w:rPr>
+    </w:lvl>
+    <w:lvl w:ilvl="2" w:tentative="1">
+      <w:start w:val="1"/>
+      <w:numFmt w:val="bullet"/>
+      <w:lvlText w:val=""/>
+      <w:lvlJc w:val="left"/>
+      <w:pPr>
+        <w:tabs>
+          <w:tab w:val="num" w:pos="2508"/>
+        </w:tabs>
+        <w:ind w:left="2508" w:hanging="360"/>
+      </w:pPr>
+      <w:rPr>
+        <w:rFonts w:ascii="Wingdings" w:hAnsi="Wingdings" w:hint="default"/>
+        <w:sz w:val="20"/>
+      </w:rPr>
+    </w:lvl>
+    <w:lvl w:ilvl="3" w:tentative="1">
+      <w:start w:val="1"/>
+      <w:numFmt w:val="bullet"/>
+      <w:lvlText w:val=""/>
+      <w:lvlJc w:val="left"/>
+      <w:pPr>
+        <w:tabs>
+          <w:tab w:val="num" w:pos="3228"/>
+        </w:tabs>
+        <w:ind w:left="3228" w:hanging="360"/>
+      </w:pPr>
+      <w:rPr>
+        <w:rFonts w:ascii="Wingdings" w:hAnsi="Wingdings" w:hint="default"/>
+        <w:sz w:val="20"/>
+      </w:rPr>
+    </w:lvl>
+    <w:lvl w:ilvl="4" w:tentative="1">
+      <w:start w:val="1"/>
+      <w:numFmt w:val="bullet"/>
+      <w:lvlText w:val=""/>
+      <w:lvlJc w:val="left"/>
+      <w:pPr>
+        <w:tabs>
+          <w:tab w:val="num" w:pos="3948"/>
+        </w:tabs>
+        <w:ind w:left="3948" w:hanging="360"/>
+      </w:pPr>
+      <w:rPr>
+        <w:rFonts w:ascii="Wingdings" w:hAnsi="Wingdings" w:hint="default"/>
+        <w:sz w:val="20"/>
+      </w:rPr>
+    </w:lvl>
+    <w:lvl w:ilvl="5" w:tentative="1">
+      <w:start w:val="1"/>
+      <w:numFmt w:val="bullet"/>
+      <w:lvlText w:val=""/>
+      <w:lvlJc w:val="left"/>
+      <w:pPr>
+        <w:tabs>
+          <w:tab w:val="num" w:pos="4668"/>
+        </w:tabs>
+        <w:ind w:left="4668" w:hanging="360"/>
+      </w:pPr>
+      <w:rPr>
+        <w:rFonts w:ascii="Wingdings" w:hAnsi="Wingdings" w:hint="default"/>
+        <w:sz w:val="20"/>
+      </w:rPr>
+    </w:lvl>
+    <w:lvl w:ilvl="6" w:tentative="1">
+      <w:start w:val="1"/>
+      <w:numFmt w:val="bullet"/>
+      <w:lvlText w:val=""/>
+      <w:lvlJc w:val="left"/>
+      <w:pPr>
+        <w:tabs>
+          <w:tab w:val="num" w:pos="5388"/>
+        </w:tabs>
+        <w:ind w:left="5388" w:hanging="360"/>
+      </w:pPr>
+      <w:rPr>
+        <w:rFonts w:ascii="Wingdings" w:hAnsi="Wingdings" w:hint="default"/>
+        <w:sz w:val="20"/>
+      </w:rPr>
+    </w:lvl>
+    <w:lvl w:ilvl="7" w:tentative="1">
+      <w:start w:val="1"/>
+      <w:numFmt w:val="bullet"/>
+      <w:lvlText w:val=""/>
+      <w:lvlJc w:val="left"/>
+      <w:pPr>
+        <w:tabs>
+          <w:tab w:val="num" w:pos="6108"/>
+        </w:tabs>
+        <w:ind w:left="6108" w:hanging="360"/>
+      </w:pPr>
+      <w:rPr>
+        <w:rFonts w:ascii="Wingdings" w:hAnsi="Wingdings" w:hint="default"/>
+        <w:sz w:val="20"/>
+      </w:rPr>
+    </w:lvl>
+    <w:lvl w:ilvl="8" w:tentative="1">
+      <w:start w:val="1"/>
+      <w:numFmt w:val="bullet"/>
+      <w:lvlText w:val=""/>
+      <w:lvlJc w:val="left"/>
+      <w:pPr>
+        <w:tabs>
+          <w:tab w:val="num" w:pos="6828"/>
+        </w:tabs>
+        <w:ind w:left="6828" w:hanging="360"/>
+      </w:pPr>
+      <w:rPr>
+        <w:rFonts w:ascii="Wingdings" w:hAnsi="Wingdings" w:hint="default"/>
+        <w:sz w:val="20"/>
+      </w:rPr>
+    </w:lvl>
+  </w:abstractNum>
+  <w:abstractNum w:abstractNumId="16" w15:restartNumberingAfterBreak="0">
     <w:nsid w:val="1DBD12D5"/>
     <w:multiLevelType w:val="hybridMultilevel"/>
     <w:tmpl w:val="FB0EFE02"/>
@@ -6851,7 +10158,7 @@
       </w:rPr>
     </w:lvl>
   </w:abstractNum>
-  <w:abstractNum w:abstractNumId="11" w15:restartNumberingAfterBreak="0">
+  <w:abstractNum w:abstractNumId="17" w15:restartNumberingAfterBreak="0">
     <w:nsid w:val="1EBA7AFC"/>
     <w:multiLevelType w:val="hybridMultilevel"/>
     <w:tmpl w:val="C660E484"/>
@@ -6964,7 +10271,7 @@
       </w:rPr>
     </w:lvl>
   </w:abstractNum>
-  <w:abstractNum w:abstractNumId="12" w15:restartNumberingAfterBreak="0">
+  <w:abstractNum w:abstractNumId="18" w15:restartNumberingAfterBreak="0">
     <w:nsid w:val="21FD278B"/>
     <w:multiLevelType w:val="hybridMultilevel"/>
     <w:tmpl w:val="6E3423CC"/>
@@ -7077,7 +10384,156 @@
       </w:rPr>
     </w:lvl>
   </w:abstractNum>
-  <w:abstractNum w:abstractNumId="13" w15:restartNumberingAfterBreak="0">
+  <w:abstractNum w:abstractNumId="19" w15:restartNumberingAfterBreak="0">
+    <w:nsid w:val="24D11A4F"/>
+    <w:multiLevelType w:val="multilevel"/>
+    <w:tmpl w:val="D84C73EE"/>
+    <w:lvl w:ilvl="0">
+      <w:start w:val="1"/>
+      <w:numFmt w:val="bullet"/>
+      <w:lvlText w:val=""/>
+      <w:lvlJc w:val="left"/>
+      <w:pPr>
+        <w:tabs>
+          <w:tab w:val="num" w:pos="720"/>
+        </w:tabs>
+        <w:ind w:left="720" w:hanging="360"/>
+      </w:pPr>
+      <w:rPr>
+        <w:rFonts w:ascii="Symbol" w:hAnsi="Symbol" w:hint="default"/>
+        <w:sz w:val="20"/>
+      </w:rPr>
+    </w:lvl>
+    <w:lvl w:ilvl="1" w:tentative="1">
+      <w:start w:val="1"/>
+      <w:numFmt w:val="bullet"/>
+      <w:lvlText w:val="o"/>
+      <w:lvlJc w:val="left"/>
+      <w:pPr>
+        <w:tabs>
+          <w:tab w:val="num" w:pos="1440"/>
+        </w:tabs>
+        <w:ind w:left="1440" w:hanging="360"/>
+      </w:pPr>
+      <w:rPr>
+        <w:rFonts w:ascii="Courier New" w:hAnsi="Courier New" w:hint="default"/>
+        <w:sz w:val="20"/>
+      </w:rPr>
+    </w:lvl>
+    <w:lvl w:ilvl="2" w:tentative="1">
+      <w:start w:val="1"/>
+      <w:numFmt w:val="bullet"/>
+      <w:lvlText w:val=""/>
+      <w:lvlJc w:val="left"/>
+      <w:pPr>
+        <w:tabs>
+          <w:tab w:val="num" w:pos="2160"/>
+        </w:tabs>
+        <w:ind w:left="2160" w:hanging="360"/>
+      </w:pPr>
+      <w:rPr>
+        <w:rFonts w:ascii="Wingdings" w:hAnsi="Wingdings" w:hint="default"/>
+        <w:sz w:val="20"/>
+      </w:rPr>
+    </w:lvl>
+    <w:lvl w:ilvl="3" w:tentative="1">
+      <w:start w:val="1"/>
+      <w:numFmt w:val="bullet"/>
+      <w:lvlText w:val=""/>
+      <w:lvlJc w:val="left"/>
+      <w:pPr>
+        <w:tabs>
+          <w:tab w:val="num" w:pos="2880"/>
+        </w:tabs>
+        <w:ind w:left="2880" w:hanging="360"/>
+      </w:pPr>
+      <w:rPr>
+        <w:rFonts w:ascii="Wingdings" w:hAnsi="Wingdings" w:hint="default"/>
+        <w:sz w:val="20"/>
+      </w:rPr>
+    </w:lvl>
+    <w:lvl w:ilvl="4" w:tentative="1">
+      <w:start w:val="1"/>
+      <w:numFmt w:val="bullet"/>
+      <w:lvlText w:val=""/>
+      <w:lvlJc w:val="left"/>
+      <w:pPr>
+        <w:tabs>
+          <w:tab w:val="num" w:pos="3600"/>
+        </w:tabs>
+        <w:ind w:left="3600" w:hanging="360"/>
+      </w:pPr>
+      <w:rPr>
+        <w:rFonts w:ascii="Wingdings" w:hAnsi="Wingdings" w:hint="default"/>
+        <w:sz w:val="20"/>
+      </w:rPr>
+    </w:lvl>
+    <w:lvl w:ilvl="5" w:tentative="1">
+      <w:start w:val="1"/>
+      <w:numFmt w:val="bullet"/>
+      <w:lvlText w:val=""/>
+      <w:lvlJc w:val="left"/>
+      <w:pPr>
+        <w:tabs>
+          <w:tab w:val="num" w:pos="4320"/>
+        </w:tabs>
+        <w:ind w:left="4320" w:hanging="360"/>
+      </w:pPr>
+      <w:rPr>
+        <w:rFonts w:ascii="Wingdings" w:hAnsi="Wingdings" w:hint="default"/>
+        <w:sz w:val="20"/>
+      </w:rPr>
+    </w:lvl>
+    <w:lvl w:ilvl="6" w:tentative="1">
+      <w:start w:val="1"/>
+      <w:numFmt w:val="bullet"/>
+      <w:lvlText w:val=""/>
+      <w:lvlJc w:val="left"/>
+      <w:pPr>
+        <w:tabs>
+          <w:tab w:val="num" w:pos="5040"/>
+        </w:tabs>
+        <w:ind w:left="5040" w:hanging="360"/>
+      </w:pPr>
+      <w:rPr>
+        <w:rFonts w:ascii="Wingdings" w:hAnsi="Wingdings" w:hint="default"/>
+        <w:sz w:val="20"/>
+      </w:rPr>
+    </w:lvl>
+    <w:lvl w:ilvl="7" w:tentative="1">
+      <w:start w:val="1"/>
+      <w:numFmt w:val="bullet"/>
+      <w:lvlText w:val=""/>
+      <w:lvlJc w:val="left"/>
+      <w:pPr>
+        <w:tabs>
+          <w:tab w:val="num" w:pos="5760"/>
+        </w:tabs>
+        <w:ind w:left="5760" w:hanging="360"/>
+      </w:pPr>
+      <w:rPr>
+        <w:rFonts w:ascii="Wingdings" w:hAnsi="Wingdings" w:hint="default"/>
+        <w:sz w:val="20"/>
+      </w:rPr>
+    </w:lvl>
+    <w:lvl w:ilvl="8" w:tentative="1">
+      <w:start w:val="1"/>
+      <w:numFmt w:val="bullet"/>
+      <w:lvlText w:val=""/>
+      <w:lvlJc w:val="left"/>
+      <w:pPr>
+        <w:tabs>
+          <w:tab w:val="num" w:pos="6480"/>
+        </w:tabs>
+        <w:ind w:left="6480" w:hanging="360"/>
+      </w:pPr>
+      <w:rPr>
+        <w:rFonts w:ascii="Wingdings" w:hAnsi="Wingdings" w:hint="default"/>
+        <w:sz w:val="20"/>
+      </w:rPr>
+    </w:lvl>
+  </w:abstractNum>
+  <w:abstractNum w:abstractNumId="20" w15:restartNumberingAfterBreak="0">
     <w:nsid w:val="29235CCE"/>
     <w:multiLevelType w:val="multilevel"/>
     <w:tmpl w:val="07D8239E"/>
@@ -7226,7 +10682,7 @@
       </w:rPr>
     </w:lvl>
   </w:abstractNum>
-  <w:abstractNum w:abstractNumId="14" w15:restartNumberingAfterBreak="0">
+  <w:abstractNum w:abstractNumId="21" w15:restartNumberingAfterBreak="0">
     <w:nsid w:val="29F679A7"/>
     <w:multiLevelType w:val="hybridMultilevel"/>
     <w:tmpl w:val="E1A63F24"/>
@@ -7339,7 +10795,7 @@
       </w:rPr>
     </w:lvl>
   </w:abstractNum>
-  <w:abstractNum w:abstractNumId="15" w15:restartNumberingAfterBreak="0">
+  <w:abstractNum w:abstractNumId="22" w15:restartNumberingAfterBreak="0">
     <w:nsid w:val="2AB52E87"/>
     <w:multiLevelType w:val="hybridMultilevel"/>
     <w:tmpl w:val="5CBE37FE"/>
@@ -7452,7 +10908,7 @@
       </w:rPr>
     </w:lvl>
   </w:abstractNum>
-  <w:abstractNum w:abstractNumId="16" w15:restartNumberingAfterBreak="0">
+  <w:abstractNum w:abstractNumId="23" w15:restartNumberingAfterBreak="0">
     <w:nsid w:val="2C4B0384"/>
     <w:multiLevelType w:val="hybridMultilevel"/>
     <w:tmpl w:val="FCD40D3A"/>
@@ -7565,7 +11021,7 @@
       </w:rPr>
     </w:lvl>
   </w:abstractNum>
-  <w:abstractNum w:abstractNumId="17" w15:restartNumberingAfterBreak="0">
+  <w:abstractNum w:abstractNumId="24" w15:restartNumberingAfterBreak="0">
     <w:nsid w:val="31E60DE6"/>
     <w:multiLevelType w:val="multilevel"/>
     <w:tmpl w:val="B64C0F22"/>
@@ -7714,7 +11170,156 @@
       </w:rPr>
     </w:lvl>
   </w:abstractNum>
-  <w:abstractNum w:abstractNumId="18" w15:restartNumberingAfterBreak="0">
+  <w:abstractNum w:abstractNumId="25" w15:restartNumberingAfterBreak="0">
+    <w:nsid w:val="31F07507"/>
+    <w:multiLevelType w:val="multilevel"/>
+    <w:tmpl w:val="AD34488A"/>
+    <w:lvl w:ilvl="0">
+      <w:start w:val="1"/>
+      <w:numFmt w:val="bullet"/>
+      <w:lvlText w:val=""/>
+      <w:lvlJc w:val="left"/>
+      <w:pPr>
+        <w:tabs>
+          <w:tab w:val="num" w:pos="1068"/>
+        </w:tabs>
+        <w:ind w:left="1068" w:hanging="360"/>
+      </w:pPr>
+      <w:rPr>
+        <w:rFonts w:ascii="Symbol" w:hAnsi="Symbol" w:hint="default"/>
+        <w:sz w:val="20"/>
+      </w:rPr>
+    </w:lvl>
+    <w:lvl w:ilvl="1">
+      <w:start w:val="1"/>
+      <w:numFmt w:val="bullet"/>
+      <w:lvlText w:val="o"/>
+      <w:lvlJc w:val="left"/>
+      <w:pPr>
+        <w:tabs>
+          <w:tab w:val="num" w:pos="1788"/>
+        </w:tabs>
+        <w:ind w:left="1788" w:hanging="360"/>
+      </w:pPr>
+      <w:rPr>
+        <w:rFonts w:ascii="Courier New" w:hAnsi="Courier New" w:hint="default"/>
+        <w:sz w:val="20"/>
+      </w:rPr>
+    </w:lvl>
+    <w:lvl w:ilvl="2" w:tentative="1">
+      <w:start w:val="1"/>
+      <w:numFmt w:val="bullet"/>
+      <w:lvlText w:val=""/>
+      <w:lvlJc w:val="left"/>
+      <w:pPr>
+        <w:tabs>
+          <w:tab w:val="num" w:pos="2508"/>
+        </w:tabs>
+        <w:ind w:left="2508" w:hanging="360"/>
+      </w:pPr>
+      <w:rPr>
+        <w:rFonts w:ascii="Wingdings" w:hAnsi="Wingdings" w:hint="default"/>
+        <w:sz w:val="20"/>
+      </w:rPr>
+    </w:lvl>
+    <w:lvl w:ilvl="3" w:tentative="1">
+      <w:start w:val="1"/>
+      <w:numFmt w:val="bullet"/>
+      <w:lvlText w:val=""/>
+      <w:lvlJc w:val="left"/>
+      <w:pPr>
+        <w:tabs>
+          <w:tab w:val="num" w:pos="3228"/>
+        </w:tabs>
+        <w:ind w:left="3228" w:hanging="360"/>
+      </w:pPr>
+      <w:rPr>
+        <w:rFonts w:ascii="Wingdings" w:hAnsi="Wingdings" w:hint="default"/>
+        <w:sz w:val="20"/>
+      </w:rPr>
+    </w:lvl>
+    <w:lvl w:ilvl="4" w:tentative="1">
+      <w:start w:val="1"/>
+      <w:numFmt w:val="bullet"/>
+      <w:lvlText w:val=""/>
+      <w:lvlJc w:val="left"/>
+      <w:pPr>
+        <w:tabs>
+          <w:tab w:val="num" w:pos="3948"/>
+        </w:tabs>
+        <w:ind w:left="3948" w:hanging="360"/>
+      </w:pPr>
+      <w:rPr>
+        <w:rFonts w:ascii="Wingdings" w:hAnsi="Wingdings" w:hint="default"/>
+        <w:sz w:val="20"/>
+      </w:rPr>
+    </w:lvl>
+    <w:lvl w:ilvl="5" w:tentative="1">
+      <w:start w:val="1"/>
+      <w:numFmt w:val="bullet"/>
+      <w:lvlText w:val=""/>
+      <w:lvlJc w:val="left"/>
+      <w:pPr>
+        <w:tabs>
+          <w:tab w:val="num" w:pos="4668"/>
+        </w:tabs>
+        <w:ind w:left="4668" w:hanging="360"/>
+      </w:pPr>
+      <w:rPr>
+        <w:rFonts w:ascii="Wingdings" w:hAnsi="Wingdings" w:hint="default"/>
+        <w:sz w:val="20"/>
+      </w:rPr>
+    </w:lvl>
+    <w:lvl w:ilvl="6" w:tentative="1">
+      <w:start w:val="1"/>
+      <w:numFmt w:val="bullet"/>
+      <w:lvlText w:val=""/>
+      <w:lvlJc w:val="left"/>
+      <w:pPr>
+        <w:tabs>
+          <w:tab w:val="num" w:pos="5388"/>
+        </w:tabs>
+        <w:ind w:left="5388" w:hanging="360"/>
+      </w:pPr>
+      <w:rPr>
+        <w:rFonts w:ascii="Wingdings" w:hAnsi="Wingdings" w:hint="default"/>
+        <w:sz w:val="20"/>
+      </w:rPr>
+    </w:lvl>
+    <w:lvl w:ilvl="7" w:tentative="1">
+      <w:start w:val="1"/>
+      <w:numFmt w:val="bullet"/>
+      <w:lvlText w:val=""/>
+      <w:lvlJc w:val="left"/>
+      <w:pPr>
+        <w:tabs>
+          <w:tab w:val="num" w:pos="6108"/>
+        </w:tabs>
+        <w:ind w:left="6108" w:hanging="360"/>
+      </w:pPr>
+      <w:rPr>
+        <w:rFonts w:ascii="Wingdings" w:hAnsi="Wingdings" w:hint="default"/>
+        <w:sz w:val="20"/>
+      </w:rPr>
+    </w:lvl>
+    <w:lvl w:ilvl="8" w:tentative="1">
+      <w:start w:val="1"/>
+      <w:numFmt w:val="bullet"/>
+      <w:lvlText w:val=""/>
+      <w:lvlJc w:val="left"/>
+      <w:pPr>
+        <w:tabs>
+          <w:tab w:val="num" w:pos="6828"/>
+        </w:tabs>
+        <w:ind w:left="6828" w:hanging="360"/>
+      </w:pPr>
+      <w:rPr>
+        <w:rFonts w:ascii="Wingdings" w:hAnsi="Wingdings" w:hint="default"/>
+        <w:sz w:val="20"/>
+      </w:rPr>
+    </w:lvl>
+  </w:abstractNum>
+  <w:abstractNum w:abstractNumId="26" w15:restartNumberingAfterBreak="0">
     <w:nsid w:val="33B449C5"/>
     <w:multiLevelType w:val="multilevel"/>
     <w:tmpl w:val="919811EE"/>
@@ -7863,7 +11468,156 @@
       </w:rPr>
     </w:lvl>
   </w:abstractNum>
-  <w:abstractNum w:abstractNumId="19" w15:restartNumberingAfterBreak="0">
+  <w:abstractNum w:abstractNumId="27" w15:restartNumberingAfterBreak="0">
+    <w:nsid w:val="340319D7"/>
+    <w:multiLevelType w:val="multilevel"/>
+    <w:tmpl w:val="1862AD22"/>
+    <w:lvl w:ilvl="0">
+      <w:start w:val="1"/>
+      <w:numFmt w:val="bullet"/>
+      <w:lvlText w:val=""/>
+      <w:lvlJc w:val="left"/>
+      <w:pPr>
+        <w:tabs>
+          <w:tab w:val="num" w:pos="1068"/>
+        </w:tabs>
+        <w:ind w:left="1068" w:hanging="360"/>
+      </w:pPr>
+      <w:rPr>
+        <w:rFonts w:ascii="Symbol" w:hAnsi="Symbol" w:hint="default"/>
+        <w:sz w:val="20"/>
+      </w:rPr>
+    </w:lvl>
+    <w:lvl w:ilvl="1">
+      <w:start w:val="1"/>
+      <w:numFmt w:val="bullet"/>
+      <w:lvlText w:val="o"/>
+      <w:lvlJc w:val="left"/>
+      <w:pPr>
+        <w:tabs>
+          <w:tab w:val="num" w:pos="1788"/>
+        </w:tabs>
+        <w:ind w:left="1788" w:hanging="360"/>
+      </w:pPr>
+      <w:rPr>
+        <w:rFonts w:ascii="Courier New" w:hAnsi="Courier New" w:hint="default"/>
+        <w:sz w:val="20"/>
+      </w:rPr>
+    </w:lvl>
+    <w:lvl w:ilvl="2">
+      <w:start w:val="1"/>
+      <w:numFmt w:val="bullet"/>
+      <w:lvlText w:val=""/>
+      <w:lvlJc w:val="left"/>
+      <w:pPr>
+        <w:tabs>
+          <w:tab w:val="num" w:pos="2508"/>
+        </w:tabs>
+        <w:ind w:left="2508" w:hanging="360"/>
+      </w:pPr>
+      <w:rPr>
+        <w:rFonts w:ascii="Wingdings" w:hAnsi="Wingdings" w:hint="default"/>
+        <w:sz w:val="20"/>
+      </w:rPr>
+    </w:lvl>
+    <w:lvl w:ilvl="3" w:tentative="1">
+      <w:start w:val="1"/>
+      <w:numFmt w:val="bullet"/>
+      <w:lvlText w:val=""/>
+      <w:lvlJc w:val="left"/>
+      <w:pPr>
+        <w:tabs>
+          <w:tab w:val="num" w:pos="3228"/>
+        </w:tabs>
+        <w:ind w:left="3228" w:hanging="360"/>
+      </w:pPr>
+      <w:rPr>
+        <w:rFonts w:ascii="Wingdings" w:hAnsi="Wingdings" w:hint="default"/>
+        <w:sz w:val="20"/>
+      </w:rPr>
+    </w:lvl>
+    <w:lvl w:ilvl="4" w:tentative="1">
+      <w:start w:val="1"/>
+      <w:numFmt w:val="bullet"/>
+      <w:lvlText w:val=""/>
+      <w:lvlJc w:val="left"/>
+      <w:pPr>
+        <w:tabs>
+          <w:tab w:val="num" w:pos="3948"/>
+        </w:tabs>
+        <w:ind w:left="3948" w:hanging="360"/>
+      </w:pPr>
+      <w:rPr>
+        <w:rFonts w:ascii="Wingdings" w:hAnsi="Wingdings" w:hint="default"/>
+        <w:sz w:val="20"/>
+      </w:rPr>
+    </w:lvl>
+    <w:lvl w:ilvl="5" w:tentative="1">
+      <w:start w:val="1"/>
+      <w:numFmt w:val="bullet"/>
+      <w:lvlText w:val=""/>
+      <w:lvlJc w:val="left"/>
+      <w:pPr>
+        <w:tabs>
+          <w:tab w:val="num" w:pos="4668"/>
+        </w:tabs>
+        <w:ind w:left="4668" w:hanging="360"/>
+      </w:pPr>
+      <w:rPr>
+        <w:rFonts w:ascii="Wingdings" w:hAnsi="Wingdings" w:hint="default"/>
+        <w:sz w:val="20"/>
+      </w:rPr>
+    </w:lvl>
+    <w:lvl w:ilvl="6" w:tentative="1">
+      <w:start w:val="1"/>
+      <w:numFmt w:val="bullet"/>
+      <w:lvlText w:val=""/>
+      <w:lvlJc w:val="left"/>
+      <w:pPr>
+        <w:tabs>
+          <w:tab w:val="num" w:pos="5388"/>
+        </w:tabs>
+        <w:ind w:left="5388" w:hanging="360"/>
+      </w:pPr>
+      <w:rPr>
+        <w:rFonts w:ascii="Wingdings" w:hAnsi="Wingdings" w:hint="default"/>
+        <w:sz w:val="20"/>
+      </w:rPr>
+    </w:lvl>
+    <w:lvl w:ilvl="7" w:tentative="1">
+      <w:start w:val="1"/>
+      <w:numFmt w:val="bullet"/>
+      <w:lvlText w:val=""/>
+      <w:lvlJc w:val="left"/>
+      <w:pPr>
+        <w:tabs>
+          <w:tab w:val="num" w:pos="6108"/>
+        </w:tabs>
+        <w:ind w:left="6108" w:hanging="360"/>
+      </w:pPr>
+      <w:rPr>
+        <w:rFonts w:ascii="Wingdings" w:hAnsi="Wingdings" w:hint="default"/>
+        <w:sz w:val="20"/>
+      </w:rPr>
+    </w:lvl>
+    <w:lvl w:ilvl="8" w:tentative="1">
+      <w:start w:val="1"/>
+      <w:numFmt w:val="bullet"/>
+      <w:lvlText w:val=""/>
+      <w:lvlJc w:val="left"/>
+      <w:pPr>
+        <w:tabs>
+          <w:tab w:val="num" w:pos="6828"/>
+        </w:tabs>
+        <w:ind w:left="6828" w:hanging="360"/>
+      </w:pPr>
+      <w:rPr>
+        <w:rFonts w:ascii="Wingdings" w:hAnsi="Wingdings" w:hint="default"/>
+        <w:sz w:val="20"/>
+      </w:rPr>
+    </w:lvl>
+  </w:abstractNum>
+  <w:abstractNum w:abstractNumId="28" w15:restartNumberingAfterBreak="0">
     <w:nsid w:val="34207D68"/>
     <w:multiLevelType w:val="hybridMultilevel"/>
     <w:tmpl w:val="92C2B9F2"/>
@@ -7976,7 +11730,7 @@
       </w:rPr>
     </w:lvl>
   </w:abstractNum>
-  <w:abstractNum w:abstractNumId="20" w15:restartNumberingAfterBreak="0">
+  <w:abstractNum w:abstractNumId="29" w15:restartNumberingAfterBreak="0">
     <w:nsid w:val="36273606"/>
     <w:multiLevelType w:val="multilevel"/>
     <w:tmpl w:val="70F035F2"/>
@@ -8167,7 +11921,7 @@
       </w:rPr>
     </w:lvl>
   </w:abstractNum>
-  <w:abstractNum w:abstractNumId="21" w15:restartNumberingAfterBreak="0">
+  <w:abstractNum w:abstractNumId="30" w15:restartNumberingAfterBreak="0">
     <w:nsid w:val="39843298"/>
     <w:multiLevelType w:val="multilevel"/>
     <w:tmpl w:val="4928E35C"/>
@@ -8316,7 +12070,305 @@
       </w:rPr>
     </w:lvl>
   </w:abstractNum>
-  <w:abstractNum w:abstractNumId="22" w15:restartNumberingAfterBreak="0">
+  <w:abstractNum w:abstractNumId="31" w15:restartNumberingAfterBreak="0">
+    <w:nsid w:val="3B8E7281"/>
+    <w:multiLevelType w:val="multilevel"/>
+    <w:tmpl w:val="0FB4CA7E"/>
+    <w:lvl w:ilvl="0">
+      <w:start w:val="1"/>
+      <w:numFmt w:val="bullet"/>
+      <w:lvlText w:val=""/>
+      <w:lvlJc w:val="left"/>
+      <w:pPr>
+        <w:tabs>
+          <w:tab w:val="num" w:pos="720"/>
+        </w:tabs>
+        <w:ind w:left="720" w:hanging="360"/>
+      </w:pPr>
+      <w:rPr>
+        <w:rFonts w:ascii="Symbol" w:hAnsi="Symbol" w:hint="default"/>
+        <w:sz w:val="20"/>
+      </w:rPr>
+    </w:lvl>
+    <w:lvl w:ilvl="1">
+      <w:start w:val="1"/>
+      <w:numFmt w:val="bullet"/>
+      <w:lvlText w:val="o"/>
+      <w:lvlJc w:val="left"/>
+      <w:pPr>
+        <w:tabs>
+          <w:tab w:val="num" w:pos="1440"/>
+        </w:tabs>
+        <w:ind w:left="1440" w:hanging="360"/>
+      </w:pPr>
+      <w:rPr>
+        <w:rFonts w:ascii="Courier New" w:hAnsi="Courier New" w:hint="default"/>
+        <w:sz w:val="20"/>
+      </w:rPr>
+    </w:lvl>
+    <w:lvl w:ilvl="2" w:tentative="1">
+      <w:start w:val="1"/>
+      <w:numFmt w:val="bullet"/>
+      <w:lvlText w:val=""/>
+      <w:lvlJc w:val="left"/>
+      <w:pPr>
+        <w:tabs>
+          <w:tab w:val="num" w:pos="2160"/>
+        </w:tabs>
+        <w:ind w:left="2160" w:hanging="360"/>
+      </w:pPr>
+      <w:rPr>
+        <w:rFonts w:ascii="Wingdings" w:hAnsi="Wingdings" w:hint="default"/>
+        <w:sz w:val="20"/>
+      </w:rPr>
+    </w:lvl>
+    <w:lvl w:ilvl="3" w:tentative="1">
+      <w:start w:val="1"/>
+      <w:numFmt w:val="bullet"/>
+      <w:lvlText w:val=""/>
+      <w:lvlJc w:val="left"/>
+      <w:pPr>
+        <w:tabs>
+          <w:tab w:val="num" w:pos="2880"/>
+        </w:tabs>
+        <w:ind w:left="2880" w:hanging="360"/>
+      </w:pPr>
+      <w:rPr>
+        <w:rFonts w:ascii="Wingdings" w:hAnsi="Wingdings" w:hint="default"/>
+        <w:sz w:val="20"/>
+      </w:rPr>
+    </w:lvl>
+    <w:lvl w:ilvl="4" w:tentative="1">
+      <w:start w:val="1"/>
+      <w:numFmt w:val="bullet"/>
+      <w:lvlText w:val=""/>
+      <w:lvlJc w:val="left"/>
+      <w:pPr>
+        <w:tabs>
+          <w:tab w:val="num" w:pos="3600"/>
+        </w:tabs>
+        <w:ind w:left="3600" w:hanging="360"/>
+      </w:pPr>
+      <w:rPr>
+        <w:rFonts w:ascii="Wingdings" w:hAnsi="Wingdings" w:hint="default"/>
+        <w:sz w:val="20"/>
+      </w:rPr>
+    </w:lvl>
+    <w:lvl w:ilvl="5" w:tentative="1">
+      <w:start w:val="1"/>
+      <w:numFmt w:val="bullet"/>
+      <w:lvlText w:val=""/>
+      <w:lvlJc w:val="left"/>
+      <w:pPr>
+        <w:tabs>
+          <w:tab w:val="num" w:pos="4320"/>
+        </w:tabs>
+        <w:ind w:left="4320" w:hanging="360"/>
+      </w:pPr>
+      <w:rPr>
+        <w:rFonts w:ascii="Wingdings" w:hAnsi="Wingdings" w:hint="default"/>
+        <w:sz w:val="20"/>
+      </w:rPr>
+    </w:lvl>
+    <w:lvl w:ilvl="6" w:tentative="1">
+      <w:start w:val="1"/>
+      <w:numFmt w:val="bullet"/>
+      <w:lvlText w:val=""/>
+      <w:lvlJc w:val="left"/>
+      <w:pPr>
+        <w:tabs>
+          <w:tab w:val="num" w:pos="5040"/>
+        </w:tabs>
+        <w:ind w:left="5040" w:hanging="360"/>
+      </w:pPr>
+      <w:rPr>
+        <w:rFonts w:ascii="Wingdings" w:hAnsi="Wingdings" w:hint="default"/>
+        <w:sz w:val="20"/>
+      </w:rPr>
+    </w:lvl>
+    <w:lvl w:ilvl="7" w:tentative="1">
+      <w:start w:val="1"/>
+      <w:numFmt w:val="bullet"/>
+      <w:lvlText w:val=""/>
+      <w:lvlJc w:val="left"/>
+      <w:pPr>
+        <w:tabs>
+          <w:tab w:val="num" w:pos="5760"/>
+        </w:tabs>
+        <w:ind w:left="5760" w:hanging="360"/>
+      </w:pPr>
+      <w:rPr>
+        <w:rFonts w:ascii="Wingdings" w:hAnsi="Wingdings" w:hint="default"/>
+        <w:sz w:val="20"/>
+      </w:rPr>
+    </w:lvl>
+    <w:lvl w:ilvl="8" w:tentative="1">
+      <w:start w:val="1"/>
+      <w:numFmt w:val="bullet"/>
+      <w:lvlText w:val=""/>
+      <w:lvlJc w:val="left"/>
+      <w:pPr>
+        <w:tabs>
+          <w:tab w:val="num" w:pos="6480"/>
+        </w:tabs>
+        <w:ind w:left="6480" w:hanging="360"/>
+      </w:pPr>
+      <w:rPr>
+        <w:rFonts w:ascii="Wingdings" w:hAnsi="Wingdings" w:hint="default"/>
+        <w:sz w:val="20"/>
+      </w:rPr>
+    </w:lvl>
+  </w:abstractNum>
+  <w:abstractNum w:abstractNumId="32" w15:restartNumberingAfterBreak="0">
+    <w:nsid w:val="3BB269B6"/>
+    <w:multiLevelType w:val="multilevel"/>
+    <w:tmpl w:val="533489C8"/>
+    <w:lvl w:ilvl="0">
+      <w:start w:val="1"/>
+      <w:numFmt w:val="bullet"/>
+      <w:lvlText w:val=""/>
+      <w:lvlJc w:val="left"/>
+      <w:pPr>
+        <w:tabs>
+          <w:tab w:val="num" w:pos="720"/>
+        </w:tabs>
+        <w:ind w:left="720" w:hanging="360"/>
+      </w:pPr>
+      <w:rPr>
+        <w:rFonts w:ascii="Symbol" w:hAnsi="Symbol" w:hint="default"/>
+        <w:sz w:val="20"/>
+      </w:rPr>
+    </w:lvl>
+    <w:lvl w:ilvl="1" w:tentative="1">
+      <w:start w:val="1"/>
+      <w:numFmt w:val="bullet"/>
+      <w:lvlText w:val="o"/>
+      <w:lvlJc w:val="left"/>
+      <w:pPr>
+        <w:tabs>
+          <w:tab w:val="num" w:pos="1440"/>
+        </w:tabs>
+        <w:ind w:left="1440" w:hanging="360"/>
+      </w:pPr>
+      <w:rPr>
+        <w:rFonts w:ascii="Courier New" w:hAnsi="Courier New" w:hint="default"/>
+        <w:sz w:val="20"/>
+      </w:rPr>
+    </w:lvl>
+    <w:lvl w:ilvl="2" w:tentative="1">
+      <w:start w:val="1"/>
+      <w:numFmt w:val="bullet"/>
+      <w:lvlText w:val=""/>
+      <w:lvlJc w:val="left"/>
+      <w:pPr>
+        <w:tabs>
+          <w:tab w:val="num" w:pos="2160"/>
+        </w:tabs>
+        <w:ind w:left="2160" w:hanging="360"/>
+      </w:pPr>
+      <w:rPr>
+        <w:rFonts w:ascii="Wingdings" w:hAnsi="Wingdings" w:hint="default"/>
+        <w:sz w:val="20"/>
+      </w:rPr>
+    </w:lvl>
+    <w:lvl w:ilvl="3" w:tentative="1">
+      <w:start w:val="1"/>
+      <w:numFmt w:val="bullet"/>
+      <w:lvlText w:val=""/>
+      <w:lvlJc w:val="left"/>
+      <w:pPr>
+        <w:tabs>
+          <w:tab w:val="num" w:pos="2880"/>
+        </w:tabs>
+        <w:ind w:left="2880" w:hanging="360"/>
+      </w:pPr>
+      <w:rPr>
+        <w:rFonts w:ascii="Wingdings" w:hAnsi="Wingdings" w:hint="default"/>
+        <w:sz w:val="20"/>
+      </w:rPr>
+    </w:lvl>
+    <w:lvl w:ilvl="4" w:tentative="1">
+      <w:start w:val="1"/>
+      <w:numFmt w:val="bullet"/>
+      <w:lvlText w:val=""/>
+      <w:lvlJc w:val="left"/>
+      <w:pPr>
+        <w:tabs>
+          <w:tab w:val="num" w:pos="3600"/>
+        </w:tabs>
+        <w:ind w:left="3600" w:hanging="360"/>
+      </w:pPr>
+      <w:rPr>
+        <w:rFonts w:ascii="Wingdings" w:hAnsi="Wingdings" w:hint="default"/>
+        <w:sz w:val="20"/>
+      </w:rPr>
+    </w:lvl>
+    <w:lvl w:ilvl="5" w:tentative="1">
+      <w:start w:val="1"/>
+      <w:numFmt w:val="bullet"/>
+      <w:lvlText w:val=""/>
+      <w:lvlJc w:val="left"/>
+      <w:pPr>
+        <w:tabs>
+          <w:tab w:val="num" w:pos="4320"/>
+        </w:tabs>
+        <w:ind w:left="4320" w:hanging="360"/>
+      </w:pPr>
+      <w:rPr>
+        <w:rFonts w:ascii="Wingdings" w:hAnsi="Wingdings" w:hint="default"/>
+        <w:sz w:val="20"/>
+      </w:rPr>
+    </w:lvl>
+    <w:lvl w:ilvl="6" w:tentative="1">
+      <w:start w:val="1"/>
+      <w:numFmt w:val="bullet"/>
+      <w:lvlText w:val=""/>
+      <w:lvlJc w:val="left"/>
+      <w:pPr>
+        <w:tabs>
+          <w:tab w:val="num" w:pos="5040"/>
+        </w:tabs>
+        <w:ind w:left="5040" w:hanging="360"/>
+      </w:pPr>
+      <w:rPr>
+        <w:rFonts w:ascii="Wingdings" w:hAnsi="Wingdings" w:hint="default"/>
+        <w:sz w:val="20"/>
+      </w:rPr>
+    </w:lvl>
+    <w:lvl w:ilvl="7" w:tentative="1">
+      <w:start w:val="1"/>
+      <w:numFmt w:val="bullet"/>
+      <w:lvlText w:val=""/>
+      <w:lvlJc w:val="left"/>
+      <w:pPr>
+        <w:tabs>
+          <w:tab w:val="num" w:pos="5760"/>
+        </w:tabs>
+        <w:ind w:left="5760" w:hanging="360"/>
+      </w:pPr>
+      <w:rPr>
+        <w:rFonts w:ascii="Wingdings" w:hAnsi="Wingdings" w:hint="default"/>
+        <w:sz w:val="20"/>
+      </w:rPr>
+    </w:lvl>
+    <w:lvl w:ilvl="8" w:tentative="1">
+      <w:start w:val="1"/>
+      <w:numFmt w:val="bullet"/>
+      <w:lvlText w:val=""/>
+      <w:lvlJc w:val="left"/>
+      <w:pPr>
+        <w:tabs>
+          <w:tab w:val="num" w:pos="6480"/>
+        </w:tabs>
+        <w:ind w:left="6480" w:hanging="360"/>
+      </w:pPr>
+      <w:rPr>
+        <w:rFonts w:ascii="Wingdings" w:hAnsi="Wingdings" w:hint="default"/>
+        <w:sz w:val="20"/>
+      </w:rPr>
+    </w:lvl>
+  </w:abstractNum>
+  <w:abstractNum w:abstractNumId="33" w15:restartNumberingAfterBreak="0">
     <w:nsid w:val="41DD7303"/>
     <w:multiLevelType w:val="multilevel"/>
     <w:tmpl w:val="F59ABF06"/>
@@ -8465,7 +12517,7 @@
       </w:rPr>
     </w:lvl>
   </w:abstractNum>
-  <w:abstractNum w:abstractNumId="23" w15:restartNumberingAfterBreak="0">
+  <w:abstractNum w:abstractNumId="34" w15:restartNumberingAfterBreak="0">
     <w:nsid w:val="445D78DE"/>
     <w:multiLevelType w:val="multilevel"/>
     <w:tmpl w:val="636CBB90"/>
@@ -8614,7 +12666,7 @@
       </w:rPr>
     </w:lvl>
   </w:abstractNum>
-  <w:abstractNum w:abstractNumId="24" w15:restartNumberingAfterBreak="0">
+  <w:abstractNum w:abstractNumId="35" w15:restartNumberingAfterBreak="0">
     <w:nsid w:val="45576827"/>
     <w:multiLevelType w:val="multilevel"/>
     <w:tmpl w:val="D7208F84"/>
@@ -8763,7 +12815,7 @@
       </w:rPr>
     </w:lvl>
   </w:abstractNum>
-  <w:abstractNum w:abstractNumId="25" w15:restartNumberingAfterBreak="0">
+  <w:abstractNum w:abstractNumId="36" w15:restartNumberingAfterBreak="0">
     <w:nsid w:val="4A2E0C66"/>
     <w:multiLevelType w:val="hybridMultilevel"/>
     <w:tmpl w:val="B60CA006"/>
@@ -8876,7 +12928,120 @@
       </w:rPr>
     </w:lvl>
   </w:abstractNum>
-  <w:abstractNum w:abstractNumId="26" w15:restartNumberingAfterBreak="0">
+  <w:abstractNum w:abstractNumId="37" w15:restartNumberingAfterBreak="0">
+    <w:nsid w:val="4B8606FC"/>
+    <w:multiLevelType w:val="hybridMultilevel"/>
+    <w:tmpl w:val="6D5CCA68"/>
+    <w:lvl w:ilvl="0" w:tplc="04090009">
+      <w:start w:val="1"/>
+      <w:numFmt w:val="bullet"/>
+      <w:lvlText w:val=""/>
+      <w:lvlJc w:val="left"/>
+      <w:pPr>
+        <w:ind w:left="720" w:hanging="360"/>
+      </w:pPr>
+      <w:rPr>
+        <w:rFonts w:ascii="Wingdings" w:hAnsi="Wingdings" w:hint="default"/>
+      </w:rPr>
+    </w:lvl>
+    <w:lvl w:ilvl="1" w:tplc="04090009">
+      <w:start w:val="1"/>
+      <w:numFmt w:val="bullet"/>
+      <w:lvlText w:val=""/>
+      <w:lvlJc w:val="left"/>
+      <w:pPr>
+        <w:ind w:left="720" w:hanging="360"/>
+      </w:pPr>
+      <w:rPr>
+        <w:rFonts w:ascii="Wingdings" w:hAnsi="Wingdings" w:hint="default"/>
+      </w:rPr>
+    </w:lvl>
+    <w:lvl w:ilvl="2" w:tplc="04090005" w:tentative="1">
+      <w:start w:val="1"/>
+      <w:numFmt w:val="bullet"/>
+      <w:lvlText w:val=""/>
+      <w:lvlJc w:val="left"/>
+      <w:pPr>
+        <w:ind w:left="2160" w:hanging="360"/>
+      </w:pPr>
+      <w:rPr>
+        <w:rFonts w:ascii="Wingdings" w:hAnsi="Wingdings" w:hint="default"/>
+      </w:rPr>
+    </w:lvl>
+    <w:lvl w:ilvl="3" w:tplc="04090001" w:tentative="1">
+      <w:start w:val="1"/>
+      <w:numFmt w:val="bullet"/>
+      <w:lvlText w:val=""/>
+      <w:lvlJc w:val="left"/>
+      <w:pPr>
+        <w:ind w:left="2880" w:hanging="360"/>
+      </w:pPr>
+      <w:rPr>
+        <w:rFonts w:ascii="Symbol" w:hAnsi="Symbol" w:hint="default"/>
+      </w:rPr>
+    </w:lvl>
+    <w:lvl w:ilvl="4" w:tplc="04090003" w:tentative="1">
+      <w:start w:val="1"/>
+      <w:numFmt w:val="bullet"/>
+      <w:lvlText w:val="o"/>
+      <w:lvlJc w:val="left"/>
+      <w:pPr>
+        <w:ind w:left="3600" w:hanging="360"/>
+      </w:pPr>
+      <w:rPr>
+        <w:rFonts w:ascii="Courier New" w:hAnsi="Courier New" w:cs="Courier New" w:hint="default"/>
+      </w:rPr>
+    </w:lvl>
+    <w:lvl w:ilvl="5" w:tplc="04090005" w:tentative="1">
+      <w:start w:val="1"/>
+      <w:numFmt w:val="bullet"/>
+      <w:lvlText w:val=""/>
+      <w:lvlJc w:val="left"/>
+      <w:pPr>
+        <w:ind w:left="4320" w:hanging="360"/>
+      </w:pPr>
+      <w:rPr>
+        <w:rFonts w:ascii="Wingdings" w:hAnsi="Wingdings" w:hint="default"/>
+      </w:rPr>
+    </w:lvl>
+    <w:lvl w:ilvl="6" w:tplc="04090001" w:tentative="1">
+      <w:start w:val="1"/>
+      <w:numFmt w:val="bullet"/>
+      <w:lvlText w:val=""/>
+      <w:lvlJc w:val="left"/>
+      <w:pPr>
+        <w:ind w:left="5040" w:hanging="360"/>
+      </w:pPr>
+      <w:rPr>
+        <w:rFonts w:ascii="Symbol" w:hAnsi="Symbol" w:hint="default"/>
+      </w:rPr>
+    </w:lvl>
+    <w:lvl w:ilvl="7" w:tplc="04090003" w:tentative="1">
+      <w:start w:val="1"/>
+      <w:numFmt w:val="bullet"/>
+      <w:lvlText w:val="o"/>
+      <w:lvlJc w:val="left"/>
+      <w:pPr>
+        <w:ind w:left="5760" w:hanging="360"/>
+      </w:pPr>
+      <w:rPr>
+        <w:rFonts w:ascii="Courier New" w:hAnsi="Courier New" w:cs="Courier New" w:hint="default"/>
+      </w:rPr>
+    </w:lvl>
+    <w:lvl w:ilvl="8" w:tplc="04090005" w:tentative="1">
+      <w:start w:val="1"/>
+      <w:numFmt w:val="bullet"/>
+      <w:lvlText w:val=""/>
+      <w:lvlJc w:val="left"/>
+      <w:pPr>
+        <w:ind w:left="6480" w:hanging="360"/>
+      </w:pPr>
+      <w:rPr>
+        <w:rFonts w:ascii="Wingdings" w:hAnsi="Wingdings" w:hint="default"/>
+      </w:rPr>
+    </w:lvl>
+  </w:abstractNum>
+  <w:abstractNum w:abstractNumId="38" w15:restartNumberingAfterBreak="0">
     <w:nsid w:val="52024D4B"/>
     <w:multiLevelType w:val="hybridMultilevel"/>
     <w:tmpl w:val="D2E2D08A"/>
@@ -8989,7 +13154,7 @@
       </w:rPr>
     </w:lvl>
   </w:abstractNum>
-  <w:abstractNum w:abstractNumId="27" w15:restartNumberingAfterBreak="0">
+  <w:abstractNum w:abstractNumId="39" w15:restartNumberingAfterBreak="0">
     <w:nsid w:val="55573EF9"/>
     <w:multiLevelType w:val="multilevel"/>
     <w:tmpl w:val="538A2C04"/>
@@ -9138,7 +13303,7 @@
       </w:rPr>
     </w:lvl>
   </w:abstractNum>
-  <w:abstractNum w:abstractNumId="28" w15:restartNumberingAfterBreak="0">
+  <w:abstractNum w:abstractNumId="40" w15:restartNumberingAfterBreak="0">
     <w:nsid w:val="587E3114"/>
     <w:multiLevelType w:val="multilevel"/>
     <w:tmpl w:val="F1DE51F8"/>
@@ -9287,7 +13452,454 @@
       </w:rPr>
     </w:lvl>
   </w:abstractNum>
-  <w:abstractNum w:abstractNumId="29" w15:restartNumberingAfterBreak="0">
+  <w:abstractNum w:abstractNumId="41" w15:restartNumberingAfterBreak="0">
+    <w:nsid w:val="58A6149B"/>
+    <w:multiLevelType w:val="multilevel"/>
+    <w:tmpl w:val="69B26420"/>
+    <w:lvl w:ilvl="0">
+      <w:start w:val="1"/>
+      <w:numFmt w:val="bullet"/>
+      <w:lvlText w:val=""/>
+      <w:lvlJc w:val="left"/>
+      <w:pPr>
+        <w:tabs>
+          <w:tab w:val="num" w:pos="720"/>
+        </w:tabs>
+        <w:ind w:left="720" w:hanging="360"/>
+      </w:pPr>
+      <w:rPr>
+        <w:rFonts w:ascii="Symbol" w:hAnsi="Symbol" w:hint="default"/>
+        <w:sz w:val="20"/>
+      </w:rPr>
+    </w:lvl>
+    <w:lvl w:ilvl="1" w:tentative="1">
+      <w:start w:val="1"/>
+      <w:numFmt w:val="bullet"/>
+      <w:lvlText w:val="o"/>
+      <w:lvlJc w:val="left"/>
+      <w:pPr>
+        <w:tabs>
+          <w:tab w:val="num" w:pos="1440"/>
+        </w:tabs>
+        <w:ind w:left="1440" w:hanging="360"/>
+      </w:pPr>
+      <w:rPr>
+        <w:rFonts w:ascii="Courier New" w:hAnsi="Courier New" w:hint="default"/>
+        <w:sz w:val="20"/>
+      </w:rPr>
+    </w:lvl>
+    <w:lvl w:ilvl="2" w:tentative="1">
+      <w:start w:val="1"/>
+      <w:numFmt w:val="bullet"/>
+      <w:lvlText w:val=""/>
+      <w:lvlJc w:val="left"/>
+      <w:pPr>
+        <w:tabs>
+          <w:tab w:val="num" w:pos="2160"/>
+        </w:tabs>
+        <w:ind w:left="2160" w:hanging="360"/>
+      </w:pPr>
+      <w:rPr>
+        <w:rFonts w:ascii="Wingdings" w:hAnsi="Wingdings" w:hint="default"/>
+        <w:sz w:val="20"/>
+      </w:rPr>
+    </w:lvl>
+    <w:lvl w:ilvl="3" w:tentative="1">
+      <w:start w:val="1"/>
+      <w:numFmt w:val="bullet"/>
+      <w:lvlText w:val=""/>
+      <w:lvlJc w:val="left"/>
+      <w:pPr>
+        <w:tabs>
+          <w:tab w:val="num" w:pos="2880"/>
+        </w:tabs>
+        <w:ind w:left="2880" w:hanging="360"/>
+      </w:pPr>
+      <w:rPr>
+        <w:rFonts w:ascii="Wingdings" w:hAnsi="Wingdings" w:hint="default"/>
+        <w:sz w:val="20"/>
+      </w:rPr>
+    </w:lvl>
+    <w:lvl w:ilvl="4" w:tentative="1">
+      <w:start w:val="1"/>
+      <w:numFmt w:val="bullet"/>
+      <w:lvlText w:val=""/>
+      <w:lvlJc w:val="left"/>
+      <w:pPr>
+        <w:tabs>
+          <w:tab w:val="num" w:pos="3600"/>
+        </w:tabs>
+        <w:ind w:left="3600" w:hanging="360"/>
+      </w:pPr>
+      <w:rPr>
+        <w:rFonts w:ascii="Wingdings" w:hAnsi="Wingdings" w:hint="default"/>
+        <w:sz w:val="20"/>
+      </w:rPr>
+    </w:lvl>
+    <w:lvl w:ilvl="5" w:tentative="1">
+      <w:start w:val="1"/>
+      <w:numFmt w:val="bullet"/>
+      <w:lvlText w:val=""/>
+      <w:lvlJc w:val="left"/>
+      <w:pPr>
+        <w:tabs>
+          <w:tab w:val="num" w:pos="4320"/>
+        </w:tabs>
+        <w:ind w:left="4320" w:hanging="360"/>
+      </w:pPr>
+      <w:rPr>
+        <w:rFonts w:ascii="Wingdings" w:hAnsi="Wingdings" w:hint="default"/>
+        <w:sz w:val="20"/>
+      </w:rPr>
+    </w:lvl>
+    <w:lvl w:ilvl="6" w:tentative="1">
+      <w:start w:val="1"/>
+      <w:numFmt w:val="bullet"/>
+      <w:lvlText w:val=""/>
+      <w:lvlJc w:val="left"/>
+      <w:pPr>
+        <w:tabs>
+          <w:tab w:val="num" w:pos="5040"/>
+        </w:tabs>
+        <w:ind w:left="5040" w:hanging="360"/>
+      </w:pPr>
+      <w:rPr>
+        <w:rFonts w:ascii="Wingdings" w:hAnsi="Wingdings" w:hint="default"/>
+        <w:sz w:val="20"/>
+      </w:rPr>
+    </w:lvl>
+    <w:lvl w:ilvl="7" w:tentative="1">
+      <w:start w:val="1"/>
+      <w:numFmt w:val="bullet"/>
+      <w:lvlText w:val=""/>
+      <w:lvlJc w:val="left"/>
+      <w:pPr>
+        <w:tabs>
+          <w:tab w:val="num" w:pos="5760"/>
+        </w:tabs>
+        <w:ind w:left="5760" w:hanging="360"/>
+      </w:pPr>
+      <w:rPr>
+        <w:rFonts w:ascii="Wingdings" w:hAnsi="Wingdings" w:hint="default"/>
+        <w:sz w:val="20"/>
+      </w:rPr>
+    </w:lvl>
+    <w:lvl w:ilvl="8" w:tentative="1">
+      <w:start w:val="1"/>
+      <w:numFmt w:val="bullet"/>
+      <w:lvlText w:val=""/>
+      <w:lvlJc w:val="left"/>
+      <w:pPr>
+        <w:tabs>
+          <w:tab w:val="num" w:pos="6480"/>
+        </w:tabs>
+        <w:ind w:left="6480" w:hanging="360"/>
+      </w:pPr>
+      <w:rPr>
+        <w:rFonts w:ascii="Wingdings" w:hAnsi="Wingdings" w:hint="default"/>
+        <w:sz w:val="20"/>
+      </w:rPr>
+    </w:lvl>
+  </w:abstractNum>
+  <w:abstractNum w:abstractNumId="42" w15:restartNumberingAfterBreak="0">
+    <w:nsid w:val="5ABA639C"/>
+    <w:multiLevelType w:val="multilevel"/>
+    <w:tmpl w:val="377C20C4"/>
+    <w:lvl w:ilvl="0">
+      <w:start w:val="1"/>
+      <w:numFmt w:val="bullet"/>
+      <w:lvlText w:val=""/>
+      <w:lvlJc w:val="left"/>
+      <w:pPr>
+        <w:tabs>
+          <w:tab w:val="num" w:pos="720"/>
+        </w:tabs>
+        <w:ind w:left="720" w:hanging="360"/>
+      </w:pPr>
+      <w:rPr>
+        <w:rFonts w:ascii="Symbol" w:hAnsi="Symbol" w:hint="default"/>
+        <w:sz w:val="20"/>
+      </w:rPr>
+    </w:lvl>
+    <w:lvl w:ilvl="1" w:tentative="1">
+      <w:start w:val="1"/>
+      <w:numFmt w:val="bullet"/>
+      <w:lvlText w:val="o"/>
+      <w:lvlJc w:val="left"/>
+      <w:pPr>
+        <w:tabs>
+          <w:tab w:val="num" w:pos="1440"/>
+        </w:tabs>
+        <w:ind w:left="1440" w:hanging="360"/>
+      </w:pPr>
+      <w:rPr>
+        <w:rFonts w:ascii="Courier New" w:hAnsi="Courier New" w:hint="default"/>
+        <w:sz w:val="20"/>
+      </w:rPr>
+    </w:lvl>
+    <w:lvl w:ilvl="2" w:tentative="1">
+      <w:start w:val="1"/>
+      <w:numFmt w:val="bullet"/>
+      <w:lvlText w:val=""/>
+      <w:lvlJc w:val="left"/>
+      <w:pPr>
+        <w:tabs>
+          <w:tab w:val="num" w:pos="2160"/>
+        </w:tabs>
+        <w:ind w:left="2160" w:hanging="360"/>
+      </w:pPr>
+      <w:rPr>
+        <w:rFonts w:ascii="Wingdings" w:hAnsi="Wingdings" w:hint="default"/>
+        <w:sz w:val="20"/>
+      </w:rPr>
+    </w:lvl>
+    <w:lvl w:ilvl="3" w:tentative="1">
+      <w:start w:val="1"/>
+      <w:numFmt w:val="bullet"/>
+      <w:lvlText w:val=""/>
+      <w:lvlJc w:val="left"/>
+      <w:pPr>
+        <w:tabs>
+          <w:tab w:val="num" w:pos="2880"/>
+        </w:tabs>
+        <w:ind w:left="2880" w:hanging="360"/>
+      </w:pPr>
+      <w:rPr>
+        <w:rFonts w:ascii="Wingdings" w:hAnsi="Wingdings" w:hint="default"/>
+        <w:sz w:val="20"/>
+      </w:rPr>
+    </w:lvl>
+    <w:lvl w:ilvl="4" w:tentative="1">
+      <w:start w:val="1"/>
+      <w:numFmt w:val="bullet"/>
+      <w:lvlText w:val=""/>
+      <w:lvlJc w:val="left"/>
+      <w:pPr>
+        <w:tabs>
+          <w:tab w:val="num" w:pos="3600"/>
+        </w:tabs>
+        <w:ind w:left="3600" w:hanging="360"/>
+      </w:pPr>
+      <w:rPr>
+        <w:rFonts w:ascii="Wingdings" w:hAnsi="Wingdings" w:hint="default"/>
+        <w:sz w:val="20"/>
+      </w:rPr>
+    </w:lvl>
+    <w:lvl w:ilvl="5" w:tentative="1">
+      <w:start w:val="1"/>
+      <w:numFmt w:val="bullet"/>
+      <w:lvlText w:val=""/>
+      <w:lvlJc w:val="left"/>
+      <w:pPr>
+        <w:tabs>
+          <w:tab w:val="num" w:pos="4320"/>
+        </w:tabs>
+        <w:ind w:left="4320" w:hanging="360"/>
+      </w:pPr>
+      <w:rPr>
+        <w:rFonts w:ascii="Wingdings" w:hAnsi="Wingdings" w:hint="default"/>
+        <w:sz w:val="20"/>
+      </w:rPr>
+    </w:lvl>
+    <w:lvl w:ilvl="6" w:tentative="1">
+      <w:start w:val="1"/>
+      <w:numFmt w:val="bullet"/>
+      <w:lvlText w:val=""/>
+      <w:lvlJc w:val="left"/>
+      <w:pPr>
+        <w:tabs>
+          <w:tab w:val="num" w:pos="5040"/>
+        </w:tabs>
+        <w:ind w:left="5040" w:hanging="360"/>
+      </w:pPr>
+      <w:rPr>
+        <w:rFonts w:ascii="Wingdings" w:hAnsi="Wingdings" w:hint="default"/>
+        <w:sz w:val="20"/>
+      </w:rPr>
+    </w:lvl>
+    <w:lvl w:ilvl="7" w:tentative="1">
+      <w:start w:val="1"/>
+      <w:numFmt w:val="bullet"/>
+      <w:lvlText w:val=""/>
+      <w:lvlJc w:val="left"/>
+      <w:pPr>
+        <w:tabs>
+          <w:tab w:val="num" w:pos="5760"/>
+        </w:tabs>
+        <w:ind w:left="5760" w:hanging="360"/>
+      </w:pPr>
+      <w:rPr>
+        <w:rFonts w:ascii="Wingdings" w:hAnsi="Wingdings" w:hint="default"/>
+        <w:sz w:val="20"/>
+      </w:rPr>
+    </w:lvl>
+    <w:lvl w:ilvl="8" w:tentative="1">
+      <w:start w:val="1"/>
+      <w:numFmt w:val="bullet"/>
+      <w:lvlText w:val=""/>
+      <w:lvlJc w:val="left"/>
+      <w:pPr>
+        <w:tabs>
+          <w:tab w:val="num" w:pos="6480"/>
+        </w:tabs>
+        <w:ind w:left="6480" w:hanging="360"/>
+      </w:pPr>
+      <w:rPr>
+        <w:rFonts w:ascii="Wingdings" w:hAnsi="Wingdings" w:hint="default"/>
+        <w:sz w:val="20"/>
+      </w:rPr>
+    </w:lvl>
+  </w:abstractNum>
+  <w:abstractNum w:abstractNumId="43" w15:restartNumberingAfterBreak="0">
+    <w:nsid w:val="5BB3222B"/>
+    <w:multiLevelType w:val="multilevel"/>
+    <w:tmpl w:val="E5D23E42"/>
+    <w:lvl w:ilvl="0">
+      <w:start w:val="1"/>
+      <w:numFmt w:val="bullet"/>
+      <w:lvlText w:val=""/>
+      <w:lvlJc w:val="left"/>
+      <w:pPr>
+        <w:tabs>
+          <w:tab w:val="num" w:pos="720"/>
+        </w:tabs>
+        <w:ind w:left="720" w:hanging="360"/>
+      </w:pPr>
+      <w:rPr>
+        <w:rFonts w:ascii="Symbol" w:hAnsi="Symbol" w:hint="default"/>
+        <w:sz w:val="20"/>
+      </w:rPr>
+    </w:lvl>
+    <w:lvl w:ilvl="1" w:tentative="1">
+      <w:start w:val="1"/>
+      <w:numFmt w:val="bullet"/>
+      <w:lvlText w:val="o"/>
+      <w:lvlJc w:val="left"/>
+      <w:pPr>
+        <w:tabs>
+          <w:tab w:val="num" w:pos="1440"/>
+        </w:tabs>
+        <w:ind w:left="1440" w:hanging="360"/>
+      </w:pPr>
+      <w:rPr>
+        <w:rFonts w:ascii="Courier New" w:hAnsi="Courier New" w:hint="default"/>
+        <w:sz w:val="20"/>
+      </w:rPr>
+    </w:lvl>
+    <w:lvl w:ilvl="2" w:tentative="1">
+      <w:start w:val="1"/>
+      <w:numFmt w:val="bullet"/>
+      <w:lvlText w:val=""/>
+      <w:lvlJc w:val="left"/>
+      <w:pPr>
+        <w:tabs>
+          <w:tab w:val="num" w:pos="2160"/>
+        </w:tabs>
+        <w:ind w:left="2160" w:hanging="360"/>
+      </w:pPr>
+      <w:rPr>
+        <w:rFonts w:ascii="Wingdings" w:hAnsi="Wingdings" w:hint="default"/>
+        <w:sz w:val="20"/>
+      </w:rPr>
+    </w:lvl>
+    <w:lvl w:ilvl="3" w:tentative="1">
+      <w:start w:val="1"/>
+      <w:numFmt w:val="bullet"/>
+      <w:lvlText w:val=""/>
+      <w:lvlJc w:val="left"/>
+      <w:pPr>
+        <w:tabs>
+          <w:tab w:val="num" w:pos="2880"/>
+        </w:tabs>
+        <w:ind w:left="2880" w:hanging="360"/>
+      </w:pPr>
+      <w:rPr>
+        <w:rFonts w:ascii="Wingdings" w:hAnsi="Wingdings" w:hint="default"/>
+        <w:sz w:val="20"/>
+      </w:rPr>
+    </w:lvl>
+    <w:lvl w:ilvl="4" w:tentative="1">
+      <w:start w:val="1"/>
+      <w:numFmt w:val="bullet"/>
+      <w:lvlText w:val=""/>
+      <w:lvlJc w:val="left"/>
+      <w:pPr>
+        <w:tabs>
+          <w:tab w:val="num" w:pos="3600"/>
+        </w:tabs>
+        <w:ind w:left="3600" w:hanging="360"/>
+      </w:pPr>
+      <w:rPr>
+        <w:rFonts w:ascii="Wingdings" w:hAnsi="Wingdings" w:hint="default"/>
+        <w:sz w:val="20"/>
+      </w:rPr>
+    </w:lvl>
+    <w:lvl w:ilvl="5" w:tentative="1">
+      <w:start w:val="1"/>
+      <w:numFmt w:val="bullet"/>
+      <w:lvlText w:val=""/>
+      <w:lvlJc w:val="left"/>
+      <w:pPr>
+        <w:tabs>
+          <w:tab w:val="num" w:pos="4320"/>
+        </w:tabs>
+        <w:ind w:left="4320" w:hanging="360"/>
+      </w:pPr>
+      <w:rPr>
+        <w:rFonts w:ascii="Wingdings" w:hAnsi="Wingdings" w:hint="default"/>
+        <w:sz w:val="20"/>
+      </w:rPr>
+    </w:lvl>
+    <w:lvl w:ilvl="6" w:tentative="1">
+      <w:start w:val="1"/>
+      <w:numFmt w:val="bullet"/>
+      <w:lvlText w:val=""/>
+      <w:lvlJc w:val="left"/>
+      <w:pPr>
+        <w:tabs>
+          <w:tab w:val="num" w:pos="5040"/>
+        </w:tabs>
+        <w:ind w:left="5040" w:hanging="360"/>
+      </w:pPr>
+      <w:rPr>
+        <w:rFonts w:ascii="Wingdings" w:hAnsi="Wingdings" w:hint="default"/>
+        <w:sz w:val="20"/>
+      </w:rPr>
+    </w:lvl>
+    <w:lvl w:ilvl="7" w:tentative="1">
+      <w:start w:val="1"/>
+      <w:numFmt w:val="bullet"/>
+      <w:lvlText w:val=""/>
+      <w:lvlJc w:val="left"/>
+      <w:pPr>
+        <w:tabs>
+          <w:tab w:val="num" w:pos="5760"/>
+        </w:tabs>
+        <w:ind w:left="5760" w:hanging="360"/>
+      </w:pPr>
+      <w:rPr>
+        <w:rFonts w:ascii="Wingdings" w:hAnsi="Wingdings" w:hint="default"/>
+        <w:sz w:val="20"/>
+      </w:rPr>
+    </w:lvl>
+    <w:lvl w:ilvl="8" w:tentative="1">
+      <w:start w:val="1"/>
+      <w:numFmt w:val="bullet"/>
+      <w:lvlText w:val=""/>
+      <w:lvlJc w:val="left"/>
+      <w:pPr>
+        <w:tabs>
+          <w:tab w:val="num" w:pos="6480"/>
+        </w:tabs>
+        <w:ind w:left="6480" w:hanging="360"/>
+      </w:pPr>
+      <w:rPr>
+        <w:rFonts w:ascii="Wingdings" w:hAnsi="Wingdings" w:hint="default"/>
+        <w:sz w:val="20"/>
+      </w:rPr>
+    </w:lvl>
+  </w:abstractNum>
+  <w:abstractNum w:abstractNumId="44" w15:restartNumberingAfterBreak="0">
     <w:nsid w:val="5BB871FD"/>
     <w:multiLevelType w:val="hybridMultilevel"/>
     <w:tmpl w:val="8CE4B1C6"/>
@@ -9400,7 +14012,7 @@
       </w:rPr>
     </w:lvl>
   </w:abstractNum>
-  <w:abstractNum w:abstractNumId="30" w15:restartNumberingAfterBreak="0">
+  <w:abstractNum w:abstractNumId="45" w15:restartNumberingAfterBreak="0">
     <w:nsid w:val="5BBF7C09"/>
     <w:multiLevelType w:val="hybridMultilevel"/>
     <w:tmpl w:val="60D41FA0"/>
@@ -9513,7 +14125,7 @@
       </w:rPr>
     </w:lvl>
   </w:abstractNum>
-  <w:abstractNum w:abstractNumId="31" w15:restartNumberingAfterBreak="0">
+  <w:abstractNum w:abstractNumId="46" w15:restartNumberingAfterBreak="0">
     <w:nsid w:val="5C7374D3"/>
     <w:multiLevelType w:val="hybridMultilevel"/>
     <w:tmpl w:val="F4DAFBCA"/>
@@ -9626,7 +14238,7 @@
       </w:rPr>
     </w:lvl>
   </w:abstractNum>
-  <w:abstractNum w:abstractNumId="32" w15:restartNumberingAfterBreak="0">
+  <w:abstractNum w:abstractNumId="47" w15:restartNumberingAfterBreak="0">
     <w:nsid w:val="5FA51632"/>
     <w:multiLevelType w:val="hybridMultilevel"/>
     <w:tmpl w:val="1E7854E2"/>
@@ -9739,7 +14351,7 @@
       </w:rPr>
     </w:lvl>
   </w:abstractNum>
-  <w:abstractNum w:abstractNumId="33" w15:restartNumberingAfterBreak="0">
+  <w:abstractNum w:abstractNumId="48" w15:restartNumberingAfterBreak="0">
     <w:nsid w:val="61D85930"/>
     <w:multiLevelType w:val="multilevel"/>
     <w:tmpl w:val="0502726E"/>
@@ -9884,7 +14496,7 @@
       </w:rPr>
     </w:lvl>
   </w:abstractNum>
-  <w:abstractNum w:abstractNumId="34" w15:restartNumberingAfterBreak="0">
+  <w:abstractNum w:abstractNumId="49" w15:restartNumberingAfterBreak="0">
     <w:nsid w:val="620D5B80"/>
     <w:multiLevelType w:val="hybridMultilevel"/>
     <w:tmpl w:val="08564FA0"/>
@@ -9997,7 +14609,7 @@
       </w:rPr>
     </w:lvl>
   </w:abstractNum>
-  <w:abstractNum w:abstractNumId="35" w15:restartNumberingAfterBreak="0">
+  <w:abstractNum w:abstractNumId="50" w15:restartNumberingAfterBreak="0">
     <w:nsid w:val="660C1812"/>
     <w:multiLevelType w:val="multilevel"/>
     <w:tmpl w:val="B64C0F22"/>
@@ -10146,7 +14758,7 @@
       </w:rPr>
     </w:lvl>
   </w:abstractNum>
-  <w:abstractNum w:abstractNumId="36" w15:restartNumberingAfterBreak="0">
+  <w:abstractNum w:abstractNumId="51" w15:restartNumberingAfterBreak="0">
     <w:nsid w:val="67A439B9"/>
     <w:multiLevelType w:val="multilevel"/>
     <w:tmpl w:val="44A4A0CA"/>
@@ -10295,7 +14907,7 @@
       </w:rPr>
     </w:lvl>
   </w:abstractNum>
-  <w:abstractNum w:abstractNumId="37" w15:restartNumberingAfterBreak="0">
+  <w:abstractNum w:abstractNumId="52" w15:restartNumberingAfterBreak="0">
     <w:nsid w:val="6B1E3BDE"/>
     <w:multiLevelType w:val="multilevel"/>
     <w:tmpl w:val="C734CA54"/>
@@ -10444,7 +15056,7 @@
       </w:rPr>
     </w:lvl>
   </w:abstractNum>
-  <w:abstractNum w:abstractNumId="38" w15:restartNumberingAfterBreak="0">
+  <w:abstractNum w:abstractNumId="53" w15:restartNumberingAfterBreak="0">
     <w:nsid w:val="701638CC"/>
     <w:multiLevelType w:val="hybridMultilevel"/>
     <w:tmpl w:val="CEF63386"/>
@@ -10557,7 +15169,7 @@
       </w:rPr>
     </w:lvl>
   </w:abstractNum>
-  <w:abstractNum w:abstractNumId="39" w15:restartNumberingAfterBreak="0">
+  <w:abstractNum w:abstractNumId="54" w15:restartNumberingAfterBreak="0">
     <w:nsid w:val="70FD68E3"/>
     <w:multiLevelType w:val="multilevel"/>
     <w:tmpl w:val="B64C0F22"/>
@@ -10706,7 +15318,7 @@
       </w:rPr>
     </w:lvl>
   </w:abstractNum>
-  <w:abstractNum w:abstractNumId="40" w15:restartNumberingAfterBreak="0">
+  <w:abstractNum w:abstractNumId="55" w15:restartNumberingAfterBreak="0">
     <w:nsid w:val="74B5201F"/>
     <w:multiLevelType w:val="multilevel"/>
     <w:tmpl w:val="B64C0F22"/>
@@ -10855,7 +15467,7 @@
       </w:rPr>
     </w:lvl>
   </w:abstractNum>
-  <w:abstractNum w:abstractNumId="41" w15:restartNumberingAfterBreak="0">
+  <w:abstractNum w:abstractNumId="56" w15:restartNumberingAfterBreak="0">
     <w:nsid w:val="787329E6"/>
     <w:multiLevelType w:val="hybridMultilevel"/>
     <w:tmpl w:val="0CD0CCB2"/>
@@ -10968,7 +15580,7 @@
       </w:rPr>
     </w:lvl>
   </w:abstractNum>
-  <w:abstractNum w:abstractNumId="42" w15:restartNumberingAfterBreak="0">
+  <w:abstractNum w:abstractNumId="57" w15:restartNumberingAfterBreak="0">
     <w:nsid w:val="78CD1707"/>
     <w:multiLevelType w:val="hybridMultilevel"/>
     <w:tmpl w:val="462EBE2C"/>
@@ -11081,7 +15693,7 @@
       </w:rPr>
     </w:lvl>
   </w:abstractNum>
-  <w:abstractNum w:abstractNumId="43" w15:restartNumberingAfterBreak="0">
+  <w:abstractNum w:abstractNumId="58" w15:restartNumberingAfterBreak="0">
     <w:nsid w:val="792D7849"/>
     <w:multiLevelType w:val="multilevel"/>
     <w:tmpl w:val="B64C0F22"/>
@@ -11230,7 +15842,7 @@
       </w:rPr>
     </w:lvl>
   </w:abstractNum>
-  <w:abstractNum w:abstractNumId="44" w15:restartNumberingAfterBreak="0">
+  <w:abstractNum w:abstractNumId="59" w15:restartNumberingAfterBreak="0">
     <w:nsid w:val="7BFA7E6B"/>
     <w:multiLevelType w:val="hybridMultilevel"/>
     <w:tmpl w:val="33E67B3E"/>
@@ -11343,7 +15955,7 @@
       </w:rPr>
     </w:lvl>
   </w:abstractNum>
-  <w:abstractNum w:abstractNumId="45" w15:restartNumberingAfterBreak="0">
+  <w:abstractNum w:abstractNumId="60" w15:restartNumberingAfterBreak="0">
     <w:nsid w:val="7D7120BE"/>
     <w:multiLevelType w:val="hybridMultilevel"/>
     <w:tmpl w:val="0F58E1F0"/>
@@ -11457,7 +16069,7 @@
     </w:lvl>
   </w:abstractNum>
   <w:num w:numId="1" w16cid:durableId="815880788">
-    <w:abstractNumId w:val="20"/>
+    <w:abstractNumId w:val="29"/>
   </w:num>
   <w:num w:numId="2" w16cid:durableId="1031881074">
     <w:abstractNumId w:val="0"/>
@@ -11466,133 +16078,178 @@
     <w:abstractNumId w:val="1"/>
   </w:num>
   <w:num w:numId="4" w16cid:durableId="1741974990">
-    <w:abstractNumId w:val="43"/>
+    <w:abstractNumId w:val="58"/>
   </w:num>
   <w:num w:numId="5" w16cid:durableId="349264105">
-    <w:abstractNumId w:val="24"/>
+    <w:abstractNumId w:val="35"/>
   </w:num>
   <w:num w:numId="6" w16cid:durableId="576014562">
+    <w:abstractNumId w:val="26"/>
+  </w:num>
+  <w:num w:numId="7" w16cid:durableId="8531092">
+    <w:abstractNumId w:val="30"/>
+  </w:num>
+  <w:num w:numId="8" w16cid:durableId="298265919">
+    <w:abstractNumId w:val="12"/>
+  </w:num>
+  <w:num w:numId="9" w16cid:durableId="260645928">
+    <w:abstractNumId w:val="44"/>
+  </w:num>
+  <w:num w:numId="10" w16cid:durableId="1785953680">
+    <w:abstractNumId w:val="36"/>
+  </w:num>
+  <w:num w:numId="11" w16cid:durableId="38821464">
+    <w:abstractNumId w:val="10"/>
+  </w:num>
+  <w:num w:numId="12" w16cid:durableId="775826412">
     <w:abstractNumId w:val="18"/>
   </w:num>
-  <w:num w:numId="7" w16cid:durableId="8531092">
-    <w:abstractNumId w:val="21"/>
-  </w:num>
-  <w:num w:numId="8" w16cid:durableId="298265919">
-    <w:abstractNumId w:val="7"/>
-  </w:num>
-  <w:num w:numId="9" w16cid:durableId="260645928">
-    <w:abstractNumId w:val="29"/>
-  </w:num>
-  <w:num w:numId="10" w16cid:durableId="1785953680">
-    <w:abstractNumId w:val="25"/>
-  </w:num>
-  <w:num w:numId="11" w16cid:durableId="38821464">
-    <w:abstractNumId w:val="6"/>
-  </w:num>
-  <w:num w:numId="12" w16cid:durableId="775826412">
-    <w:abstractNumId w:val="12"/>
-  </w:num>
   <w:num w:numId="13" w16cid:durableId="35665132">
-    <w:abstractNumId w:val="5"/>
+    <w:abstractNumId w:val="9"/>
   </w:num>
   <w:num w:numId="14" w16cid:durableId="1869247651">
-    <w:abstractNumId w:val="40"/>
+    <w:abstractNumId w:val="55"/>
   </w:num>
   <w:num w:numId="15" w16cid:durableId="130640803">
-    <w:abstractNumId w:val="39"/>
+    <w:abstractNumId w:val="54"/>
   </w:num>
   <w:num w:numId="16" w16cid:durableId="1548225305">
-    <w:abstractNumId w:val="33"/>
+    <w:abstractNumId w:val="48"/>
   </w:num>
   <w:num w:numId="17" w16cid:durableId="327366033">
-    <w:abstractNumId w:val="19"/>
+    <w:abstractNumId w:val="28"/>
   </w:num>
   <w:num w:numId="18" w16cid:durableId="1589804863">
-    <w:abstractNumId w:val="34"/>
+    <w:abstractNumId w:val="49"/>
   </w:num>
   <w:num w:numId="19" w16cid:durableId="2087721473">
-    <w:abstractNumId w:val="26"/>
+    <w:abstractNumId w:val="38"/>
   </w:num>
   <w:num w:numId="20" w16cid:durableId="1103500442">
     <w:abstractNumId w:val="2"/>
   </w:num>
   <w:num w:numId="21" w16cid:durableId="1396856293">
+    <w:abstractNumId w:val="24"/>
+  </w:num>
+  <w:num w:numId="22" w16cid:durableId="368798853">
+    <w:abstractNumId w:val="6"/>
+  </w:num>
+  <w:num w:numId="23" w16cid:durableId="738746880">
+    <w:abstractNumId w:val="50"/>
+  </w:num>
+  <w:num w:numId="24" w16cid:durableId="1099059815">
+    <w:abstractNumId w:val="59"/>
+  </w:num>
+  <w:num w:numId="25" w16cid:durableId="1993100266">
+    <w:abstractNumId w:val="14"/>
+  </w:num>
+  <w:num w:numId="26" w16cid:durableId="992834481">
+    <w:abstractNumId w:val="22"/>
+  </w:num>
+  <w:num w:numId="27" w16cid:durableId="2048944008">
     <w:abstractNumId w:val="17"/>
   </w:num>
-  <w:num w:numId="22" w16cid:durableId="368798853">
+  <w:num w:numId="28" w16cid:durableId="437408342">
+    <w:abstractNumId w:val="16"/>
+  </w:num>
+  <w:num w:numId="29" w16cid:durableId="550382596">
+    <w:abstractNumId w:val="53"/>
+  </w:num>
+  <w:num w:numId="30" w16cid:durableId="1457986118">
+    <w:abstractNumId w:val="46"/>
+  </w:num>
+  <w:num w:numId="31" w16cid:durableId="948658210">
+    <w:abstractNumId w:val="45"/>
+  </w:num>
+  <w:num w:numId="32" w16cid:durableId="1333290016">
+    <w:abstractNumId w:val="21"/>
+  </w:num>
+  <w:num w:numId="33" w16cid:durableId="1254976882">
+    <w:abstractNumId w:val="57"/>
+  </w:num>
+  <w:num w:numId="34" w16cid:durableId="1576627571">
+    <w:abstractNumId w:val="13"/>
+  </w:num>
+  <w:num w:numId="35" w16cid:durableId="1999915169">
+    <w:abstractNumId w:val="20"/>
+  </w:num>
+  <w:num w:numId="36" w16cid:durableId="475338932">
+    <w:abstractNumId w:val="8"/>
+  </w:num>
+  <w:num w:numId="37" w16cid:durableId="1942297269">
+    <w:abstractNumId w:val="39"/>
+  </w:num>
+  <w:num w:numId="38" w16cid:durableId="1668288154">
+    <w:abstractNumId w:val="33"/>
+  </w:num>
+  <w:num w:numId="39" w16cid:durableId="2013677852">
+    <w:abstractNumId w:val="40"/>
+  </w:num>
+  <w:num w:numId="40" w16cid:durableId="743453497">
+    <w:abstractNumId w:val="47"/>
+  </w:num>
+  <w:num w:numId="41" w16cid:durableId="1336957278">
+    <w:abstractNumId w:val="52"/>
+  </w:num>
+  <w:num w:numId="42" w16cid:durableId="350372864">
+    <w:abstractNumId w:val="34"/>
+  </w:num>
+  <w:num w:numId="43" w16cid:durableId="2084254750">
+    <w:abstractNumId w:val="51"/>
+  </w:num>
+  <w:num w:numId="44" w16cid:durableId="1480996126">
+    <w:abstractNumId w:val="60"/>
+  </w:num>
+  <w:num w:numId="45" w16cid:durableId="35666635">
+    <w:abstractNumId w:val="23"/>
+  </w:num>
+  <w:num w:numId="46" w16cid:durableId="255020166">
+    <w:abstractNumId w:val="56"/>
+  </w:num>
+  <w:num w:numId="47" w16cid:durableId="1253970274">
+    <w:abstractNumId w:val="41"/>
+  </w:num>
+  <w:num w:numId="48" w16cid:durableId="1711033549">
+    <w:abstractNumId w:val="4"/>
+  </w:num>
+  <w:num w:numId="49" w16cid:durableId="1896886933">
+    <w:abstractNumId w:val="19"/>
+  </w:num>
+  <w:num w:numId="50" w16cid:durableId="643437545">
+    <w:abstractNumId w:val="32"/>
+  </w:num>
+  <w:num w:numId="51" w16cid:durableId="1066103197">
+    <w:abstractNumId w:val="11"/>
+  </w:num>
+  <w:num w:numId="52" w16cid:durableId="944338230">
+    <w:abstractNumId w:val="42"/>
+  </w:num>
+  <w:num w:numId="53" w16cid:durableId="2025204214">
+    <w:abstractNumId w:val="43"/>
+  </w:num>
+  <w:num w:numId="54" w16cid:durableId="610164840">
+    <w:abstractNumId w:val="5"/>
+  </w:num>
+  <w:num w:numId="55" w16cid:durableId="1547985896">
+    <w:abstractNumId w:val="7"/>
+  </w:num>
+  <w:num w:numId="56" w16cid:durableId="600602155">
+    <w:abstractNumId w:val="15"/>
+  </w:num>
+  <w:num w:numId="57" w16cid:durableId="410740296">
+    <w:abstractNumId w:val="25"/>
+  </w:num>
+  <w:num w:numId="58" w16cid:durableId="1028487729">
+    <w:abstractNumId w:val="27"/>
+  </w:num>
+  <w:num w:numId="59" w16cid:durableId="1473597986">
     <w:abstractNumId w:val="3"/>
   </w:num>
-  <w:num w:numId="23" w16cid:durableId="738746880">
-    <w:abstractNumId w:val="35"/>
-  </w:num>
-  <w:num w:numId="24" w16cid:durableId="1099059815">
-    <w:abstractNumId w:val="44"/>
-  </w:num>
-  <w:num w:numId="25" w16cid:durableId="1993100266">
-    <w:abstractNumId w:val="9"/>
-  </w:num>
-  <w:num w:numId="26" w16cid:durableId="992834481">
-    <w:abstractNumId w:val="15"/>
-  </w:num>
-  <w:num w:numId="27" w16cid:durableId="2048944008">
-    <w:abstractNumId w:val="11"/>
-  </w:num>
-  <w:num w:numId="28" w16cid:durableId="437408342">
-    <w:abstractNumId w:val="10"/>
-  </w:num>
-  <w:num w:numId="29" w16cid:durableId="550382596">
-    <w:abstractNumId w:val="38"/>
-  </w:num>
-  <w:num w:numId="30" w16cid:durableId="1457986118">
+  <w:num w:numId="60" w16cid:durableId="1751853000">
     <w:abstractNumId w:val="31"/>
   </w:num>
-  <w:num w:numId="31" w16cid:durableId="948658210">
-    <w:abstractNumId w:val="30"/>
-  </w:num>
-  <w:num w:numId="32" w16cid:durableId="1333290016">
-    <w:abstractNumId w:val="14"/>
-  </w:num>
-  <w:num w:numId="33" w16cid:durableId="1254976882">
-    <w:abstractNumId w:val="42"/>
-  </w:num>
-  <w:num w:numId="34" w16cid:durableId="1576627571">
-    <w:abstractNumId w:val="8"/>
-  </w:num>
-  <w:num w:numId="35" w16cid:durableId="1999915169">
-    <w:abstractNumId w:val="13"/>
-  </w:num>
-  <w:num w:numId="36" w16cid:durableId="475338932">
-    <w:abstractNumId w:val="4"/>
-  </w:num>
-  <w:num w:numId="37" w16cid:durableId="1942297269">
-    <w:abstractNumId w:val="27"/>
-  </w:num>
-  <w:num w:numId="38" w16cid:durableId="1668288154">
-    <w:abstractNumId w:val="22"/>
-  </w:num>
-  <w:num w:numId="39" w16cid:durableId="2013677852">
-    <w:abstractNumId w:val="28"/>
-  </w:num>
-  <w:num w:numId="40" w16cid:durableId="743453497">
-    <w:abstractNumId w:val="32"/>
-  </w:num>
-  <w:num w:numId="41" w16cid:durableId="1336957278">
+  <w:num w:numId="61" w16cid:durableId="1385447646">
     <w:abstractNumId w:val="37"/>
-  </w:num>
-  <w:num w:numId="42" w16cid:durableId="350372864">
-    <w:abstractNumId w:val="23"/>
-  </w:num>
-  <w:num w:numId="43" w16cid:durableId="2084254750">
-    <w:abstractNumId w:val="36"/>
-  </w:num>
-  <w:num w:numId="44" w16cid:durableId="1480996126">
-    <w:abstractNumId w:val="45"/>
-  </w:num>
-  <w:num w:numId="45" w16cid:durableId="35666635">
-    <w:abstractNumId w:val="16"/>
-  </w:num>
-  <w:num w:numId="46" w16cid:durableId="255020166">
-    <w:abstractNumId w:val="41"/>
   </w:num>
   <w:numIdMacAtCleanup w:val="26"/>
 </w:numbering>
